--- a/UserstoriesFleamarket_Handout.docx
+++ b/UserstoriesFleamarket_Handout.docx
@@ -1,6 +1,6 @@
 
 <file path=word/document.xml><?xml version="1.0" encoding="utf-8"?>
-<w:document xmlns:wpc="http://schemas.microsoft.com/office/word/2010/wordprocessingCanvas" xmlns:cx="http://schemas.microsoft.com/office/drawing/2014/chartex" xmlns:cx1="http://schemas.microsoft.com/office/drawing/2015/9/8/chartex" xmlns:cx2="http://schemas.microsoft.com/office/drawing/2015/10/21/chartex" xmlns:cx3="http://schemas.microsoft.com/office/drawing/2016/5/9/chartex" xmlns:cx4="http://schemas.microsoft.com/office/drawing/2016/5/10/chartex" xmlns:cx5="http://schemas.microsoft.com/office/drawing/2016/5/11/chartex" xmlns:cx6="http://schemas.microsoft.com/office/drawing/2016/5/12/chartex" xmlns:cx7="http://schemas.microsoft.com/office/drawing/2016/5/13/chartex" xmlns:cx8="http://schemas.microsoft.com/office/drawing/2016/5/14/chartex" xmlns:mc="http://schemas.openxmlformats.org/markup-compatibility/2006" xmlns:aink="http://schemas.microsoft.com/office/drawing/2016/ink" xmlns:am3d="http://schemas.microsoft.com/office/drawing/2017/model3d" xmlns:o="urn:schemas-microsoft-com:office:office" xmlns:oel="http://schemas.microsoft.com/office/2019/extlst" xmlns:r="http://schemas.openxmlformats.org/officeDocument/2006/relationships" xmlns:m="http://schemas.openxmlformats.org/officeDocument/2006/math" xmlns:v="urn:schemas-microsoft-com:vml" xmlns:wp14="http://schemas.microsoft.com/office/word/2010/wordprocessingDrawing" xmlns:wp="http://schemas.openxmlformats.org/drawingml/2006/wordprocessingDrawing" xmlns:w10="urn:schemas-microsoft-com:office:word" xmlns:w="http://schemas.openxmlformats.org/wordprocessingml/2006/main" xmlns:w14="http://schemas.microsoft.com/office/word/2010/wordml" xmlns:w15="http://schemas.microsoft.com/office/word/2012/wordml" xmlns:w16cex="http://schemas.microsoft.com/office/word/2018/wordml/cex" xmlns:w16cid="http://schemas.microsoft.com/office/word/2016/wordml/cid" xmlns:w16="http://schemas.microsoft.com/office/word/2018/wordml" xmlns:w16sdtdh="http://schemas.microsoft.com/office/word/2020/wordml/sdtdatahash" xmlns:w16se="http://schemas.microsoft.com/office/word/2015/wordml/symex" xmlns:wpg="http://schemas.microsoft.com/office/word/2010/wordprocessingGroup" xmlns:wpi="http://schemas.microsoft.com/office/word/2010/wordprocessingInk" xmlns:wne="http://schemas.microsoft.com/office/word/2006/wordml" xmlns:wps="http://schemas.microsoft.com/office/word/2010/wordprocessingShape" mc:Ignorable="w14 w15 w16se w16cid w16 w16cex w16sdtdh wp14">
+<w:document xmlns:wpc="http://schemas.microsoft.com/office/word/2010/wordprocessingCanvas" xmlns:cx="http://schemas.microsoft.com/office/drawing/2014/chartex" xmlns:cx1="http://schemas.microsoft.com/office/drawing/2015/9/8/chartex" xmlns:cx2="http://schemas.microsoft.com/office/drawing/2015/10/21/chartex" xmlns:cx3="http://schemas.microsoft.com/office/drawing/2016/5/9/chartex" xmlns:cx4="http://schemas.microsoft.com/office/drawing/2016/5/10/chartex" xmlns:cx5="http://schemas.microsoft.com/office/drawing/2016/5/11/chartex" xmlns:cx6="http://schemas.microsoft.com/office/drawing/2016/5/12/chartex" xmlns:cx7="http://schemas.microsoft.com/office/drawing/2016/5/13/chartex" xmlns:cx8="http://schemas.microsoft.com/office/drawing/2016/5/14/chartex" xmlns:mc="http://schemas.openxmlformats.org/markup-compatibility/2006" xmlns:aink="http://schemas.microsoft.com/office/drawing/2016/ink" xmlns:am3d="http://schemas.microsoft.com/office/drawing/2017/model3d" xmlns:o="urn:schemas-microsoft-com:office:office" xmlns:oel="http://schemas.microsoft.com/office/2019/extlst" xmlns:r="http://schemas.openxmlformats.org/officeDocument/2006/relationships" xmlns:m="http://schemas.openxmlformats.org/officeDocument/2006/math" xmlns:v="urn:schemas-microsoft-com:vml" xmlns:wp14="http://schemas.microsoft.com/office/word/2010/wordprocessingDrawing" xmlns:wp="http://schemas.openxmlformats.org/drawingml/2006/wordprocessingDrawing" xmlns:w10="urn:schemas-microsoft-com:office:word" xmlns:w="http://schemas.openxmlformats.org/wordprocessingml/2006/main" xmlns:w14="http://schemas.microsoft.com/office/word/2010/wordml" xmlns:w15="http://schemas.microsoft.com/office/word/2012/wordml" xmlns:w16cex="http://schemas.microsoft.com/office/word/2018/wordml/cex" xmlns:w16cid="http://schemas.microsoft.com/office/word/2016/wordml/cid" xmlns:w16="http://schemas.microsoft.com/office/word/2018/wordml" xmlns:w16du="http://schemas.microsoft.com/office/word/2023/wordml/word16du" xmlns:w16sdtdh="http://schemas.microsoft.com/office/word/2020/wordml/sdtdatahash" xmlns:w16se="http://schemas.microsoft.com/office/word/2015/wordml/symex" xmlns:wpg="http://schemas.microsoft.com/office/word/2010/wordprocessingGroup" xmlns:wpi="http://schemas.microsoft.com/office/word/2010/wordprocessingInk" xmlns:wne="http://schemas.microsoft.com/office/word/2006/wordml" xmlns:wps="http://schemas.microsoft.com/office/word/2010/wordprocessingShape" mc:Ignorable="w14 w15 w16se w16cid w16 w16cex w16sdtdh wp14">
   <w:body>
     <w:tbl>
       <w:tblPr>
@@ -37,6 +37,7 @@
                 <w:szCs w:val="24"/>
               </w:rPr>
             </w:pPr>
+            <w:proofErr w:type="spellStart"/>
             <w:r>
               <w:rPr>
                 <w:b/>
@@ -46,6 +47,7 @@
               </w:rPr>
               <w:t>Prio</w:t>
             </w:r>
+            <w:proofErr w:type="spellEnd"/>
           </w:p>
         </w:tc>
         <w:tc>
@@ -1145,6 +1147,36 @@
               </w:rPr>
               <w:t xml:space="preserve"> kontaktiert werden kann</w:t>
             </w:r>
+            <w:r>
+              <w:rPr>
+                <w:sz w:val="24"/>
+                <w:szCs w:val="24"/>
+              </w:rPr>
+              <w:t>. Es wird überprüft ob eine valide E-Mail-Adresse eingegeben wurde (</w:t>
+            </w:r>
+            <w:proofErr w:type="spellStart"/>
+            <w:r>
+              <w:rPr>
+                <w:sz w:val="24"/>
+                <w:szCs w:val="24"/>
+              </w:rPr>
+              <w:t>zB</w:t>
+            </w:r>
+            <w:proofErr w:type="spellEnd"/>
+            <w:r>
+              <w:rPr>
+                <w:sz w:val="24"/>
+                <w:szCs w:val="24"/>
+              </w:rPr>
+              <w:t xml:space="preserve"> </w:t>
+            </w:r>
+            <w:r>
+              <w:rPr>
+                <w:sz w:val="24"/>
+                <w:szCs w:val="24"/>
+              </w:rPr>
+              <w:t>max.muster@nagarro.com)</w:t>
+            </w:r>
           </w:p>
           <w:p>
             <w:pPr>
@@ -1314,6 +1346,13 @@
                 <w:sz w:val="24"/>
                 <w:szCs w:val="24"/>
               </w:rPr>
+              <w:t>rmation</w:t>
+            </w:r>
+            <w:r>
+              <w:rPr>
+                <w:sz w:val="24"/>
+                <w:szCs w:val="24"/>
+              </w:rPr>
               <w:t xml:space="preserve"> angezeigt</w:t>
             </w:r>
             <w:r>
@@ -1406,29 +1445,6 @@
         </w:tc>
       </w:tr>
     </w:tbl>
-    <w:p>
-      <w:pPr>
-        <w:rPr>
-          <w:sz w:val="24"/>
-          <w:szCs w:val="24"/>
-        </w:rPr>
-      </w:pPr>
-    </w:p>
-    <w:p>
-      <w:pPr>
-        <w:rPr>
-          <w:sz w:val="24"/>
-          <w:szCs w:val="24"/>
-        </w:rPr>
-      </w:pPr>
-      <w:r>
-        <w:rPr>
-          <w:sz w:val="24"/>
-          <w:szCs w:val="24"/>
-        </w:rPr>
-        <w:br w:type="page"/>
-      </w:r>
-    </w:p>
     <w:p>
       <w:pPr>
         <w:rPr>
@@ -1472,15 +1488,18 @@
                 <w:szCs w:val="24"/>
               </w:rPr>
             </w:pPr>
-            <w:r>
-              <w:rPr>
-                <w:b/>
-                <w:bCs/>
-                <w:sz w:val="24"/>
-                <w:szCs w:val="24"/>
-              </w:rPr>
+            <w:proofErr w:type="spellStart"/>
+            <w:r>
+              <w:rPr>
+                <w:b/>
+                <w:bCs/>
+                <w:sz w:val="24"/>
+                <w:szCs w:val="24"/>
+              </w:rPr>
+              <w:lastRenderedPageBreak/>
               <w:t>Prio</w:t>
             </w:r>
+            <w:proofErr w:type="spellEnd"/>
           </w:p>
         </w:tc>
         <w:tc>
@@ -2134,6 +2153,28 @@
                 <w:szCs w:val="24"/>
               </w:rPr>
               <w:t>Titel</w:t>
+            </w:r>
+          </w:p>
+          <w:p>
+            <w:pPr>
+              <w:pStyle w:val="Listenabsatz"/>
+              <w:numPr>
+                <w:ilvl w:val="1"/>
+                <w:numId w:val="5"/>
+              </w:numPr>
+              <w:spacing w:before="120" w:after="120"/>
+              <w:ind w:hanging="357"/>
+              <w:rPr>
+                <w:sz w:val="24"/>
+                <w:szCs w:val="24"/>
+              </w:rPr>
+            </w:pPr>
+            <w:r>
+              <w:rPr>
+                <w:sz w:val="24"/>
+                <w:szCs w:val="24"/>
+              </w:rPr>
+              <w:t>Preis</w:t>
             </w:r>
             <w:r>
               <w:rPr>
@@ -2357,6 +2398,7 @@
                 <w:szCs w:val="24"/>
               </w:rPr>
             </w:pPr>
+            <w:proofErr w:type="spellStart"/>
             <w:r>
               <w:rPr>
                 <w:b/>
@@ -2367,6 +2409,7 @@
               <w:lastRenderedPageBreak/>
               <w:t>Prio</w:t>
             </w:r>
+            <w:proofErr w:type="spellEnd"/>
           </w:p>
         </w:tc>
         <w:tc>
@@ -3067,6 +3110,7 @@
                 <w:szCs w:val="24"/>
               </w:rPr>
             </w:pPr>
+            <w:proofErr w:type="spellStart"/>
             <w:r>
               <w:rPr>
                 <w:b/>
@@ -3076,6 +3120,7 @@
               </w:rPr>
               <w:t>Prio</w:t>
             </w:r>
+            <w:proofErr w:type="spellEnd"/>
           </w:p>
         </w:tc>
         <w:tc>
@@ -3853,15 +3898,18 @@
                 <w:szCs w:val="24"/>
               </w:rPr>
             </w:pPr>
-            <w:r>
-              <w:rPr>
-                <w:b/>
-                <w:bCs/>
-                <w:sz w:val="24"/>
-                <w:szCs w:val="24"/>
-              </w:rPr>
+            <w:proofErr w:type="spellStart"/>
+            <w:r>
+              <w:rPr>
+                <w:b/>
+                <w:bCs/>
+                <w:sz w:val="24"/>
+                <w:szCs w:val="24"/>
+              </w:rPr>
+              <w:lastRenderedPageBreak/>
               <w:t>Prio</w:t>
             </w:r>
+            <w:proofErr w:type="spellEnd"/>
           </w:p>
         </w:tc>
         <w:tc>
@@ -4569,15 +4617,18 @@
                 <w:szCs w:val="24"/>
               </w:rPr>
             </w:pPr>
-            <w:r>
-              <w:rPr>
-                <w:b/>
-                <w:bCs/>
-                <w:sz w:val="24"/>
-                <w:szCs w:val="24"/>
-              </w:rPr>
+            <w:proofErr w:type="spellStart"/>
+            <w:r>
+              <w:rPr>
+                <w:b/>
+                <w:bCs/>
+                <w:sz w:val="24"/>
+                <w:szCs w:val="24"/>
+              </w:rPr>
+              <w:lastRenderedPageBreak/>
               <w:t>Prio</w:t>
             </w:r>
+            <w:proofErr w:type="spellEnd"/>
           </w:p>
         </w:tc>
         <w:tc>
@@ -5138,13 +5189,6 @@
               </w:rPr>
               <w:t>Sportgerät</w:t>
             </w:r>
-            <w:r>
-              <w:rPr>
-                <w:sz w:val="24"/>
-                <w:szCs w:val="24"/>
-              </w:rPr>
-              <w:t>d</w:t>
-            </w:r>
           </w:p>
           <w:p>
             <w:pPr>
@@ -5167,13 +5211,6 @@
               </w:rPr>
               <w:t>Spiel</w:t>
             </w:r>
-            <w:r>
-              <w:rPr>
-                <w:sz w:val="24"/>
-                <w:szCs w:val="24"/>
-              </w:rPr>
-              <w:t>d</w:t>
-            </w:r>
           </w:p>
           <w:p>
             <w:pPr>
@@ -5217,35 +5254,6 @@
                 <w:szCs w:val="24"/>
               </w:rPr>
               <w:t>Sonstiges</w:t>
-            </w:r>
-          </w:p>
-          <w:p>
-            <w:pPr>
-              <w:pStyle w:val="Listenabsatz"/>
-              <w:numPr>
-                <w:ilvl w:val="1"/>
-                <w:numId w:val="3"/>
-              </w:numPr>
-              <w:spacing w:before="120" w:after="120"/>
-              <w:contextualSpacing w:val="0"/>
-              <w:rPr>
-                <w:sz w:val="24"/>
-                <w:szCs w:val="24"/>
-              </w:rPr>
-            </w:pPr>
-            <w:r>
-              <w:rPr>
-                <w:sz w:val="24"/>
-                <w:szCs w:val="24"/>
-              </w:rPr>
-              <w:t xml:space="preserve">…. </w:t>
-            </w:r>
-            <w:r>
-              <w:rPr>
-                <w:sz w:val="24"/>
-                <w:szCs w:val="24"/>
-              </w:rPr>
-              <w:t>und was euch sonst noch einfällt</w:t>
             </w:r>
           </w:p>
         </w:tc>
@@ -5296,15 +5304,18 @@
                 <w:szCs w:val="24"/>
               </w:rPr>
             </w:pPr>
-            <w:r>
-              <w:rPr>
-                <w:b/>
-                <w:bCs/>
-                <w:sz w:val="24"/>
-                <w:szCs w:val="24"/>
-              </w:rPr>
+            <w:proofErr w:type="spellStart"/>
+            <w:r>
+              <w:rPr>
+                <w:b/>
+                <w:bCs/>
+                <w:sz w:val="24"/>
+                <w:szCs w:val="24"/>
+              </w:rPr>
+              <w:lastRenderedPageBreak/>
               <w:t>Prio</w:t>
             </w:r>
+            <w:proofErr w:type="spellEnd"/>
           </w:p>
         </w:tc>
         <w:tc>
@@ -5871,6 +5882,780 @@
         <w:tblLook w:val="04A0" w:firstRow="1" w:lastRow="0" w:firstColumn="1" w:lastColumn="0" w:noHBand="0" w:noVBand="1"/>
       </w:tblPr>
       <w:tblGrid>
+        <w:gridCol w:w="863"/>
+        <w:gridCol w:w="141"/>
+        <w:gridCol w:w="7194"/>
+        <w:gridCol w:w="844"/>
+      </w:tblGrid>
+      <w:tr>
+        <w:tc>
+          <w:tcPr>
+            <w:tcW w:w="863" w:type="dxa"/>
+            <w:tcBorders>
+              <w:top w:val="single" w:sz="12" w:space="0" w:color="auto"/>
+              <w:left w:val="single" w:sz="12" w:space="0" w:color="auto"/>
+              <w:bottom w:val="single" w:sz="12" w:space="0" w:color="auto"/>
+              <w:right w:val="single" w:sz="6" w:space="0" w:color="auto"/>
+            </w:tcBorders>
+            <w:shd w:val="clear" w:color="auto" w:fill="D9E2F3" w:themeFill="accent1" w:themeFillTint="33"/>
+          </w:tcPr>
+          <w:p>
+            <w:pPr>
+              <w:spacing w:before="120" w:after="120"/>
+              <w:jc w:val="center"/>
+              <w:rPr>
+                <w:b/>
+                <w:bCs/>
+                <w:sz w:val="24"/>
+                <w:szCs w:val="24"/>
+              </w:rPr>
+            </w:pPr>
+            <w:proofErr w:type="spellStart"/>
+            <w:r>
+              <w:rPr>
+                <w:b/>
+                <w:bCs/>
+                <w:sz w:val="24"/>
+                <w:szCs w:val="24"/>
+              </w:rPr>
+              <w:lastRenderedPageBreak/>
+              <w:t>Prio</w:t>
+            </w:r>
+            <w:proofErr w:type="spellEnd"/>
+          </w:p>
+        </w:tc>
+        <w:tc>
+          <w:tcPr>
+            <w:tcW w:w="7335" w:type="dxa"/>
+            <w:gridSpan w:val="2"/>
+            <w:tcBorders>
+              <w:top w:val="single" w:sz="12" w:space="0" w:color="auto"/>
+              <w:left w:val="single" w:sz="6" w:space="0" w:color="auto"/>
+              <w:bottom w:val="single" w:sz="12" w:space="0" w:color="auto"/>
+              <w:right w:val="single" w:sz="6" w:space="0" w:color="auto"/>
+            </w:tcBorders>
+            <w:shd w:val="clear" w:color="auto" w:fill="D9E2F3" w:themeFill="accent1" w:themeFillTint="33"/>
+          </w:tcPr>
+          <w:p>
+            <w:pPr>
+              <w:spacing w:before="120" w:after="120"/>
+              <w:jc w:val="center"/>
+              <w:rPr>
+                <w:b/>
+                <w:bCs/>
+                <w:sz w:val="24"/>
+                <w:szCs w:val="24"/>
+              </w:rPr>
+            </w:pPr>
+            <w:r>
+              <w:rPr>
+                <w:b/>
+                <w:bCs/>
+                <w:sz w:val="24"/>
+                <w:szCs w:val="24"/>
+              </w:rPr>
+              <w:t>Titel</w:t>
+            </w:r>
+          </w:p>
+        </w:tc>
+        <w:tc>
+          <w:tcPr>
+            <w:tcW w:w="844" w:type="dxa"/>
+            <w:tcBorders>
+              <w:top w:val="single" w:sz="12" w:space="0" w:color="auto"/>
+              <w:left w:val="single" w:sz="6" w:space="0" w:color="auto"/>
+              <w:bottom w:val="single" w:sz="12" w:space="0" w:color="auto"/>
+              <w:right w:val="single" w:sz="12" w:space="0" w:color="auto"/>
+            </w:tcBorders>
+            <w:shd w:val="clear" w:color="auto" w:fill="D9E2F3" w:themeFill="accent1" w:themeFillTint="33"/>
+          </w:tcPr>
+          <w:p>
+            <w:pPr>
+              <w:spacing w:before="120" w:after="120"/>
+              <w:jc w:val="center"/>
+              <w:rPr>
+                <w:b/>
+                <w:bCs/>
+                <w:sz w:val="24"/>
+                <w:szCs w:val="24"/>
+              </w:rPr>
+            </w:pPr>
+            <w:r>
+              <w:rPr>
+                <w:b/>
+                <w:bCs/>
+                <w:sz w:val="24"/>
+                <w:szCs w:val="24"/>
+              </w:rPr>
+              <w:t>Größe</w:t>
+            </w:r>
+          </w:p>
+        </w:tc>
+      </w:tr>
+      <w:tr>
+        <w:tc>
+          <w:tcPr>
+            <w:tcW w:w="863" w:type="dxa"/>
+            <w:tcBorders>
+              <w:top w:val="single" w:sz="12" w:space="0" w:color="auto"/>
+              <w:left w:val="single" w:sz="12" w:space="0" w:color="auto"/>
+              <w:bottom w:val="single" w:sz="12" w:space="0" w:color="auto"/>
+              <w:right w:val="single" w:sz="6" w:space="0" w:color="auto"/>
+            </w:tcBorders>
+          </w:tcPr>
+          <w:p>
+            <w:pPr>
+              <w:spacing w:before="120" w:after="120"/>
+              <w:rPr>
+                <w:sz w:val="24"/>
+                <w:szCs w:val="24"/>
+              </w:rPr>
+            </w:pPr>
+            <w:r>
+              <w:rPr>
+                <w:sz w:val="24"/>
+                <w:szCs w:val="24"/>
+              </w:rPr>
+              <w:t>1</w:t>
+            </w:r>
+          </w:p>
+        </w:tc>
+        <w:tc>
+          <w:tcPr>
+            <w:tcW w:w="7335" w:type="dxa"/>
+            <w:gridSpan w:val="2"/>
+            <w:tcBorders>
+              <w:top w:val="single" w:sz="12" w:space="0" w:color="auto"/>
+              <w:left w:val="single" w:sz="6" w:space="0" w:color="auto"/>
+              <w:bottom w:val="single" w:sz="12" w:space="0" w:color="auto"/>
+              <w:right w:val="single" w:sz="6" w:space="0" w:color="auto"/>
+            </w:tcBorders>
+          </w:tcPr>
+          <w:p>
+            <w:pPr>
+              <w:spacing w:before="120" w:after="120"/>
+              <w:rPr>
+                <w:sz w:val="24"/>
+                <w:szCs w:val="24"/>
+              </w:rPr>
+            </w:pPr>
+            <w:r>
+              <w:rPr>
+                <w:sz w:val="24"/>
+                <w:szCs w:val="24"/>
+              </w:rPr>
+              <w:t>Flohmarkt Startseite</w:t>
+            </w:r>
+          </w:p>
+        </w:tc>
+        <w:tc>
+          <w:tcPr>
+            <w:tcW w:w="844" w:type="dxa"/>
+            <w:tcBorders>
+              <w:top w:val="single" w:sz="12" w:space="0" w:color="auto"/>
+              <w:left w:val="single" w:sz="6" w:space="0" w:color="auto"/>
+              <w:bottom w:val="single" w:sz="12" w:space="0" w:color="auto"/>
+              <w:right w:val="single" w:sz="12" w:space="0" w:color="auto"/>
+            </w:tcBorders>
+          </w:tcPr>
+          <w:p>
+            <w:pPr>
+              <w:spacing w:before="120" w:after="120"/>
+              <w:rPr>
+                <w:sz w:val="24"/>
+                <w:szCs w:val="24"/>
+              </w:rPr>
+            </w:pPr>
+            <w:r>
+              <w:rPr>
+                <w:sz w:val="24"/>
+                <w:szCs w:val="24"/>
+              </w:rPr>
+              <w:t>M</w:t>
+            </w:r>
+          </w:p>
+        </w:tc>
+      </w:tr>
+      <w:tr>
+        <w:tc>
+          <w:tcPr>
+            <w:tcW w:w="9042" w:type="dxa"/>
+            <w:gridSpan w:val="4"/>
+            <w:tcBorders>
+              <w:top w:val="single" w:sz="12" w:space="0" w:color="auto"/>
+              <w:left w:val="nil"/>
+              <w:bottom w:val="single" w:sz="12" w:space="0" w:color="auto"/>
+              <w:right w:val="nil"/>
+            </w:tcBorders>
+          </w:tcPr>
+          <w:p>
+            <w:pPr>
+              <w:spacing w:before="120" w:after="120"/>
+              <w:rPr>
+                <w:b/>
+                <w:bCs/>
+                <w:sz w:val="24"/>
+                <w:szCs w:val="24"/>
+              </w:rPr>
+            </w:pPr>
+          </w:p>
+        </w:tc>
+      </w:tr>
+      <w:tr>
+        <w:tc>
+          <w:tcPr>
+            <w:tcW w:w="9042" w:type="dxa"/>
+            <w:gridSpan w:val="4"/>
+            <w:tcBorders>
+              <w:top w:val="single" w:sz="12" w:space="0" w:color="auto"/>
+              <w:left w:val="single" w:sz="12" w:space="0" w:color="auto"/>
+              <w:bottom w:val="single" w:sz="12" w:space="0" w:color="auto"/>
+              <w:right w:val="single" w:sz="12" w:space="0" w:color="auto"/>
+            </w:tcBorders>
+            <w:shd w:val="clear" w:color="auto" w:fill="D9E2F3" w:themeFill="accent1" w:themeFillTint="33"/>
+          </w:tcPr>
+          <w:p>
+            <w:pPr>
+              <w:spacing w:before="120" w:after="120"/>
+              <w:jc w:val="center"/>
+              <w:rPr>
+                <w:b/>
+                <w:bCs/>
+                <w:sz w:val="24"/>
+                <w:szCs w:val="24"/>
+              </w:rPr>
+            </w:pPr>
+            <w:r>
+              <w:rPr>
+                <w:b/>
+                <w:bCs/>
+                <w:sz w:val="24"/>
+                <w:szCs w:val="24"/>
+              </w:rPr>
+              <w:t>Beschreibung</w:t>
+            </w:r>
+          </w:p>
+        </w:tc>
+      </w:tr>
+      <w:tr>
+        <w:tc>
+          <w:tcPr>
+            <w:tcW w:w="1004" w:type="dxa"/>
+            <w:gridSpan w:val="2"/>
+            <w:tcBorders>
+              <w:top w:val="single" w:sz="12" w:space="0" w:color="auto"/>
+              <w:left w:val="single" w:sz="12" w:space="0" w:color="auto"/>
+            </w:tcBorders>
+          </w:tcPr>
+          <w:p>
+            <w:pPr>
+              <w:spacing w:before="120" w:after="120"/>
+              <w:rPr>
+                <w:b/>
+                <w:bCs/>
+                <w:sz w:val="24"/>
+                <w:szCs w:val="24"/>
+              </w:rPr>
+            </w:pPr>
+            <w:r>
+              <w:rPr>
+                <w:b/>
+                <w:bCs/>
+                <w:sz w:val="24"/>
+                <w:szCs w:val="24"/>
+              </w:rPr>
+              <w:t>Ich als</w:t>
+            </w:r>
+          </w:p>
+        </w:tc>
+        <w:tc>
+          <w:tcPr>
+            <w:tcW w:w="8038" w:type="dxa"/>
+            <w:gridSpan w:val="2"/>
+            <w:tcBorders>
+              <w:top w:val="single" w:sz="12" w:space="0" w:color="auto"/>
+              <w:right w:val="single" w:sz="12" w:space="0" w:color="auto"/>
+            </w:tcBorders>
+          </w:tcPr>
+          <w:p>
+            <w:pPr>
+              <w:spacing w:before="120" w:after="120"/>
+              <w:rPr>
+                <w:sz w:val="24"/>
+                <w:szCs w:val="24"/>
+              </w:rPr>
+            </w:pPr>
+            <w:r>
+              <w:rPr>
+                <w:sz w:val="24"/>
+                <w:szCs w:val="24"/>
+              </w:rPr>
+              <w:t>Flohmark-Besucher</w:t>
+            </w:r>
+          </w:p>
+        </w:tc>
+      </w:tr>
+      <w:tr>
+        <w:tc>
+          <w:tcPr>
+            <w:tcW w:w="1004" w:type="dxa"/>
+            <w:gridSpan w:val="2"/>
+            <w:tcBorders>
+              <w:left w:val="single" w:sz="12" w:space="0" w:color="auto"/>
+            </w:tcBorders>
+          </w:tcPr>
+          <w:p>
+            <w:pPr>
+              <w:spacing w:before="120" w:after="120"/>
+              <w:rPr>
+                <w:b/>
+                <w:bCs/>
+                <w:sz w:val="24"/>
+                <w:szCs w:val="24"/>
+              </w:rPr>
+            </w:pPr>
+            <w:r>
+              <w:rPr>
+                <w:b/>
+                <w:bCs/>
+                <w:sz w:val="24"/>
+                <w:szCs w:val="24"/>
+              </w:rPr>
+              <w:t>möchte</w:t>
+            </w:r>
+          </w:p>
+        </w:tc>
+        <w:tc>
+          <w:tcPr>
+            <w:tcW w:w="8038" w:type="dxa"/>
+            <w:gridSpan w:val="2"/>
+            <w:tcBorders>
+              <w:right w:val="single" w:sz="12" w:space="0" w:color="auto"/>
+            </w:tcBorders>
+          </w:tcPr>
+          <w:p>
+            <w:pPr>
+              <w:spacing w:before="120" w:after="120"/>
+              <w:rPr>
+                <w:sz w:val="24"/>
+                <w:szCs w:val="24"/>
+              </w:rPr>
+            </w:pPr>
+            <w:r>
+              <w:rPr>
+                <w:sz w:val="24"/>
+                <w:szCs w:val="24"/>
+              </w:rPr>
+              <w:t>auf der Startseite des Flohmarkts eine Übersicht über die Funktionen des Flohmarkts bekommen</w:t>
+            </w:r>
+          </w:p>
+        </w:tc>
+      </w:tr>
+      <w:tr>
+        <w:tc>
+          <w:tcPr>
+            <w:tcW w:w="1004" w:type="dxa"/>
+            <w:gridSpan w:val="2"/>
+            <w:tcBorders>
+              <w:left w:val="single" w:sz="12" w:space="0" w:color="auto"/>
+              <w:bottom w:val="single" w:sz="12" w:space="0" w:color="auto"/>
+            </w:tcBorders>
+          </w:tcPr>
+          <w:p>
+            <w:pPr>
+              <w:spacing w:before="120" w:after="120"/>
+              <w:rPr>
+                <w:b/>
+                <w:bCs/>
+                <w:sz w:val="24"/>
+                <w:szCs w:val="24"/>
+              </w:rPr>
+            </w:pPr>
+            <w:r>
+              <w:rPr>
+                <w:b/>
+                <w:bCs/>
+                <w:sz w:val="24"/>
+                <w:szCs w:val="24"/>
+              </w:rPr>
+              <w:t>um</w:t>
+            </w:r>
+          </w:p>
+        </w:tc>
+        <w:tc>
+          <w:tcPr>
+            <w:tcW w:w="8038" w:type="dxa"/>
+            <w:gridSpan w:val="2"/>
+            <w:tcBorders>
+              <w:bottom w:val="single" w:sz="12" w:space="0" w:color="auto"/>
+              <w:right w:val="single" w:sz="12" w:space="0" w:color="auto"/>
+            </w:tcBorders>
+          </w:tcPr>
+          <w:p>
+            <w:pPr>
+              <w:spacing w:before="120" w:after="120"/>
+              <w:rPr>
+                <w:sz w:val="24"/>
+                <w:szCs w:val="24"/>
+              </w:rPr>
+            </w:pPr>
+            <w:r>
+              <w:rPr>
+                <w:sz w:val="24"/>
+                <w:szCs w:val="24"/>
+              </w:rPr>
+              <w:t>mich im Flohmarkt zurecht zu finden</w:t>
+            </w:r>
+          </w:p>
+        </w:tc>
+      </w:tr>
+      <w:tr>
+        <w:tc>
+          <w:tcPr>
+            <w:tcW w:w="9042" w:type="dxa"/>
+            <w:gridSpan w:val="4"/>
+            <w:tcBorders>
+              <w:top w:val="single" w:sz="12" w:space="0" w:color="auto"/>
+              <w:left w:val="nil"/>
+              <w:bottom w:val="single" w:sz="12" w:space="0" w:color="auto"/>
+              <w:right w:val="nil"/>
+            </w:tcBorders>
+          </w:tcPr>
+          <w:p>
+            <w:pPr>
+              <w:spacing w:before="120" w:after="120"/>
+              <w:rPr>
+                <w:sz w:val="24"/>
+                <w:szCs w:val="24"/>
+              </w:rPr>
+            </w:pPr>
+          </w:p>
+        </w:tc>
+      </w:tr>
+      <w:tr>
+        <w:tc>
+          <w:tcPr>
+            <w:tcW w:w="9042" w:type="dxa"/>
+            <w:gridSpan w:val="4"/>
+            <w:tcBorders>
+              <w:top w:val="single" w:sz="12" w:space="0" w:color="auto"/>
+              <w:left w:val="single" w:sz="12" w:space="0" w:color="auto"/>
+              <w:bottom w:val="single" w:sz="12" w:space="0" w:color="auto"/>
+              <w:right w:val="single" w:sz="12" w:space="0" w:color="auto"/>
+            </w:tcBorders>
+            <w:shd w:val="clear" w:color="auto" w:fill="D9E2F3" w:themeFill="accent1" w:themeFillTint="33"/>
+          </w:tcPr>
+          <w:p>
+            <w:pPr>
+              <w:spacing w:before="120" w:after="120"/>
+              <w:jc w:val="center"/>
+              <w:rPr>
+                <w:b/>
+                <w:bCs/>
+                <w:sz w:val="24"/>
+                <w:szCs w:val="24"/>
+              </w:rPr>
+            </w:pPr>
+            <w:r>
+              <w:rPr>
+                <w:b/>
+                <w:bCs/>
+                <w:sz w:val="24"/>
+                <w:szCs w:val="24"/>
+              </w:rPr>
+              <w:t>Akzeptanzkriterien</w:t>
+            </w:r>
+          </w:p>
+        </w:tc>
+      </w:tr>
+      <w:tr>
+        <w:tc>
+          <w:tcPr>
+            <w:tcW w:w="9042" w:type="dxa"/>
+            <w:gridSpan w:val="4"/>
+            <w:tcBorders>
+              <w:top w:val="single" w:sz="12" w:space="0" w:color="auto"/>
+              <w:left w:val="single" w:sz="12" w:space="0" w:color="auto"/>
+              <w:bottom w:val="single" w:sz="12" w:space="0" w:color="auto"/>
+              <w:right w:val="single" w:sz="12" w:space="0" w:color="auto"/>
+            </w:tcBorders>
+            <w:shd w:val="clear" w:color="auto" w:fill="auto"/>
+          </w:tcPr>
+          <w:p>
+            <w:pPr>
+              <w:spacing w:before="120" w:after="120"/>
+              <w:rPr>
+                <w:sz w:val="24"/>
+                <w:szCs w:val="24"/>
+              </w:rPr>
+            </w:pPr>
+            <w:r>
+              <w:rPr>
+                <w:sz w:val="24"/>
+                <w:szCs w:val="24"/>
+              </w:rPr>
+              <w:t>Beim Öffnen des Flohmarkts wird eine „Willkommen“-Seite angezeigt.</w:t>
+            </w:r>
+          </w:p>
+          <w:p>
+            <w:pPr>
+              <w:pStyle w:val="StandardWeb"/>
+              <w:spacing w:before="0" w:beforeAutospacing="0" w:after="0" w:afterAutospacing="0"/>
+              <w:rPr>
+                <w:rFonts w:ascii="Segoe UI" w:hAnsi="Segoe UI" w:cs="Segoe UI"/>
+                <w:color w:val="242424"/>
+                <w:sz w:val="21"/>
+                <w:szCs w:val="21"/>
+              </w:rPr>
+            </w:pPr>
+            <w:r>
+              <w:rPr>
+                <w:rFonts w:asciiTheme="minorHAnsi" w:eastAsiaTheme="minorHAnsi" w:hAnsiTheme="minorHAnsi" w:cstheme="minorBidi"/>
+                <w:lang w:eastAsia="en-US"/>
+              </w:rPr>
+              <w:t xml:space="preserve">Die </w:t>
+            </w:r>
+            <w:r>
+              <w:rPr>
+                <w:rFonts w:asciiTheme="minorHAnsi" w:eastAsiaTheme="minorHAnsi" w:hAnsiTheme="minorHAnsi" w:cstheme="minorBidi"/>
+                <w:lang w:eastAsia="en-US"/>
+              </w:rPr>
+              <w:t>Startseite</w:t>
+            </w:r>
+            <w:r>
+              <w:rPr>
+                <w:rFonts w:asciiTheme="minorHAnsi" w:eastAsiaTheme="minorHAnsi" w:hAnsiTheme="minorHAnsi" w:cstheme="minorBidi"/>
+                <w:lang w:eastAsia="en-US"/>
+              </w:rPr>
+              <w:t xml:space="preserve"> des Flohmarkts</w:t>
+            </w:r>
+            <w:r>
+              <w:rPr>
+                <w:rFonts w:asciiTheme="minorHAnsi" w:eastAsiaTheme="minorHAnsi" w:hAnsiTheme="minorHAnsi" w:cstheme="minorBidi"/>
+                <w:lang w:eastAsia="en-US"/>
+              </w:rPr>
+              <w:t xml:space="preserve"> enthält folgende </w:t>
+            </w:r>
+            <w:r>
+              <w:rPr>
+                <w:rFonts w:asciiTheme="minorHAnsi" w:eastAsiaTheme="minorHAnsi" w:hAnsiTheme="minorHAnsi" w:cstheme="minorBidi"/>
+                <w:lang w:eastAsia="en-US"/>
+              </w:rPr>
+              <w:t xml:space="preserve">drei </w:t>
+            </w:r>
+            <w:r>
+              <w:rPr>
+                <w:rFonts w:asciiTheme="minorHAnsi" w:eastAsiaTheme="minorHAnsi" w:hAnsiTheme="minorHAnsi" w:cstheme="minorBidi"/>
+                <w:lang w:eastAsia="en-US"/>
+              </w:rPr>
+              <w:t>Blöcke</w:t>
+            </w:r>
+            <w:r>
+              <w:rPr>
+                <w:rFonts w:asciiTheme="minorHAnsi" w:eastAsiaTheme="minorHAnsi" w:hAnsiTheme="minorHAnsi" w:cstheme="minorBidi"/>
+                <w:lang w:eastAsia="en-US"/>
+              </w:rPr>
+              <w:br/>
+            </w:r>
+          </w:p>
+          <w:p>
+            <w:pPr>
+              <w:pStyle w:val="StandardWeb"/>
+              <w:numPr>
+                <w:ilvl w:val="0"/>
+                <w:numId w:val="4"/>
+              </w:numPr>
+              <w:spacing w:before="0" w:beforeAutospacing="0" w:after="0" w:afterAutospacing="0"/>
+              <w:rPr>
+                <w:rFonts w:asciiTheme="minorHAnsi" w:eastAsiaTheme="minorHAnsi" w:hAnsiTheme="minorHAnsi" w:cstheme="minorBidi"/>
+                <w:lang w:eastAsia="en-US"/>
+              </w:rPr>
+            </w:pPr>
+            <w:r>
+              <w:rPr>
+                <w:rFonts w:asciiTheme="minorHAnsi" w:eastAsiaTheme="minorHAnsi" w:hAnsiTheme="minorHAnsi" w:cstheme="minorBidi"/>
+                <w:b/>
+                <w:bCs/>
+                <w:lang w:eastAsia="en-US"/>
+              </w:rPr>
+              <w:t>Willkommenstext:</w:t>
+            </w:r>
+            <w:r>
+              <w:rPr>
+                <w:rFonts w:asciiTheme="minorHAnsi" w:eastAsiaTheme="minorHAnsi" w:hAnsiTheme="minorHAnsi" w:cstheme="minorBidi"/>
+                <w:lang w:eastAsia="en-US"/>
+              </w:rPr>
+              <w:br/>
+              <w:t>„Willkommen auf "</w:t>
+            </w:r>
+            <w:proofErr w:type="spellStart"/>
+            <w:r>
+              <w:rPr>
+                <w:rFonts w:asciiTheme="minorHAnsi" w:eastAsiaTheme="minorHAnsi" w:hAnsiTheme="minorHAnsi" w:cstheme="minorBidi"/>
+                <w:lang w:eastAsia="en-US"/>
+              </w:rPr>
+              <w:t>Nagarros</w:t>
+            </w:r>
+            <w:proofErr w:type="spellEnd"/>
+            <w:r>
+              <w:rPr>
+                <w:rFonts w:asciiTheme="minorHAnsi" w:eastAsiaTheme="minorHAnsi" w:hAnsiTheme="minorHAnsi" w:cstheme="minorBidi"/>
+                <w:lang w:eastAsia="en-US"/>
+              </w:rPr>
+              <w:t xml:space="preserve"> Marktplatz"!“</w:t>
+            </w:r>
+          </w:p>
+          <w:p>
+            <w:pPr>
+              <w:pStyle w:val="StandardWeb"/>
+              <w:spacing w:before="0" w:beforeAutospacing="0" w:after="0" w:afterAutospacing="0"/>
+              <w:rPr>
+                <w:rFonts w:asciiTheme="minorHAnsi" w:eastAsiaTheme="minorHAnsi" w:hAnsiTheme="minorHAnsi" w:cstheme="minorBidi"/>
+                <w:lang w:eastAsia="en-US"/>
+              </w:rPr>
+            </w:pPr>
+          </w:p>
+          <w:p>
+            <w:pPr>
+              <w:pStyle w:val="StandardWeb"/>
+              <w:numPr>
+                <w:ilvl w:val="0"/>
+                <w:numId w:val="4"/>
+              </w:numPr>
+              <w:spacing w:before="0" w:beforeAutospacing="0" w:after="0" w:afterAutospacing="0"/>
+              <w:rPr>
+                <w:rFonts w:asciiTheme="minorHAnsi" w:eastAsiaTheme="minorHAnsi" w:hAnsiTheme="minorHAnsi" w:cstheme="minorBidi"/>
+                <w:lang w:eastAsia="en-US"/>
+              </w:rPr>
+            </w:pPr>
+            <w:r>
+              <w:rPr>
+                <w:rFonts w:asciiTheme="minorHAnsi" w:eastAsiaTheme="minorHAnsi" w:hAnsiTheme="minorHAnsi" w:cstheme="minorBidi"/>
+                <w:b/>
+                <w:bCs/>
+                <w:lang w:eastAsia="en-US"/>
+              </w:rPr>
+              <w:t>Text für Verkäufer:</w:t>
+            </w:r>
+            <w:r>
+              <w:rPr>
+                <w:rFonts w:asciiTheme="minorHAnsi" w:eastAsiaTheme="minorHAnsi" w:hAnsiTheme="minorHAnsi" w:cstheme="minorBidi"/>
+                <w:lang w:eastAsia="en-US"/>
+              </w:rPr>
+              <w:br/>
+              <w:t>„Hast du Möbel, Kleidung, Geräte oder andere Dinge zuhause rumliegen, die du nicht mehr brauchst und verkaufen oder verschenken willst?</w:t>
+            </w:r>
+            <w:r>
+              <w:rPr>
+                <w:rFonts w:asciiTheme="minorHAnsi" w:eastAsiaTheme="minorHAnsi" w:hAnsiTheme="minorHAnsi" w:cstheme="minorBidi"/>
+                <w:lang w:eastAsia="en-US"/>
+              </w:rPr>
+              <w:br/>
+              <w:t>Dann teil es doch hier mit deinen Kollegen!“</w:t>
+            </w:r>
+            <w:r>
+              <w:rPr>
+                <w:rFonts w:asciiTheme="minorHAnsi" w:eastAsiaTheme="minorHAnsi" w:hAnsiTheme="minorHAnsi" w:cstheme="minorBidi"/>
+                <w:lang w:eastAsia="en-US"/>
+              </w:rPr>
+              <w:br/>
+            </w:r>
+            <w:r>
+              <w:rPr>
+                <w:rFonts w:asciiTheme="minorHAnsi" w:eastAsiaTheme="minorHAnsi" w:hAnsiTheme="minorHAnsi" w:cstheme="minorBidi"/>
+                <w:lang w:eastAsia="en-US"/>
+              </w:rPr>
+              <w:br/>
+              <w:t>Unterhalb des Textes folgt ein Link auf die Seite zur Anlage eines neuen Artikels mit Text: "Ich will etwas loswerden"</w:t>
+            </w:r>
+          </w:p>
+          <w:p>
+            <w:pPr>
+              <w:pStyle w:val="StandardWeb"/>
+              <w:spacing w:before="0" w:beforeAutospacing="0" w:after="0" w:afterAutospacing="0"/>
+              <w:rPr>
+                <w:rFonts w:asciiTheme="minorHAnsi" w:eastAsiaTheme="minorHAnsi" w:hAnsiTheme="minorHAnsi" w:cstheme="minorBidi"/>
+                <w:lang w:eastAsia="en-US"/>
+              </w:rPr>
+            </w:pPr>
+          </w:p>
+          <w:p>
+            <w:pPr>
+              <w:pStyle w:val="StandardWeb"/>
+              <w:numPr>
+                <w:ilvl w:val="0"/>
+                <w:numId w:val="4"/>
+              </w:numPr>
+              <w:spacing w:before="0" w:beforeAutospacing="0" w:after="0" w:afterAutospacing="0"/>
+              <w:rPr>
+                <w:rFonts w:asciiTheme="minorHAnsi" w:eastAsiaTheme="minorHAnsi" w:hAnsiTheme="minorHAnsi" w:cstheme="minorBidi"/>
+                <w:lang w:eastAsia="en-US"/>
+              </w:rPr>
+            </w:pPr>
+            <w:r>
+              <w:rPr>
+                <w:rFonts w:asciiTheme="minorHAnsi" w:eastAsiaTheme="minorHAnsi" w:hAnsiTheme="minorHAnsi" w:cstheme="minorBidi"/>
+                <w:b/>
+                <w:bCs/>
+                <w:lang w:eastAsia="en-US"/>
+              </w:rPr>
+              <w:t>Text für Käufer:</w:t>
+            </w:r>
+            <w:r>
+              <w:rPr>
+                <w:rFonts w:asciiTheme="minorHAnsi" w:eastAsiaTheme="minorHAnsi" w:hAnsiTheme="minorHAnsi" w:cstheme="minorBidi"/>
+                <w:lang w:eastAsia="en-US"/>
+              </w:rPr>
+              <w:br/>
+              <w:t>„Oder suchst du etwas, dann schau doch hier was deine Kollegen loswerden wollen!“</w:t>
+            </w:r>
+            <w:r>
+              <w:rPr>
+                <w:rFonts w:asciiTheme="minorHAnsi" w:eastAsiaTheme="minorHAnsi" w:hAnsiTheme="minorHAnsi" w:cstheme="minorBidi"/>
+                <w:lang w:eastAsia="en-US"/>
+              </w:rPr>
+              <w:br/>
+            </w:r>
+            <w:r>
+              <w:rPr>
+                <w:rFonts w:asciiTheme="minorHAnsi" w:eastAsiaTheme="minorHAnsi" w:hAnsiTheme="minorHAnsi" w:cstheme="minorBidi"/>
+                <w:lang w:eastAsia="en-US"/>
+              </w:rPr>
+              <w:br/>
+              <w:t>Unterhalb des Textes folgt ein Link auf die Artikelliste "Im Marktplatz stöbern"</w:t>
+            </w:r>
+          </w:p>
+          <w:p>
+            <w:pPr>
+              <w:spacing w:before="120" w:after="120"/>
+              <w:rPr>
+                <w:sz w:val="24"/>
+                <w:szCs w:val="24"/>
+              </w:rPr>
+            </w:pPr>
+            <w:r>
+              <w:rPr>
+                <w:sz w:val="24"/>
+                <w:szCs w:val="24"/>
+              </w:rPr>
+              <w:t xml:space="preserve"> </w:t>
+            </w:r>
+          </w:p>
+        </w:tc>
+      </w:tr>
+    </w:tbl>
+    <w:p>
+      <w:r>
+        <w:br w:type="page"/>
+      </w:r>
+    </w:p>
+    <w:tbl>
+      <w:tblPr>
+        <w:tblStyle w:val="Tabellenraster"/>
+        <w:tblW w:w="0" w:type="auto"/>
+        <w:tblLook w:val="04A0" w:firstRow="1" w:lastRow="0" w:firstColumn="1" w:lastColumn="0" w:noHBand="0" w:noVBand="1"/>
+      </w:tblPr>
+      <w:tblGrid>
         <w:gridCol w:w="862"/>
         <w:gridCol w:w="141"/>
         <w:gridCol w:w="7195"/>
@@ -5879,7 +6664,7 @@
       <w:tr>
         <w:tc>
           <w:tcPr>
-            <w:tcW w:w="862" w:type="dxa"/>
+            <w:tcW w:w="799" w:type="dxa"/>
             <w:tcBorders>
               <w:top w:val="single" w:sz="12" w:space="0" w:color="auto"/>
               <w:left w:val="single" w:sz="12" w:space="0" w:color="auto"/>
@@ -5899,20 +6684,23 @@
                 <w:szCs w:val="24"/>
               </w:rPr>
             </w:pPr>
-            <w:r>
-              <w:rPr>
-                <w:b/>
-                <w:bCs/>
-                <w:sz w:val="24"/>
-                <w:szCs w:val="24"/>
-              </w:rPr>
+            <w:proofErr w:type="spellStart"/>
+            <w:r>
+              <w:rPr>
+                <w:b/>
+                <w:bCs/>
+                <w:sz w:val="24"/>
+                <w:szCs w:val="24"/>
+              </w:rPr>
+              <w:lastRenderedPageBreak/>
               <w:t>Prio</w:t>
             </w:r>
-          </w:p>
-        </w:tc>
-        <w:tc>
-          <w:tcPr>
-            <w:tcW w:w="7336" w:type="dxa"/>
+            <w:proofErr w:type="spellEnd"/>
+          </w:p>
+        </w:tc>
+        <w:tc>
+          <w:tcPr>
+            <w:tcW w:w="7419" w:type="dxa"/>
             <w:gridSpan w:val="2"/>
             <w:tcBorders>
               <w:top w:val="single" w:sz="12" w:space="0" w:color="auto"/>
@@ -5981,7 +6769,7 @@
       <w:tr>
         <w:tc>
           <w:tcPr>
-            <w:tcW w:w="862" w:type="dxa"/>
+            <w:tcW w:w="799" w:type="dxa"/>
             <w:tcBorders>
               <w:top w:val="single" w:sz="12" w:space="0" w:color="auto"/>
               <w:left w:val="single" w:sz="12" w:space="0" w:color="auto"/>
@@ -5992,359 +6780,350 @@
           <w:p>
             <w:pPr>
               <w:spacing w:before="120" w:after="120"/>
+              <w:rPr>
+                <w:sz w:val="24"/>
+                <w:szCs w:val="24"/>
+              </w:rPr>
+            </w:pPr>
+            <w:r>
+              <w:rPr>
+                <w:sz w:val="24"/>
+                <w:szCs w:val="24"/>
+              </w:rPr>
+              <w:t>1</w:t>
+            </w:r>
+          </w:p>
+        </w:tc>
+        <w:tc>
+          <w:tcPr>
+            <w:tcW w:w="7419" w:type="dxa"/>
+            <w:gridSpan w:val="2"/>
+            <w:tcBorders>
+              <w:top w:val="single" w:sz="12" w:space="0" w:color="auto"/>
+              <w:left w:val="single" w:sz="6" w:space="0" w:color="auto"/>
+              <w:bottom w:val="single" w:sz="12" w:space="0" w:color="auto"/>
+              <w:right w:val="single" w:sz="6" w:space="0" w:color="auto"/>
+            </w:tcBorders>
+          </w:tcPr>
+          <w:p>
+            <w:pPr>
+              <w:spacing w:before="120" w:after="120"/>
+              <w:rPr>
+                <w:sz w:val="24"/>
+                <w:szCs w:val="24"/>
+              </w:rPr>
+            </w:pPr>
+            <w:r>
+              <w:rPr>
+                <w:sz w:val="24"/>
+                <w:szCs w:val="24"/>
+              </w:rPr>
+              <w:t>Artikelliste nach Kategorie filtern</w:t>
+            </w:r>
+          </w:p>
+        </w:tc>
+        <w:tc>
+          <w:tcPr>
+            <w:tcW w:w="844" w:type="dxa"/>
+            <w:tcBorders>
+              <w:top w:val="single" w:sz="12" w:space="0" w:color="auto"/>
+              <w:left w:val="single" w:sz="6" w:space="0" w:color="auto"/>
+              <w:bottom w:val="single" w:sz="12" w:space="0" w:color="auto"/>
+              <w:right w:val="single" w:sz="12" w:space="0" w:color="auto"/>
+            </w:tcBorders>
+          </w:tcPr>
+          <w:p>
+            <w:pPr>
+              <w:spacing w:before="120" w:after="120"/>
+              <w:rPr>
+                <w:sz w:val="24"/>
+                <w:szCs w:val="24"/>
+              </w:rPr>
+            </w:pPr>
+            <w:r>
+              <w:rPr>
+                <w:sz w:val="24"/>
+                <w:szCs w:val="24"/>
+              </w:rPr>
+              <w:t>M</w:t>
+            </w:r>
+          </w:p>
+        </w:tc>
+      </w:tr>
+      <w:tr>
+        <w:tc>
+          <w:tcPr>
+            <w:tcW w:w="9062" w:type="dxa"/>
+            <w:gridSpan w:val="4"/>
+            <w:tcBorders>
+              <w:top w:val="single" w:sz="12" w:space="0" w:color="auto"/>
+              <w:left w:val="nil"/>
+              <w:bottom w:val="single" w:sz="12" w:space="0" w:color="auto"/>
+              <w:right w:val="nil"/>
+            </w:tcBorders>
+          </w:tcPr>
+          <w:p>
+            <w:pPr>
+              <w:spacing w:before="120" w:after="120"/>
+              <w:rPr>
+                <w:b/>
+                <w:bCs/>
+                <w:sz w:val="24"/>
+                <w:szCs w:val="24"/>
+              </w:rPr>
+            </w:pPr>
+          </w:p>
+        </w:tc>
+      </w:tr>
+      <w:tr>
+        <w:tc>
+          <w:tcPr>
+            <w:tcW w:w="9062" w:type="dxa"/>
+            <w:gridSpan w:val="4"/>
+            <w:tcBorders>
+              <w:top w:val="single" w:sz="12" w:space="0" w:color="auto"/>
+              <w:left w:val="single" w:sz="12" w:space="0" w:color="auto"/>
+              <w:bottom w:val="single" w:sz="12" w:space="0" w:color="auto"/>
+              <w:right w:val="single" w:sz="12" w:space="0" w:color="auto"/>
+            </w:tcBorders>
+            <w:shd w:val="clear" w:color="auto" w:fill="D9E2F3" w:themeFill="accent1" w:themeFillTint="33"/>
+          </w:tcPr>
+          <w:p>
+            <w:pPr>
+              <w:spacing w:before="120" w:after="120"/>
               <w:jc w:val="center"/>
               <w:rPr>
-                <w:sz w:val="24"/>
-                <w:szCs w:val="24"/>
-              </w:rPr>
-            </w:pPr>
-            <w:r>
-              <w:rPr>
-                <w:sz w:val="24"/>
-                <w:szCs w:val="24"/>
-              </w:rPr>
-              <w:t>2</w:t>
-            </w:r>
-          </w:p>
-        </w:tc>
-        <w:tc>
-          <w:tcPr>
-            <w:tcW w:w="7336" w:type="dxa"/>
+                <w:b/>
+                <w:bCs/>
+                <w:sz w:val="24"/>
+                <w:szCs w:val="24"/>
+              </w:rPr>
+            </w:pPr>
+            <w:r>
+              <w:rPr>
+                <w:b/>
+                <w:bCs/>
+                <w:sz w:val="24"/>
+                <w:szCs w:val="24"/>
+              </w:rPr>
+              <w:t>Beschreibung</w:t>
+            </w:r>
+          </w:p>
+        </w:tc>
+      </w:tr>
+      <w:tr>
+        <w:tc>
+          <w:tcPr>
+            <w:tcW w:w="940" w:type="dxa"/>
             <w:gridSpan w:val="2"/>
             <w:tcBorders>
               <w:top w:val="single" w:sz="12" w:space="0" w:color="auto"/>
-              <w:left w:val="single" w:sz="6" w:space="0" w:color="auto"/>
-              <w:bottom w:val="single" w:sz="12" w:space="0" w:color="auto"/>
-              <w:right w:val="single" w:sz="6" w:space="0" w:color="auto"/>
-            </w:tcBorders>
-          </w:tcPr>
-          <w:p>
-            <w:pPr>
-              <w:spacing w:before="120" w:after="120"/>
-              <w:rPr>
-                <w:sz w:val="24"/>
-                <w:szCs w:val="24"/>
-              </w:rPr>
-            </w:pPr>
-            <w:r>
-              <w:rPr>
-                <w:sz w:val="24"/>
-                <w:szCs w:val="24"/>
-              </w:rPr>
-              <w:t>Preis in Artikelübersicht anzeigen</w:t>
-            </w:r>
-          </w:p>
-        </w:tc>
-        <w:tc>
-          <w:tcPr>
-            <w:tcW w:w="844" w:type="dxa"/>
-            <w:tcBorders>
-              <w:top w:val="single" w:sz="12" w:space="0" w:color="auto"/>
-              <w:left w:val="single" w:sz="6" w:space="0" w:color="auto"/>
-              <w:bottom w:val="single" w:sz="12" w:space="0" w:color="auto"/>
+              <w:left w:val="single" w:sz="12" w:space="0" w:color="auto"/>
+            </w:tcBorders>
+          </w:tcPr>
+          <w:p>
+            <w:pPr>
+              <w:spacing w:before="120" w:after="120"/>
+              <w:rPr>
+                <w:b/>
+                <w:bCs/>
+                <w:sz w:val="24"/>
+                <w:szCs w:val="24"/>
+              </w:rPr>
+            </w:pPr>
+            <w:r>
+              <w:rPr>
+                <w:b/>
+                <w:bCs/>
+                <w:sz w:val="24"/>
+                <w:szCs w:val="24"/>
+              </w:rPr>
+              <w:t>Ich als</w:t>
+            </w:r>
+          </w:p>
+        </w:tc>
+        <w:tc>
+          <w:tcPr>
+            <w:tcW w:w="8122" w:type="dxa"/>
+            <w:gridSpan w:val="2"/>
+            <w:tcBorders>
+              <w:top w:val="single" w:sz="12" w:space="0" w:color="auto"/>
               <w:right w:val="single" w:sz="12" w:space="0" w:color="auto"/>
             </w:tcBorders>
           </w:tcPr>
           <w:p>
             <w:pPr>
               <w:spacing w:before="120" w:after="120"/>
+              <w:rPr>
+                <w:sz w:val="24"/>
+                <w:szCs w:val="24"/>
+              </w:rPr>
+            </w:pPr>
+            <w:r>
+              <w:rPr>
+                <w:sz w:val="24"/>
+                <w:szCs w:val="24"/>
+              </w:rPr>
+              <w:t>Käufer</w:t>
+            </w:r>
+          </w:p>
+        </w:tc>
+      </w:tr>
+      <w:tr>
+        <w:tc>
+          <w:tcPr>
+            <w:tcW w:w="940" w:type="dxa"/>
+            <w:gridSpan w:val="2"/>
+            <w:tcBorders>
+              <w:left w:val="single" w:sz="12" w:space="0" w:color="auto"/>
+            </w:tcBorders>
+          </w:tcPr>
+          <w:p>
+            <w:pPr>
+              <w:spacing w:before="120" w:after="120"/>
+              <w:rPr>
+                <w:b/>
+                <w:bCs/>
+                <w:sz w:val="24"/>
+                <w:szCs w:val="24"/>
+              </w:rPr>
+            </w:pPr>
+            <w:r>
+              <w:rPr>
+                <w:b/>
+                <w:bCs/>
+                <w:sz w:val="24"/>
+                <w:szCs w:val="24"/>
+              </w:rPr>
+              <w:t>möchte</w:t>
+            </w:r>
+          </w:p>
+        </w:tc>
+        <w:tc>
+          <w:tcPr>
+            <w:tcW w:w="8122" w:type="dxa"/>
+            <w:gridSpan w:val="2"/>
+            <w:tcBorders>
+              <w:right w:val="single" w:sz="12" w:space="0" w:color="auto"/>
+            </w:tcBorders>
+          </w:tcPr>
+          <w:p>
+            <w:pPr>
+              <w:spacing w:before="120" w:after="120"/>
+              <w:rPr>
+                <w:sz w:val="24"/>
+                <w:szCs w:val="24"/>
+              </w:rPr>
+            </w:pPr>
+            <w:r>
+              <w:rPr>
+                <w:sz w:val="24"/>
+                <w:szCs w:val="24"/>
+              </w:rPr>
+              <w:t>die Artikelübersicht nach Einträgen einer bestimmten Kategorie filtern können</w:t>
+            </w:r>
+          </w:p>
+        </w:tc>
+      </w:tr>
+      <w:tr>
+        <w:tc>
+          <w:tcPr>
+            <w:tcW w:w="940" w:type="dxa"/>
+            <w:gridSpan w:val="2"/>
+            <w:tcBorders>
+              <w:left w:val="single" w:sz="12" w:space="0" w:color="auto"/>
+              <w:bottom w:val="single" w:sz="12" w:space="0" w:color="auto"/>
+            </w:tcBorders>
+          </w:tcPr>
+          <w:p>
+            <w:pPr>
+              <w:spacing w:before="120" w:after="120"/>
+              <w:rPr>
+                <w:b/>
+                <w:bCs/>
+                <w:sz w:val="24"/>
+                <w:szCs w:val="24"/>
+              </w:rPr>
+            </w:pPr>
+            <w:r>
+              <w:rPr>
+                <w:b/>
+                <w:bCs/>
+                <w:sz w:val="24"/>
+                <w:szCs w:val="24"/>
+              </w:rPr>
+              <w:t>um</w:t>
+            </w:r>
+          </w:p>
+        </w:tc>
+        <w:tc>
+          <w:tcPr>
+            <w:tcW w:w="8122" w:type="dxa"/>
+            <w:gridSpan w:val="2"/>
+            <w:tcBorders>
+              <w:bottom w:val="single" w:sz="12" w:space="0" w:color="auto"/>
+              <w:right w:val="single" w:sz="12" w:space="0" w:color="auto"/>
+            </w:tcBorders>
+          </w:tcPr>
+          <w:p>
+            <w:pPr>
+              <w:spacing w:before="120" w:after="120"/>
+              <w:rPr>
+                <w:sz w:val="24"/>
+                <w:szCs w:val="24"/>
+              </w:rPr>
+            </w:pPr>
+            <w:r>
+              <w:rPr>
+                <w:sz w:val="24"/>
+                <w:szCs w:val="24"/>
+              </w:rPr>
+              <w:t xml:space="preserve">schneller Artikel finden zu können die meinen Wünschen entsprechen </w:t>
+            </w:r>
+          </w:p>
+        </w:tc>
+      </w:tr>
+      <w:tr>
+        <w:tc>
+          <w:tcPr>
+            <w:tcW w:w="9062" w:type="dxa"/>
+            <w:gridSpan w:val="4"/>
+            <w:tcBorders>
+              <w:top w:val="single" w:sz="12" w:space="0" w:color="auto"/>
+              <w:left w:val="nil"/>
+              <w:bottom w:val="single" w:sz="12" w:space="0" w:color="auto"/>
+              <w:right w:val="nil"/>
+            </w:tcBorders>
+          </w:tcPr>
+          <w:p>
+            <w:pPr>
+              <w:spacing w:before="120" w:after="120"/>
+              <w:rPr>
+                <w:sz w:val="24"/>
+                <w:szCs w:val="24"/>
+              </w:rPr>
+            </w:pPr>
+          </w:p>
+        </w:tc>
+      </w:tr>
+      <w:tr>
+        <w:tc>
+          <w:tcPr>
+            <w:tcW w:w="9062" w:type="dxa"/>
+            <w:gridSpan w:val="4"/>
+            <w:tcBorders>
+              <w:top w:val="single" w:sz="12" w:space="0" w:color="auto"/>
+              <w:left w:val="single" w:sz="12" w:space="0" w:color="auto"/>
+              <w:bottom w:val="single" w:sz="12" w:space="0" w:color="auto"/>
+              <w:right w:val="single" w:sz="12" w:space="0" w:color="auto"/>
+            </w:tcBorders>
+            <w:shd w:val="clear" w:color="auto" w:fill="D9E2F3" w:themeFill="accent1" w:themeFillTint="33"/>
+          </w:tcPr>
+          <w:p>
+            <w:pPr>
+              <w:spacing w:before="120" w:after="120"/>
               <w:jc w:val="center"/>
               <w:rPr>
-                <w:sz w:val="24"/>
-                <w:szCs w:val="24"/>
-              </w:rPr>
-            </w:pPr>
-            <w:r>
-              <w:rPr>
-                <w:sz w:val="24"/>
-                <w:szCs w:val="24"/>
-              </w:rPr>
-              <w:t>S</w:t>
-            </w:r>
-          </w:p>
-        </w:tc>
-      </w:tr>
-      <w:tr>
-        <w:tc>
-          <w:tcPr>
-            <w:tcW w:w="9042" w:type="dxa"/>
-            <w:gridSpan w:val="4"/>
-            <w:tcBorders>
-              <w:top w:val="single" w:sz="12" w:space="0" w:color="auto"/>
-              <w:left w:val="nil"/>
-              <w:bottom w:val="single" w:sz="12" w:space="0" w:color="auto"/>
-              <w:right w:val="nil"/>
-            </w:tcBorders>
-          </w:tcPr>
-          <w:p>
-            <w:pPr>
-              <w:spacing w:before="120" w:after="120"/>
-              <w:rPr>
-                <w:b/>
-                <w:bCs/>
-                <w:sz w:val="24"/>
-                <w:szCs w:val="24"/>
-              </w:rPr>
-            </w:pPr>
-          </w:p>
-        </w:tc>
-      </w:tr>
-      <w:tr>
-        <w:tc>
-          <w:tcPr>
-            <w:tcW w:w="9042" w:type="dxa"/>
-            <w:gridSpan w:val="4"/>
-            <w:tcBorders>
-              <w:top w:val="single" w:sz="12" w:space="0" w:color="auto"/>
-              <w:left w:val="single" w:sz="12" w:space="0" w:color="auto"/>
-              <w:bottom w:val="single" w:sz="12" w:space="0" w:color="auto"/>
-              <w:right w:val="single" w:sz="12" w:space="0" w:color="auto"/>
-            </w:tcBorders>
-            <w:shd w:val="clear" w:color="auto" w:fill="D9E2F3" w:themeFill="accent1" w:themeFillTint="33"/>
-          </w:tcPr>
-          <w:p>
-            <w:pPr>
-              <w:spacing w:before="120" w:after="120"/>
-              <w:jc w:val="center"/>
-              <w:rPr>
-                <w:b/>
-                <w:bCs/>
-                <w:sz w:val="24"/>
-                <w:szCs w:val="24"/>
-              </w:rPr>
-            </w:pPr>
-            <w:r>
-              <w:rPr>
-                <w:b/>
-                <w:bCs/>
-                <w:sz w:val="24"/>
-                <w:szCs w:val="24"/>
-              </w:rPr>
-              <w:t>Beschreibung</w:t>
-            </w:r>
-          </w:p>
-        </w:tc>
-      </w:tr>
-      <w:tr>
-        <w:tc>
-          <w:tcPr>
-            <w:tcW w:w="1003" w:type="dxa"/>
-            <w:gridSpan w:val="2"/>
-            <w:tcBorders>
-              <w:top w:val="single" w:sz="12" w:space="0" w:color="auto"/>
-              <w:left w:val="single" w:sz="12" w:space="0" w:color="auto"/>
-            </w:tcBorders>
-          </w:tcPr>
-          <w:p>
-            <w:pPr>
-              <w:spacing w:before="120" w:after="120"/>
-              <w:rPr>
-                <w:b/>
-                <w:bCs/>
-                <w:sz w:val="24"/>
-                <w:szCs w:val="24"/>
-              </w:rPr>
-            </w:pPr>
-            <w:r>
-              <w:rPr>
-                <w:b/>
-                <w:bCs/>
-                <w:sz w:val="24"/>
-                <w:szCs w:val="24"/>
-              </w:rPr>
-              <w:t>Ich als</w:t>
-            </w:r>
-          </w:p>
-        </w:tc>
-        <w:tc>
-          <w:tcPr>
-            <w:tcW w:w="8039" w:type="dxa"/>
-            <w:gridSpan w:val="2"/>
-            <w:tcBorders>
-              <w:top w:val="single" w:sz="12" w:space="0" w:color="auto"/>
-              <w:right w:val="single" w:sz="12" w:space="0" w:color="auto"/>
-            </w:tcBorders>
-          </w:tcPr>
-          <w:p>
-            <w:pPr>
-              <w:spacing w:before="120" w:after="120"/>
-              <w:rPr>
-                <w:sz w:val="24"/>
-                <w:szCs w:val="24"/>
-              </w:rPr>
-            </w:pPr>
-            <w:r>
-              <w:rPr>
-                <w:sz w:val="24"/>
-                <w:szCs w:val="24"/>
-              </w:rPr>
-              <w:t>Käufer</w:t>
-            </w:r>
-          </w:p>
-        </w:tc>
-      </w:tr>
-      <w:tr>
-        <w:tc>
-          <w:tcPr>
-            <w:tcW w:w="1003" w:type="dxa"/>
-            <w:gridSpan w:val="2"/>
-            <w:tcBorders>
-              <w:left w:val="single" w:sz="12" w:space="0" w:color="auto"/>
-            </w:tcBorders>
-          </w:tcPr>
-          <w:p>
-            <w:pPr>
-              <w:spacing w:before="120" w:after="120"/>
-              <w:rPr>
-                <w:b/>
-                <w:bCs/>
-                <w:sz w:val="24"/>
-                <w:szCs w:val="24"/>
-              </w:rPr>
-            </w:pPr>
-            <w:r>
-              <w:rPr>
-                <w:b/>
-                <w:bCs/>
-                <w:sz w:val="24"/>
-                <w:szCs w:val="24"/>
-              </w:rPr>
-              <w:t>möchte</w:t>
-            </w:r>
-          </w:p>
-        </w:tc>
-        <w:tc>
-          <w:tcPr>
-            <w:tcW w:w="8039" w:type="dxa"/>
-            <w:gridSpan w:val="2"/>
-            <w:tcBorders>
-              <w:right w:val="single" w:sz="12" w:space="0" w:color="auto"/>
-            </w:tcBorders>
-          </w:tcPr>
-          <w:p>
-            <w:pPr>
-              <w:spacing w:before="120" w:after="120"/>
-              <w:rPr>
-                <w:sz w:val="24"/>
-                <w:szCs w:val="24"/>
-              </w:rPr>
-            </w:pPr>
-            <w:r>
-              <w:rPr>
-                <w:sz w:val="24"/>
-                <w:szCs w:val="24"/>
-              </w:rPr>
-              <w:t>i</w:t>
-            </w:r>
-            <w:r>
-              <w:rPr>
-                <w:sz w:val="24"/>
-                <w:szCs w:val="24"/>
-              </w:rPr>
-              <w:t>n der Artikelübersicht im Marktplatz zusätzlich den Preis angezeigt bekommen</w:t>
-            </w:r>
-          </w:p>
-        </w:tc>
-      </w:tr>
-      <w:tr>
-        <w:tc>
-          <w:tcPr>
-            <w:tcW w:w="1003" w:type="dxa"/>
-            <w:gridSpan w:val="2"/>
-            <w:tcBorders>
-              <w:left w:val="single" w:sz="12" w:space="0" w:color="auto"/>
-              <w:bottom w:val="single" w:sz="12" w:space="0" w:color="auto"/>
-            </w:tcBorders>
-          </w:tcPr>
-          <w:p>
-            <w:pPr>
-              <w:spacing w:before="120" w:after="120"/>
-              <w:rPr>
-                <w:b/>
-                <w:bCs/>
-                <w:sz w:val="24"/>
-                <w:szCs w:val="24"/>
-              </w:rPr>
-            </w:pPr>
-            <w:r>
-              <w:rPr>
-                <w:b/>
-                <w:bCs/>
-                <w:sz w:val="24"/>
-                <w:szCs w:val="24"/>
-              </w:rPr>
-              <w:t>Um</w:t>
-            </w:r>
-          </w:p>
-        </w:tc>
-        <w:tc>
-          <w:tcPr>
-            <w:tcW w:w="8039" w:type="dxa"/>
-            <w:gridSpan w:val="2"/>
-            <w:tcBorders>
-              <w:bottom w:val="single" w:sz="12" w:space="0" w:color="auto"/>
-              <w:right w:val="single" w:sz="12" w:space="0" w:color="auto"/>
-            </w:tcBorders>
-          </w:tcPr>
-          <w:p>
-            <w:pPr>
-              <w:spacing w:before="120" w:after="120"/>
-              <w:rPr>
-                <w:sz w:val="24"/>
-                <w:szCs w:val="24"/>
-              </w:rPr>
-            </w:pPr>
-            <w:r>
-              <w:rPr>
-                <w:sz w:val="24"/>
-                <w:szCs w:val="24"/>
-              </w:rPr>
-              <w:t>schnell den Preis mehrerer Artikel sehen und vergleichen zu können</w:t>
-            </w:r>
-          </w:p>
-        </w:tc>
-      </w:tr>
-      <w:tr>
-        <w:tc>
-          <w:tcPr>
-            <w:tcW w:w="9042" w:type="dxa"/>
-            <w:gridSpan w:val="4"/>
-            <w:tcBorders>
-              <w:top w:val="single" w:sz="12" w:space="0" w:color="auto"/>
-              <w:left w:val="nil"/>
-              <w:bottom w:val="single" w:sz="12" w:space="0" w:color="auto"/>
-              <w:right w:val="nil"/>
-            </w:tcBorders>
-          </w:tcPr>
-          <w:p>
-            <w:pPr>
-              <w:spacing w:before="120" w:after="120"/>
-              <w:rPr>
-                <w:sz w:val="24"/>
-                <w:szCs w:val="24"/>
-              </w:rPr>
-            </w:pPr>
-          </w:p>
-        </w:tc>
-      </w:tr>
-      <w:tr>
-        <w:tc>
-          <w:tcPr>
-            <w:tcW w:w="9042" w:type="dxa"/>
-            <w:gridSpan w:val="4"/>
-            <w:tcBorders>
-              <w:top w:val="single" w:sz="12" w:space="0" w:color="auto"/>
-              <w:left w:val="single" w:sz="12" w:space="0" w:color="auto"/>
-              <w:bottom w:val="single" w:sz="12" w:space="0" w:color="auto"/>
-              <w:right w:val="single" w:sz="12" w:space="0" w:color="auto"/>
-            </w:tcBorders>
-            <w:shd w:val="clear" w:color="auto" w:fill="D9E2F3" w:themeFill="accent1" w:themeFillTint="33"/>
-          </w:tcPr>
-          <w:p>
-            <w:pPr>
-              <w:spacing w:before="120" w:after="120"/>
-              <w:jc w:val="center"/>
-              <w:rPr>
                 <w:b/>
                 <w:bCs/>
                 <w:sz w:val="24"/>
@@ -6366,7 +7145,7 @@
       <w:tr>
         <w:tc>
           <w:tcPr>
-            <w:tcW w:w="9042" w:type="dxa"/>
+            <w:tcW w:w="9062" w:type="dxa"/>
             <w:gridSpan w:val="4"/>
             <w:tcBorders>
               <w:top w:val="single" w:sz="12" w:space="0" w:color="auto"/>
@@ -6383,73 +7162,1024 @@
                 <w:numId w:val="3"/>
               </w:numPr>
               <w:spacing w:before="120" w:after="120"/>
-              <w:rPr>
-                <w:sz w:val="24"/>
-                <w:szCs w:val="24"/>
-              </w:rPr>
-            </w:pPr>
-            <w:r>
-              <w:rPr>
-                <w:sz w:val="24"/>
-                <w:szCs w:val="24"/>
-              </w:rPr>
-              <w:t>In der Artikelliste im Marktplatz wird</w:t>
-            </w:r>
-            <w:r>
-              <w:rPr>
-                <w:sz w:val="24"/>
-                <w:szCs w:val="24"/>
-              </w:rPr>
-              <w:t xml:space="preserve"> für jeden Eintrag</w:t>
-            </w:r>
-            <w:r>
-              <w:rPr>
-                <w:sz w:val="24"/>
-                <w:szCs w:val="24"/>
-              </w:rPr>
-              <w:t xml:space="preserve"> zusätzlich zu </w:t>
-            </w:r>
-            <w:r>
-              <w:rPr>
-                <w:sz w:val="24"/>
-                <w:szCs w:val="24"/>
-              </w:rPr>
-              <w:t>Name</w:t>
-            </w:r>
-            <w:r>
-              <w:rPr>
-                <w:sz w:val="24"/>
-                <w:szCs w:val="24"/>
-              </w:rPr>
-              <w:t xml:space="preserve"> und Kategorie auch der Preis de</w:t>
-            </w:r>
-            <w:r>
-              <w:rPr>
-                <w:sz w:val="24"/>
-                <w:szCs w:val="24"/>
-              </w:rPr>
-              <w:t>s</w:t>
-            </w:r>
-            <w:r>
-              <w:rPr>
-                <w:sz w:val="24"/>
-                <w:szCs w:val="24"/>
-              </w:rPr>
-              <w:t xml:space="preserve"> Artikel</w:t>
-            </w:r>
-            <w:r>
-              <w:rPr>
-                <w:sz w:val="24"/>
-                <w:szCs w:val="24"/>
-              </w:rPr>
-              <w:t>s</w:t>
-            </w:r>
-            <w:r>
-              <w:rPr>
-                <w:sz w:val="24"/>
-                <w:szCs w:val="24"/>
-              </w:rPr>
-              <w:t xml:space="preserve"> angezeigt</w:t>
+              <w:ind w:left="714" w:hanging="357"/>
+              <w:contextualSpacing w:val="0"/>
+              <w:rPr>
+                <w:sz w:val="24"/>
+                <w:szCs w:val="24"/>
+              </w:rPr>
+            </w:pPr>
+            <w:r>
+              <w:rPr>
+                <w:sz w:val="24"/>
+                <w:szCs w:val="24"/>
+              </w:rPr>
+              <w:t xml:space="preserve">In der </w:t>
+            </w:r>
+            <w:r>
+              <w:rPr>
+                <w:sz w:val="24"/>
+                <w:szCs w:val="24"/>
+              </w:rPr>
+              <w:t>Artikelliste</w:t>
+            </w:r>
+            <w:r>
+              <w:rPr>
+                <w:sz w:val="24"/>
+                <w:szCs w:val="24"/>
+              </w:rPr>
+              <w:t xml:space="preserve"> gibt es Möglichkeit </w:t>
+            </w:r>
+            <w:r>
+              <w:rPr>
+                <w:sz w:val="24"/>
+                <w:szCs w:val="24"/>
+              </w:rPr>
+              <w:t>auf Artikel</w:t>
+            </w:r>
+            <w:r>
+              <w:rPr>
+                <w:sz w:val="24"/>
+                <w:szCs w:val="24"/>
+              </w:rPr>
+              <w:t xml:space="preserve"> bestimmter Kategorien einzuschränken</w:t>
+            </w:r>
+          </w:p>
+          <w:p>
+            <w:pPr>
+              <w:pStyle w:val="Listenabsatz"/>
+              <w:numPr>
+                <w:ilvl w:val="0"/>
+                <w:numId w:val="3"/>
+              </w:numPr>
+              <w:spacing w:before="120" w:after="120"/>
+              <w:ind w:left="714" w:hanging="357"/>
+              <w:contextualSpacing w:val="0"/>
+              <w:rPr>
+                <w:sz w:val="24"/>
+                <w:szCs w:val="24"/>
+              </w:rPr>
+            </w:pPr>
+            <w:r>
+              <w:rPr>
+                <w:sz w:val="24"/>
+                <w:szCs w:val="24"/>
+              </w:rPr>
+              <w:t xml:space="preserve">Es </w:t>
+            </w:r>
+            <w:r>
+              <w:rPr>
+                <w:sz w:val="24"/>
+                <w:szCs w:val="24"/>
+              </w:rPr>
+              <w:t xml:space="preserve">können eine oder mehrere der </w:t>
+            </w:r>
+            <w:r>
+              <w:rPr>
+                <w:sz w:val="24"/>
+                <w:szCs w:val="24"/>
+              </w:rPr>
+              <w:t>definierten</w:t>
+            </w:r>
+            <w:r>
+              <w:rPr>
+                <w:sz w:val="24"/>
+                <w:szCs w:val="24"/>
+              </w:rPr>
+              <w:t xml:space="preserve"> Kategorien ausg</w:t>
+            </w:r>
+            <w:r>
+              <w:rPr>
+                <w:sz w:val="24"/>
+                <w:szCs w:val="24"/>
+              </w:rPr>
+              <w:t>e</w:t>
+            </w:r>
+            <w:r>
+              <w:rPr>
+                <w:sz w:val="24"/>
+                <w:szCs w:val="24"/>
+              </w:rPr>
+              <w:t>wählt werden</w:t>
+            </w:r>
+          </w:p>
+          <w:p>
+            <w:pPr>
+              <w:pStyle w:val="Listenabsatz"/>
+              <w:numPr>
+                <w:ilvl w:val="0"/>
+                <w:numId w:val="3"/>
+              </w:numPr>
+              <w:spacing w:before="120" w:after="120"/>
+              <w:ind w:left="714" w:hanging="357"/>
+              <w:contextualSpacing w:val="0"/>
+              <w:rPr>
+                <w:sz w:val="24"/>
+                <w:szCs w:val="24"/>
+              </w:rPr>
+            </w:pPr>
+            <w:r>
+              <w:rPr>
+                <w:sz w:val="24"/>
+                <w:szCs w:val="24"/>
+              </w:rPr>
+              <w:t xml:space="preserve">Nach </w:t>
+            </w:r>
+            <w:r>
+              <w:rPr>
+                <w:sz w:val="24"/>
+                <w:szCs w:val="24"/>
+              </w:rPr>
+              <w:t>Auswahl einer oder mehrerer Kategorien</w:t>
+            </w:r>
+            <w:r>
+              <w:rPr>
+                <w:sz w:val="24"/>
+                <w:szCs w:val="24"/>
+              </w:rPr>
+              <w:t xml:space="preserve"> werden nur mehr Artikel angezeigt, die einer der gewählten Kategorien entsprechen</w:t>
+            </w:r>
+          </w:p>
+          <w:p>
+            <w:pPr>
+              <w:pStyle w:val="Listenabsatz"/>
+              <w:numPr>
+                <w:ilvl w:val="0"/>
+                <w:numId w:val="3"/>
+              </w:numPr>
+              <w:spacing w:before="120" w:after="120"/>
+              <w:ind w:left="714" w:hanging="357"/>
+              <w:contextualSpacing w:val="0"/>
+              <w:rPr>
+                <w:sz w:val="24"/>
+                <w:szCs w:val="24"/>
+              </w:rPr>
+            </w:pPr>
+            <w:r>
+              <w:rPr>
+                <w:sz w:val="24"/>
+                <w:szCs w:val="24"/>
+              </w:rPr>
+              <w:t>Es i</w:t>
+            </w:r>
+            <w:r>
+              <w:rPr>
+                <w:sz w:val="24"/>
+                <w:szCs w:val="24"/>
+              </w:rPr>
+              <w:t xml:space="preserve">st </w:t>
+            </w:r>
+            <w:r>
+              <w:rPr>
+                <w:sz w:val="24"/>
+                <w:szCs w:val="24"/>
+              </w:rPr>
+              <w:t>sichtbar</w:t>
+            </w:r>
+            <w:r>
+              <w:rPr>
+                <w:sz w:val="24"/>
+                <w:szCs w:val="24"/>
+              </w:rPr>
+              <w:t xml:space="preserve"> welche Filter aktuell gesetzt sind</w:t>
+            </w:r>
+          </w:p>
+          <w:p>
+            <w:pPr>
+              <w:pStyle w:val="Listenabsatz"/>
+              <w:numPr>
+                <w:ilvl w:val="0"/>
+                <w:numId w:val="3"/>
+              </w:numPr>
+              <w:spacing w:before="120" w:after="120"/>
+              <w:ind w:left="714" w:hanging="357"/>
+              <w:contextualSpacing w:val="0"/>
+              <w:rPr>
+                <w:sz w:val="24"/>
+                <w:szCs w:val="24"/>
+              </w:rPr>
+            </w:pPr>
+            <w:r>
+              <w:rPr>
+                <w:sz w:val="24"/>
+                <w:szCs w:val="24"/>
+              </w:rPr>
+              <w:t>Gesetzte Filter können wieder entfernt werden</w:t>
+            </w:r>
+          </w:p>
+          <w:p>
+            <w:pPr>
+              <w:pStyle w:val="Listenabsatz"/>
+              <w:numPr>
+                <w:ilvl w:val="0"/>
+                <w:numId w:val="3"/>
+              </w:numPr>
+              <w:spacing w:before="120" w:after="120"/>
+              <w:ind w:left="714" w:hanging="357"/>
+              <w:contextualSpacing w:val="0"/>
+              <w:rPr>
+                <w:sz w:val="24"/>
+                <w:szCs w:val="24"/>
+              </w:rPr>
+            </w:pPr>
+            <w:r>
+              <w:rPr>
+                <w:sz w:val="24"/>
+                <w:szCs w:val="24"/>
+              </w:rPr>
+              <w:t xml:space="preserve">Wurde keine Filter gesetzt werden alle Artikel angezeigt </w:t>
+            </w:r>
+          </w:p>
+        </w:tc>
+      </w:tr>
+    </w:tbl>
+    <w:p/>
+    <w:p>
+      <w:r>
+        <w:br w:type="page"/>
+      </w:r>
+    </w:p>
+    <w:tbl>
+      <w:tblPr>
+        <w:tblStyle w:val="Tabellenraster"/>
+        <w:tblW w:w="0" w:type="auto"/>
+        <w:tblLook w:val="04A0" w:firstRow="1" w:lastRow="0" w:firstColumn="1" w:lastColumn="0" w:noHBand="0" w:noVBand="1"/>
+      </w:tblPr>
+      <w:tblGrid>
+        <w:gridCol w:w="862"/>
+        <w:gridCol w:w="141"/>
+        <w:gridCol w:w="7195"/>
+        <w:gridCol w:w="844"/>
+      </w:tblGrid>
+      <w:tr>
+        <w:tc>
+          <w:tcPr>
+            <w:tcW w:w="862" w:type="dxa"/>
+            <w:tcBorders>
+              <w:top w:val="single" w:sz="12" w:space="0" w:color="auto"/>
+              <w:left w:val="single" w:sz="12" w:space="0" w:color="auto"/>
+              <w:bottom w:val="single" w:sz="12" w:space="0" w:color="auto"/>
+              <w:right w:val="single" w:sz="6" w:space="0" w:color="auto"/>
+            </w:tcBorders>
+            <w:shd w:val="clear" w:color="auto" w:fill="D9E2F3" w:themeFill="accent1" w:themeFillTint="33"/>
+          </w:tcPr>
+          <w:p>
+            <w:pPr>
+              <w:spacing w:before="120" w:after="120"/>
+              <w:jc w:val="center"/>
+              <w:rPr>
+                <w:b/>
+                <w:bCs/>
+                <w:sz w:val="24"/>
+                <w:szCs w:val="24"/>
+              </w:rPr>
+            </w:pPr>
+            <w:proofErr w:type="spellStart"/>
+            <w:r>
+              <w:rPr>
+                <w:b/>
+                <w:bCs/>
+                <w:sz w:val="24"/>
+                <w:szCs w:val="24"/>
+              </w:rPr>
+              <w:lastRenderedPageBreak/>
+              <w:t>Prio</w:t>
+            </w:r>
+            <w:proofErr w:type="spellEnd"/>
+          </w:p>
+        </w:tc>
+        <w:tc>
+          <w:tcPr>
+            <w:tcW w:w="7336" w:type="dxa"/>
+            <w:gridSpan w:val="2"/>
+            <w:tcBorders>
+              <w:top w:val="single" w:sz="12" w:space="0" w:color="auto"/>
+              <w:left w:val="single" w:sz="6" w:space="0" w:color="auto"/>
+              <w:bottom w:val="single" w:sz="12" w:space="0" w:color="auto"/>
+              <w:right w:val="single" w:sz="6" w:space="0" w:color="auto"/>
+            </w:tcBorders>
+            <w:shd w:val="clear" w:color="auto" w:fill="D9E2F3" w:themeFill="accent1" w:themeFillTint="33"/>
+          </w:tcPr>
+          <w:p>
+            <w:pPr>
+              <w:spacing w:before="120" w:after="120"/>
+              <w:jc w:val="center"/>
+              <w:rPr>
+                <w:b/>
+                <w:bCs/>
+                <w:sz w:val="24"/>
+                <w:szCs w:val="24"/>
+              </w:rPr>
+            </w:pPr>
+            <w:r>
+              <w:rPr>
+                <w:b/>
+                <w:bCs/>
+                <w:sz w:val="24"/>
+                <w:szCs w:val="24"/>
+              </w:rPr>
+              <w:t>Titel</w:t>
+            </w:r>
+          </w:p>
+        </w:tc>
+        <w:tc>
+          <w:tcPr>
+            <w:tcW w:w="844" w:type="dxa"/>
+            <w:tcBorders>
+              <w:top w:val="single" w:sz="12" w:space="0" w:color="auto"/>
+              <w:left w:val="single" w:sz="6" w:space="0" w:color="auto"/>
+              <w:bottom w:val="single" w:sz="12" w:space="0" w:color="auto"/>
+              <w:right w:val="single" w:sz="12" w:space="0" w:color="auto"/>
+            </w:tcBorders>
+            <w:shd w:val="clear" w:color="auto" w:fill="D9E2F3" w:themeFill="accent1" w:themeFillTint="33"/>
+          </w:tcPr>
+          <w:p>
+            <w:pPr>
+              <w:spacing w:before="120" w:after="120"/>
+              <w:jc w:val="center"/>
+              <w:rPr>
+                <w:b/>
+                <w:bCs/>
+                <w:sz w:val="24"/>
+                <w:szCs w:val="24"/>
+              </w:rPr>
+            </w:pPr>
+            <w:r>
+              <w:rPr>
+                <w:b/>
+                <w:bCs/>
+                <w:sz w:val="24"/>
+                <w:szCs w:val="24"/>
+              </w:rPr>
+              <w:t>Größe</w:t>
+            </w:r>
+          </w:p>
+        </w:tc>
+      </w:tr>
+      <w:tr>
+        <w:tc>
+          <w:tcPr>
+            <w:tcW w:w="862" w:type="dxa"/>
+            <w:tcBorders>
+              <w:top w:val="single" w:sz="12" w:space="0" w:color="auto"/>
+              <w:left w:val="single" w:sz="12" w:space="0" w:color="auto"/>
+              <w:bottom w:val="single" w:sz="12" w:space="0" w:color="auto"/>
+              <w:right w:val="single" w:sz="6" w:space="0" w:color="auto"/>
+            </w:tcBorders>
+          </w:tcPr>
+          <w:p>
+            <w:pPr>
+              <w:spacing w:before="120" w:after="120"/>
+              <w:rPr>
+                <w:sz w:val="24"/>
+                <w:szCs w:val="24"/>
+              </w:rPr>
+            </w:pPr>
+            <w:r>
+              <w:rPr>
+                <w:sz w:val="24"/>
+                <w:szCs w:val="24"/>
+              </w:rPr>
+              <w:t>1</w:t>
+            </w:r>
+          </w:p>
+        </w:tc>
+        <w:tc>
+          <w:tcPr>
+            <w:tcW w:w="7336" w:type="dxa"/>
+            <w:gridSpan w:val="2"/>
+            <w:tcBorders>
+              <w:top w:val="single" w:sz="12" w:space="0" w:color="auto"/>
+              <w:left w:val="single" w:sz="6" w:space="0" w:color="auto"/>
+              <w:bottom w:val="single" w:sz="12" w:space="0" w:color="auto"/>
+              <w:right w:val="single" w:sz="6" w:space="0" w:color="auto"/>
+            </w:tcBorders>
+          </w:tcPr>
+          <w:p>
+            <w:pPr>
+              <w:spacing w:before="120" w:after="120"/>
+              <w:rPr>
+                <w:sz w:val="24"/>
+                <w:szCs w:val="24"/>
+              </w:rPr>
+            </w:pPr>
+            <w:r>
+              <w:rPr>
+                <w:sz w:val="24"/>
+                <w:szCs w:val="24"/>
+              </w:rPr>
+              <w:t>Artikelliste nach Zustand filtern</w:t>
+            </w:r>
+          </w:p>
+        </w:tc>
+        <w:tc>
+          <w:tcPr>
+            <w:tcW w:w="844" w:type="dxa"/>
+            <w:tcBorders>
+              <w:top w:val="single" w:sz="12" w:space="0" w:color="auto"/>
+              <w:left w:val="single" w:sz="6" w:space="0" w:color="auto"/>
+              <w:bottom w:val="single" w:sz="12" w:space="0" w:color="auto"/>
+              <w:right w:val="single" w:sz="12" w:space="0" w:color="auto"/>
+            </w:tcBorders>
+          </w:tcPr>
+          <w:p>
+            <w:pPr>
+              <w:spacing w:before="120" w:after="120"/>
+              <w:rPr>
+                <w:sz w:val="24"/>
+                <w:szCs w:val="24"/>
+              </w:rPr>
+            </w:pPr>
+            <w:r>
+              <w:rPr>
+                <w:sz w:val="24"/>
+                <w:szCs w:val="24"/>
+              </w:rPr>
+              <w:t>M</w:t>
+            </w:r>
+          </w:p>
+        </w:tc>
+      </w:tr>
+      <w:tr>
+        <w:tc>
+          <w:tcPr>
+            <w:tcW w:w="9042" w:type="dxa"/>
+            <w:gridSpan w:val="4"/>
+            <w:tcBorders>
+              <w:top w:val="single" w:sz="12" w:space="0" w:color="auto"/>
+              <w:left w:val="nil"/>
+              <w:bottom w:val="single" w:sz="12" w:space="0" w:color="auto"/>
+              <w:right w:val="nil"/>
+            </w:tcBorders>
+          </w:tcPr>
+          <w:p>
+            <w:pPr>
+              <w:spacing w:before="120" w:after="120"/>
+              <w:rPr>
+                <w:b/>
+                <w:bCs/>
+                <w:sz w:val="24"/>
+                <w:szCs w:val="24"/>
+              </w:rPr>
+            </w:pPr>
+          </w:p>
+        </w:tc>
+      </w:tr>
+      <w:tr>
+        <w:tc>
+          <w:tcPr>
+            <w:tcW w:w="9042" w:type="dxa"/>
+            <w:gridSpan w:val="4"/>
+            <w:tcBorders>
+              <w:top w:val="single" w:sz="12" w:space="0" w:color="auto"/>
+              <w:left w:val="single" w:sz="12" w:space="0" w:color="auto"/>
+              <w:bottom w:val="single" w:sz="12" w:space="0" w:color="auto"/>
+              <w:right w:val="single" w:sz="12" w:space="0" w:color="auto"/>
+            </w:tcBorders>
+            <w:shd w:val="clear" w:color="auto" w:fill="D9E2F3" w:themeFill="accent1" w:themeFillTint="33"/>
+          </w:tcPr>
+          <w:p>
+            <w:pPr>
+              <w:spacing w:before="120" w:after="120"/>
+              <w:jc w:val="center"/>
+              <w:rPr>
+                <w:b/>
+                <w:bCs/>
+                <w:sz w:val="24"/>
+                <w:szCs w:val="24"/>
+              </w:rPr>
+            </w:pPr>
+            <w:r>
+              <w:rPr>
+                <w:b/>
+                <w:bCs/>
+                <w:sz w:val="24"/>
+                <w:szCs w:val="24"/>
+              </w:rPr>
+              <w:t>Beschreibung</w:t>
+            </w:r>
+          </w:p>
+        </w:tc>
+      </w:tr>
+      <w:tr>
+        <w:tc>
+          <w:tcPr>
+            <w:tcW w:w="1003" w:type="dxa"/>
+            <w:gridSpan w:val="2"/>
+            <w:tcBorders>
+              <w:top w:val="single" w:sz="12" w:space="0" w:color="auto"/>
+              <w:left w:val="single" w:sz="12" w:space="0" w:color="auto"/>
+            </w:tcBorders>
+          </w:tcPr>
+          <w:p>
+            <w:pPr>
+              <w:spacing w:before="120" w:after="120"/>
+              <w:rPr>
+                <w:b/>
+                <w:bCs/>
+                <w:sz w:val="24"/>
+                <w:szCs w:val="24"/>
+              </w:rPr>
+            </w:pPr>
+            <w:r>
+              <w:rPr>
+                <w:b/>
+                <w:bCs/>
+                <w:sz w:val="24"/>
+                <w:szCs w:val="24"/>
+              </w:rPr>
+              <w:t>Ich als</w:t>
+            </w:r>
+          </w:p>
+        </w:tc>
+        <w:tc>
+          <w:tcPr>
+            <w:tcW w:w="8039" w:type="dxa"/>
+            <w:gridSpan w:val="2"/>
+            <w:tcBorders>
+              <w:top w:val="single" w:sz="12" w:space="0" w:color="auto"/>
+              <w:right w:val="single" w:sz="12" w:space="0" w:color="auto"/>
+            </w:tcBorders>
+          </w:tcPr>
+          <w:p>
+            <w:pPr>
+              <w:spacing w:before="120" w:after="120"/>
+              <w:rPr>
+                <w:sz w:val="24"/>
+                <w:szCs w:val="24"/>
+              </w:rPr>
+            </w:pPr>
+            <w:r>
+              <w:rPr>
+                <w:sz w:val="24"/>
+                <w:szCs w:val="24"/>
+              </w:rPr>
+              <w:t>Käufer</w:t>
+            </w:r>
+          </w:p>
+        </w:tc>
+      </w:tr>
+      <w:tr>
+        <w:tc>
+          <w:tcPr>
+            <w:tcW w:w="1003" w:type="dxa"/>
+            <w:gridSpan w:val="2"/>
+            <w:tcBorders>
+              <w:left w:val="single" w:sz="12" w:space="0" w:color="auto"/>
+            </w:tcBorders>
+          </w:tcPr>
+          <w:p>
+            <w:pPr>
+              <w:spacing w:before="120" w:after="120"/>
+              <w:rPr>
+                <w:b/>
+                <w:bCs/>
+                <w:sz w:val="24"/>
+                <w:szCs w:val="24"/>
+              </w:rPr>
+            </w:pPr>
+            <w:r>
+              <w:rPr>
+                <w:b/>
+                <w:bCs/>
+                <w:sz w:val="24"/>
+                <w:szCs w:val="24"/>
+              </w:rPr>
+              <w:t>möchte</w:t>
+            </w:r>
+          </w:p>
+        </w:tc>
+        <w:tc>
+          <w:tcPr>
+            <w:tcW w:w="8039" w:type="dxa"/>
+            <w:gridSpan w:val="2"/>
+            <w:tcBorders>
+              <w:right w:val="single" w:sz="12" w:space="0" w:color="auto"/>
+            </w:tcBorders>
+          </w:tcPr>
+          <w:p>
+            <w:pPr>
+              <w:spacing w:before="120" w:after="120"/>
+              <w:rPr>
+                <w:sz w:val="24"/>
+                <w:szCs w:val="24"/>
+              </w:rPr>
+            </w:pPr>
+            <w:r>
+              <w:rPr>
+                <w:sz w:val="24"/>
+                <w:szCs w:val="24"/>
+              </w:rPr>
+              <w:t>die Artikelliste nach Einträgen mit einer bestimmten Zustand filtern können</w:t>
+            </w:r>
+          </w:p>
+        </w:tc>
+      </w:tr>
+      <w:tr>
+        <w:tc>
+          <w:tcPr>
+            <w:tcW w:w="1003" w:type="dxa"/>
+            <w:gridSpan w:val="2"/>
+            <w:tcBorders>
+              <w:left w:val="single" w:sz="12" w:space="0" w:color="auto"/>
+              <w:bottom w:val="single" w:sz="12" w:space="0" w:color="auto"/>
+            </w:tcBorders>
+          </w:tcPr>
+          <w:p>
+            <w:pPr>
+              <w:spacing w:before="120" w:after="120"/>
+              <w:rPr>
+                <w:b/>
+                <w:bCs/>
+                <w:sz w:val="24"/>
+                <w:szCs w:val="24"/>
+              </w:rPr>
+            </w:pPr>
+            <w:r>
+              <w:rPr>
+                <w:b/>
+                <w:bCs/>
+                <w:sz w:val="24"/>
+                <w:szCs w:val="24"/>
+              </w:rPr>
+              <w:t>um</w:t>
+            </w:r>
+          </w:p>
+        </w:tc>
+        <w:tc>
+          <w:tcPr>
+            <w:tcW w:w="8039" w:type="dxa"/>
+            <w:gridSpan w:val="2"/>
+            <w:tcBorders>
+              <w:bottom w:val="single" w:sz="12" w:space="0" w:color="auto"/>
+              <w:right w:val="single" w:sz="12" w:space="0" w:color="auto"/>
+            </w:tcBorders>
+          </w:tcPr>
+          <w:p>
+            <w:pPr>
+              <w:spacing w:before="120" w:after="120"/>
+              <w:rPr>
+                <w:sz w:val="24"/>
+                <w:szCs w:val="24"/>
+              </w:rPr>
+            </w:pPr>
+            <w:r>
+              <w:rPr>
+                <w:sz w:val="24"/>
+                <w:szCs w:val="24"/>
+              </w:rPr>
+              <w:t xml:space="preserve">schneller Artikel finden zu können die meinen Wünschen entsprechen </w:t>
+            </w:r>
+          </w:p>
+        </w:tc>
+      </w:tr>
+      <w:tr>
+        <w:tc>
+          <w:tcPr>
+            <w:tcW w:w="9042" w:type="dxa"/>
+            <w:gridSpan w:val="4"/>
+            <w:tcBorders>
+              <w:top w:val="single" w:sz="12" w:space="0" w:color="auto"/>
+              <w:left w:val="nil"/>
+              <w:bottom w:val="single" w:sz="12" w:space="0" w:color="auto"/>
+              <w:right w:val="nil"/>
+            </w:tcBorders>
+          </w:tcPr>
+          <w:p>
+            <w:pPr>
+              <w:spacing w:before="120" w:after="120"/>
+              <w:rPr>
+                <w:sz w:val="24"/>
+                <w:szCs w:val="24"/>
+              </w:rPr>
+            </w:pPr>
+          </w:p>
+        </w:tc>
+      </w:tr>
+      <w:tr>
+        <w:tc>
+          <w:tcPr>
+            <w:tcW w:w="9042" w:type="dxa"/>
+            <w:gridSpan w:val="4"/>
+            <w:tcBorders>
+              <w:top w:val="single" w:sz="12" w:space="0" w:color="auto"/>
+              <w:left w:val="single" w:sz="12" w:space="0" w:color="auto"/>
+              <w:bottom w:val="single" w:sz="12" w:space="0" w:color="auto"/>
+              <w:right w:val="single" w:sz="12" w:space="0" w:color="auto"/>
+            </w:tcBorders>
+            <w:shd w:val="clear" w:color="auto" w:fill="D9E2F3" w:themeFill="accent1" w:themeFillTint="33"/>
+          </w:tcPr>
+          <w:p>
+            <w:pPr>
+              <w:spacing w:before="120" w:after="120"/>
+              <w:jc w:val="center"/>
+              <w:rPr>
+                <w:b/>
+                <w:bCs/>
+                <w:sz w:val="24"/>
+                <w:szCs w:val="24"/>
+              </w:rPr>
+            </w:pPr>
+            <w:r>
+              <w:rPr>
+                <w:b/>
+                <w:bCs/>
+                <w:sz w:val="24"/>
+                <w:szCs w:val="24"/>
+              </w:rPr>
+              <w:t>Akzeptanzkriterien</w:t>
+            </w:r>
+          </w:p>
+        </w:tc>
+      </w:tr>
+      <w:tr>
+        <w:tc>
+          <w:tcPr>
+            <w:tcW w:w="9042" w:type="dxa"/>
+            <w:gridSpan w:val="4"/>
+            <w:tcBorders>
+              <w:top w:val="single" w:sz="12" w:space="0" w:color="auto"/>
+              <w:left w:val="single" w:sz="12" w:space="0" w:color="auto"/>
+              <w:bottom w:val="single" w:sz="12" w:space="0" w:color="auto"/>
+              <w:right w:val="single" w:sz="12" w:space="0" w:color="auto"/>
+            </w:tcBorders>
+          </w:tcPr>
+          <w:p>
+            <w:pPr>
+              <w:pStyle w:val="Listenabsatz"/>
+              <w:numPr>
+                <w:ilvl w:val="0"/>
+                <w:numId w:val="3"/>
+              </w:numPr>
+              <w:spacing w:before="120" w:after="120"/>
+              <w:ind w:left="714" w:hanging="357"/>
+              <w:contextualSpacing w:val="0"/>
+              <w:rPr>
+                <w:sz w:val="24"/>
+                <w:szCs w:val="24"/>
+              </w:rPr>
+            </w:pPr>
+            <w:r>
+              <w:rPr>
+                <w:sz w:val="24"/>
+                <w:szCs w:val="24"/>
+              </w:rPr>
+              <w:t xml:space="preserve">In der </w:t>
+            </w:r>
+            <w:r>
+              <w:rPr>
+                <w:sz w:val="24"/>
+                <w:szCs w:val="24"/>
+              </w:rPr>
+              <w:t>Artikelliste</w:t>
+            </w:r>
+            <w:r>
+              <w:rPr>
+                <w:sz w:val="24"/>
+                <w:szCs w:val="24"/>
+              </w:rPr>
+              <w:t xml:space="preserve"> gibt es Möglichkeit </w:t>
+            </w:r>
+            <w:r>
+              <w:rPr>
+                <w:sz w:val="24"/>
+                <w:szCs w:val="24"/>
+              </w:rPr>
+              <w:t xml:space="preserve">auf Artikel mit bestimmten Zuständen </w:t>
+            </w:r>
+            <w:r>
+              <w:rPr>
+                <w:sz w:val="24"/>
+                <w:szCs w:val="24"/>
+              </w:rPr>
+              <w:t>einzuschränken</w:t>
+            </w:r>
+          </w:p>
+          <w:p>
+            <w:pPr>
+              <w:pStyle w:val="Listenabsatz"/>
+              <w:numPr>
+                <w:ilvl w:val="0"/>
+                <w:numId w:val="3"/>
+              </w:numPr>
+              <w:spacing w:before="120" w:after="120"/>
+              <w:ind w:left="714" w:hanging="357"/>
+              <w:contextualSpacing w:val="0"/>
+              <w:rPr>
+                <w:sz w:val="24"/>
+                <w:szCs w:val="24"/>
+              </w:rPr>
+            </w:pPr>
+            <w:r>
+              <w:rPr>
+                <w:sz w:val="24"/>
+                <w:szCs w:val="24"/>
+              </w:rPr>
+              <w:t>Dazu</w:t>
+            </w:r>
+            <w:r>
+              <w:rPr>
+                <w:sz w:val="24"/>
+                <w:szCs w:val="24"/>
+              </w:rPr>
+              <w:t xml:space="preserve"> können eine oder mehrere der </w:t>
+            </w:r>
+            <w:r>
+              <w:rPr>
+                <w:sz w:val="24"/>
+                <w:szCs w:val="24"/>
+              </w:rPr>
+              <w:t>definierten</w:t>
+            </w:r>
+            <w:r>
+              <w:rPr>
+                <w:sz w:val="24"/>
+                <w:szCs w:val="24"/>
+              </w:rPr>
+              <w:t xml:space="preserve"> </w:t>
+            </w:r>
+            <w:r>
+              <w:rPr>
+                <w:sz w:val="24"/>
+                <w:szCs w:val="24"/>
+              </w:rPr>
+              <w:t>Zustände</w:t>
+            </w:r>
+            <w:r>
+              <w:rPr>
+                <w:sz w:val="24"/>
+                <w:szCs w:val="24"/>
+              </w:rPr>
+              <w:t xml:space="preserve"> ausg</w:t>
+            </w:r>
+            <w:r>
+              <w:rPr>
+                <w:sz w:val="24"/>
+                <w:szCs w:val="24"/>
+              </w:rPr>
+              <w:t>e</w:t>
+            </w:r>
+            <w:r>
+              <w:rPr>
+                <w:sz w:val="24"/>
+                <w:szCs w:val="24"/>
+              </w:rPr>
+              <w:t>wählt werden</w:t>
+            </w:r>
+          </w:p>
+          <w:p>
+            <w:pPr>
+              <w:pStyle w:val="Listenabsatz"/>
+              <w:numPr>
+                <w:ilvl w:val="0"/>
+                <w:numId w:val="3"/>
+              </w:numPr>
+              <w:spacing w:before="120" w:after="120"/>
+              <w:ind w:left="714" w:hanging="357"/>
+              <w:contextualSpacing w:val="0"/>
+              <w:rPr>
+                <w:sz w:val="24"/>
+                <w:szCs w:val="24"/>
+              </w:rPr>
+            </w:pPr>
+            <w:r>
+              <w:rPr>
+                <w:sz w:val="24"/>
+                <w:szCs w:val="24"/>
+              </w:rPr>
+              <w:t xml:space="preserve">Nach </w:t>
+            </w:r>
+            <w:r>
+              <w:rPr>
+                <w:sz w:val="24"/>
+                <w:szCs w:val="24"/>
+              </w:rPr>
+              <w:t>S</w:t>
+            </w:r>
+            <w:r>
+              <w:rPr>
+                <w:sz w:val="24"/>
+                <w:szCs w:val="24"/>
+              </w:rPr>
+              <w:t xml:space="preserve">etzen eines Filters werden nur mehr Artikel angezeigt, die </w:t>
+            </w:r>
+            <w:r>
+              <w:rPr>
+                <w:sz w:val="24"/>
+                <w:szCs w:val="24"/>
+              </w:rPr>
+              <w:t>einem</w:t>
+            </w:r>
+            <w:r>
+              <w:rPr>
+                <w:sz w:val="24"/>
+                <w:szCs w:val="24"/>
+              </w:rPr>
+              <w:t xml:space="preserve"> der gewählten </w:t>
+            </w:r>
+            <w:r>
+              <w:rPr>
+                <w:sz w:val="24"/>
+                <w:szCs w:val="24"/>
+              </w:rPr>
+              <w:t>Zuständen</w:t>
+            </w:r>
+            <w:r>
+              <w:rPr>
+                <w:sz w:val="24"/>
+                <w:szCs w:val="24"/>
+              </w:rPr>
+              <w:t xml:space="preserve"> entsprechen</w:t>
+            </w:r>
+          </w:p>
+          <w:p>
+            <w:pPr>
+              <w:pStyle w:val="Listenabsatz"/>
+              <w:numPr>
+                <w:ilvl w:val="0"/>
+                <w:numId w:val="3"/>
+              </w:numPr>
+              <w:spacing w:before="120" w:after="120"/>
+              <w:ind w:left="714" w:hanging="357"/>
+              <w:contextualSpacing w:val="0"/>
+              <w:rPr>
+                <w:sz w:val="24"/>
+                <w:szCs w:val="24"/>
+              </w:rPr>
+            </w:pPr>
+            <w:r>
+              <w:rPr>
+                <w:sz w:val="24"/>
+                <w:szCs w:val="24"/>
+              </w:rPr>
+              <w:t>Es i</w:t>
+            </w:r>
+            <w:r>
+              <w:rPr>
+                <w:sz w:val="24"/>
+                <w:szCs w:val="24"/>
+              </w:rPr>
+              <w:t xml:space="preserve">st </w:t>
+            </w:r>
+            <w:r>
+              <w:rPr>
+                <w:sz w:val="24"/>
+                <w:szCs w:val="24"/>
+              </w:rPr>
+              <w:t>sichtbar</w:t>
+            </w:r>
+            <w:r>
+              <w:rPr>
+                <w:sz w:val="24"/>
+                <w:szCs w:val="24"/>
+              </w:rPr>
+              <w:t xml:space="preserve"> welche Filter aktuell gesetzt sind</w:t>
+            </w:r>
+          </w:p>
+          <w:p>
+            <w:pPr>
+              <w:pStyle w:val="Listenabsatz"/>
+              <w:numPr>
+                <w:ilvl w:val="0"/>
+                <w:numId w:val="3"/>
+              </w:numPr>
+              <w:spacing w:before="120" w:after="120"/>
+              <w:ind w:left="714" w:hanging="357"/>
+              <w:contextualSpacing w:val="0"/>
+              <w:rPr>
+                <w:sz w:val="24"/>
+                <w:szCs w:val="24"/>
+              </w:rPr>
+            </w:pPr>
+            <w:r>
+              <w:rPr>
+                <w:sz w:val="24"/>
+                <w:szCs w:val="24"/>
+              </w:rPr>
+              <w:t>Gesetzte Filter können wieder entfernt werden</w:t>
+            </w:r>
+          </w:p>
+          <w:p>
+            <w:pPr>
+              <w:pStyle w:val="Listenabsatz"/>
+              <w:numPr>
+                <w:ilvl w:val="0"/>
+                <w:numId w:val="3"/>
+              </w:numPr>
+              <w:spacing w:before="120" w:after="120"/>
+              <w:ind w:left="714" w:hanging="357"/>
+              <w:contextualSpacing w:val="0"/>
+              <w:rPr>
+                <w:sz w:val="24"/>
+                <w:szCs w:val="24"/>
+              </w:rPr>
+            </w:pPr>
+            <w:r>
+              <w:rPr>
+                <w:sz w:val="24"/>
+                <w:szCs w:val="24"/>
+              </w:rPr>
+              <w:t xml:space="preserve">Wurde keine Filter gesetzt werden alle Artikel angezeigt </w:t>
             </w:r>
           </w:p>
         </w:tc>
@@ -6471,7 +8201,7 @@
 </file>
 
 <file path=word/numbering.xml><?xml version="1.0" encoding="utf-8"?>
-<w:numbering xmlns:wpc="http://schemas.microsoft.com/office/word/2010/wordprocessingCanvas" xmlns:cx="http://schemas.microsoft.com/office/drawing/2014/chartex" xmlns:cx1="http://schemas.microsoft.com/office/drawing/2015/9/8/chartex" xmlns:cx2="http://schemas.microsoft.com/office/drawing/2015/10/21/chartex" xmlns:cx3="http://schemas.microsoft.com/office/drawing/2016/5/9/chartex" xmlns:cx4="http://schemas.microsoft.com/office/drawing/2016/5/10/chartex" xmlns:cx5="http://schemas.microsoft.com/office/drawing/2016/5/11/chartex" xmlns:cx6="http://schemas.microsoft.com/office/drawing/2016/5/12/chartex" xmlns:cx7="http://schemas.microsoft.com/office/drawing/2016/5/13/chartex" xmlns:cx8="http://schemas.microsoft.com/office/drawing/2016/5/14/chartex" xmlns:mc="http://schemas.openxmlformats.org/markup-compatibility/2006" xmlns:aink="http://schemas.microsoft.com/office/drawing/2016/ink" xmlns:am3d="http://schemas.microsoft.com/office/drawing/2017/model3d" xmlns:o="urn:schemas-microsoft-com:office:office" xmlns:oel="http://schemas.microsoft.com/office/2019/extlst" xmlns:r="http://schemas.openxmlformats.org/officeDocument/2006/relationships" xmlns:m="http://schemas.openxmlformats.org/officeDocument/2006/math" xmlns:v="urn:schemas-microsoft-com:vml" xmlns:wp14="http://schemas.microsoft.com/office/word/2010/wordprocessingDrawing" xmlns:wp="http://schemas.openxmlformats.org/drawingml/2006/wordprocessingDrawing" xmlns:w10="urn:schemas-microsoft-com:office:word" xmlns:w="http://schemas.openxmlformats.org/wordprocessingml/2006/main" xmlns:w14="http://schemas.microsoft.com/office/word/2010/wordml" xmlns:w15="http://schemas.microsoft.com/office/word/2012/wordml" xmlns:w16cex="http://schemas.microsoft.com/office/word/2018/wordml/cex" xmlns:w16cid="http://schemas.microsoft.com/office/word/2016/wordml/cid" xmlns:w16="http://schemas.microsoft.com/office/word/2018/wordml" xmlns:w16sdtdh="http://schemas.microsoft.com/office/word/2020/wordml/sdtdatahash" xmlns:w16se="http://schemas.microsoft.com/office/word/2015/wordml/symex" xmlns:wpg="http://schemas.microsoft.com/office/word/2010/wordprocessingGroup" xmlns:wpi="http://schemas.microsoft.com/office/word/2010/wordprocessingInk" xmlns:wne="http://schemas.microsoft.com/office/word/2006/wordml" xmlns:wps="http://schemas.microsoft.com/office/word/2010/wordprocessingShape" mc:Ignorable="w14 w15 w16se w16cid w16 w16cex w16sdtdh wp14">
+<w:numbering xmlns:wpc="http://schemas.microsoft.com/office/word/2010/wordprocessingCanvas" xmlns:cx="http://schemas.microsoft.com/office/drawing/2014/chartex" xmlns:cx1="http://schemas.microsoft.com/office/drawing/2015/9/8/chartex" xmlns:cx2="http://schemas.microsoft.com/office/drawing/2015/10/21/chartex" xmlns:cx3="http://schemas.microsoft.com/office/drawing/2016/5/9/chartex" xmlns:cx4="http://schemas.microsoft.com/office/drawing/2016/5/10/chartex" xmlns:cx5="http://schemas.microsoft.com/office/drawing/2016/5/11/chartex" xmlns:cx6="http://schemas.microsoft.com/office/drawing/2016/5/12/chartex" xmlns:cx7="http://schemas.microsoft.com/office/drawing/2016/5/13/chartex" xmlns:cx8="http://schemas.microsoft.com/office/drawing/2016/5/14/chartex" xmlns:mc="http://schemas.openxmlformats.org/markup-compatibility/2006" xmlns:aink="http://schemas.microsoft.com/office/drawing/2016/ink" xmlns:am3d="http://schemas.microsoft.com/office/drawing/2017/model3d" xmlns:o="urn:schemas-microsoft-com:office:office" xmlns:oel="http://schemas.microsoft.com/office/2019/extlst" xmlns:r="http://schemas.openxmlformats.org/officeDocument/2006/relationships" xmlns:m="http://schemas.openxmlformats.org/officeDocument/2006/math" xmlns:v="urn:schemas-microsoft-com:vml" xmlns:wp14="http://schemas.microsoft.com/office/word/2010/wordprocessingDrawing" xmlns:wp="http://schemas.openxmlformats.org/drawingml/2006/wordprocessingDrawing" xmlns:w10="urn:schemas-microsoft-com:office:word" xmlns:w="http://schemas.openxmlformats.org/wordprocessingml/2006/main" xmlns:w14="http://schemas.microsoft.com/office/word/2010/wordml" xmlns:w15="http://schemas.microsoft.com/office/word/2012/wordml" xmlns:w16cex="http://schemas.microsoft.com/office/word/2018/wordml/cex" xmlns:w16cid="http://schemas.microsoft.com/office/word/2016/wordml/cid" xmlns:w16="http://schemas.microsoft.com/office/word/2018/wordml" xmlns:w16du="http://schemas.microsoft.com/office/word/2023/wordml/word16du" xmlns:w16sdtdh="http://schemas.microsoft.com/office/word/2020/wordml/sdtdatahash" xmlns:w16se="http://schemas.microsoft.com/office/word/2015/wordml/symex" xmlns:wpg="http://schemas.microsoft.com/office/word/2010/wordprocessingGroup" xmlns:wpi="http://schemas.microsoft.com/office/word/2010/wordprocessingInk" xmlns:wne="http://schemas.microsoft.com/office/word/2006/wordml" xmlns:wps="http://schemas.microsoft.com/office/word/2010/wordprocessingShape" mc:Ignorable="w14 w15 w16se w16cid w16 w16cex w16sdtdh wp14">
   <w:abstractNum w:abstractNumId="0" w15:restartNumberingAfterBreak="0">
     <w:nsid w:val="00597EAF"/>
     <w:multiLevelType w:val="hybridMultilevel"/>

--- a/UserstoriesFleamarket_Handout.docx
+++ b/UserstoriesFleamarket_Handout.docx
@@ -1,6 +1,6 @@
 
 <file path=word/document.xml><?xml version="1.0" encoding="utf-8"?>
-<w:document xmlns:wpc="http://schemas.microsoft.com/office/word/2010/wordprocessingCanvas" xmlns:cx="http://schemas.microsoft.com/office/drawing/2014/chartex" xmlns:cx1="http://schemas.microsoft.com/office/drawing/2015/9/8/chartex" xmlns:cx2="http://schemas.microsoft.com/office/drawing/2015/10/21/chartex" xmlns:cx3="http://schemas.microsoft.com/office/drawing/2016/5/9/chartex" xmlns:cx4="http://schemas.microsoft.com/office/drawing/2016/5/10/chartex" xmlns:cx5="http://schemas.microsoft.com/office/drawing/2016/5/11/chartex" xmlns:cx6="http://schemas.microsoft.com/office/drawing/2016/5/12/chartex" xmlns:cx7="http://schemas.microsoft.com/office/drawing/2016/5/13/chartex" xmlns:cx8="http://schemas.microsoft.com/office/drawing/2016/5/14/chartex" xmlns:mc="http://schemas.openxmlformats.org/markup-compatibility/2006" xmlns:aink="http://schemas.microsoft.com/office/drawing/2016/ink" xmlns:am3d="http://schemas.microsoft.com/office/drawing/2017/model3d" xmlns:o="urn:schemas-microsoft-com:office:office" xmlns:oel="http://schemas.microsoft.com/office/2019/extlst" xmlns:r="http://schemas.openxmlformats.org/officeDocument/2006/relationships" xmlns:m="http://schemas.openxmlformats.org/officeDocument/2006/math" xmlns:v="urn:schemas-microsoft-com:vml" xmlns:wp14="http://schemas.microsoft.com/office/word/2010/wordprocessingDrawing" xmlns:wp="http://schemas.openxmlformats.org/drawingml/2006/wordprocessingDrawing" xmlns:w10="urn:schemas-microsoft-com:office:word" xmlns:w="http://schemas.openxmlformats.org/wordprocessingml/2006/main" xmlns:w14="http://schemas.microsoft.com/office/word/2010/wordml" xmlns:w15="http://schemas.microsoft.com/office/word/2012/wordml" xmlns:w16cex="http://schemas.microsoft.com/office/word/2018/wordml/cex" xmlns:w16cid="http://schemas.microsoft.com/office/word/2016/wordml/cid" xmlns:w16="http://schemas.microsoft.com/office/word/2018/wordml" xmlns:w16du="http://schemas.microsoft.com/office/word/2023/wordml/word16du" xmlns:w16sdtdh="http://schemas.microsoft.com/office/word/2020/wordml/sdtdatahash" xmlns:w16se="http://schemas.microsoft.com/office/word/2015/wordml/symex" xmlns:wpg="http://schemas.microsoft.com/office/word/2010/wordprocessingGroup" xmlns:wpi="http://schemas.microsoft.com/office/word/2010/wordprocessingInk" xmlns:wne="http://schemas.microsoft.com/office/word/2006/wordml" xmlns:wps="http://schemas.microsoft.com/office/word/2010/wordprocessingShape" mc:Ignorable="w14 w15 w16se w16cid w16 w16cex w16sdtdh wp14">
+<w:document xmlns:wpc="http://schemas.microsoft.com/office/word/2010/wordprocessingCanvas" xmlns:cx="http://schemas.microsoft.com/office/drawing/2014/chartex" xmlns:cx1="http://schemas.microsoft.com/office/drawing/2015/9/8/chartex" xmlns:cx2="http://schemas.microsoft.com/office/drawing/2015/10/21/chartex" xmlns:cx3="http://schemas.microsoft.com/office/drawing/2016/5/9/chartex" xmlns:cx4="http://schemas.microsoft.com/office/drawing/2016/5/10/chartex" xmlns:cx5="http://schemas.microsoft.com/office/drawing/2016/5/11/chartex" xmlns:cx6="http://schemas.microsoft.com/office/drawing/2016/5/12/chartex" xmlns:cx7="http://schemas.microsoft.com/office/drawing/2016/5/13/chartex" xmlns:cx8="http://schemas.microsoft.com/office/drawing/2016/5/14/chartex" xmlns:mc="http://schemas.openxmlformats.org/markup-compatibility/2006" xmlns:aink="http://schemas.microsoft.com/office/drawing/2016/ink" xmlns:am3d="http://schemas.microsoft.com/office/drawing/2017/model3d" xmlns:o="urn:schemas-microsoft-com:office:office" xmlns:oel="http://schemas.microsoft.com/office/2019/extlst" xmlns:r="http://schemas.openxmlformats.org/officeDocument/2006/relationships" xmlns:m="http://schemas.openxmlformats.org/officeDocument/2006/math" xmlns:v="urn:schemas-microsoft-com:vml" xmlns:wp14="http://schemas.microsoft.com/office/word/2010/wordprocessingDrawing" xmlns:wp="http://schemas.openxmlformats.org/drawingml/2006/wordprocessingDrawing" xmlns:w10="urn:schemas-microsoft-com:office:word" xmlns:w="http://schemas.openxmlformats.org/wordprocessingml/2006/main" xmlns:w14="http://schemas.microsoft.com/office/word/2010/wordml" xmlns:w15="http://schemas.microsoft.com/office/word/2012/wordml" xmlns:w16cex="http://schemas.microsoft.com/office/word/2018/wordml/cex" xmlns:w16cid="http://schemas.microsoft.com/office/word/2016/wordml/cid" xmlns:w16="http://schemas.microsoft.com/office/word/2018/wordml" xmlns:w16sdtdh="http://schemas.microsoft.com/office/word/2020/wordml/sdtdatahash" xmlns:w16se="http://schemas.microsoft.com/office/word/2015/wordml/symex" xmlns:wpg="http://schemas.microsoft.com/office/word/2010/wordprocessingGroup" xmlns:wpi="http://schemas.microsoft.com/office/word/2010/wordprocessingInk" xmlns:wne="http://schemas.microsoft.com/office/word/2006/wordml" xmlns:wps="http://schemas.microsoft.com/office/word/2010/wordprocessingShape" mc:Ignorable="w14 w15 w16se w16cid w16 w16cex w16sdtdh wp14">
   <w:body>
     <w:tbl>
       <w:tblPr>
@@ -37,7 +37,6 @@
                 <w:szCs w:val="24"/>
               </w:rPr>
             </w:pPr>
-            <w:proofErr w:type="spellStart"/>
             <w:r>
               <w:rPr>
                 <w:b/>
@@ -47,7 +46,6 @@
               </w:rPr>
               <w:t>Prio</w:t>
             </w:r>
-            <w:proofErr w:type="spellEnd"/>
           </w:p>
         </w:tc>
         <w:tc>
@@ -804,7 +802,21 @@
                 <w:sz w:val="24"/>
                 <w:szCs w:val="24"/>
               </w:rPr>
-              <w:t>Gewand</w:t>
+              <w:t>Bekleidung</w:t>
+            </w:r>
+            <w:r>
+              <w:rPr>
+                <w:sz w:val="24"/>
+                <w:szCs w:val="24"/>
+              </w:rPr>
+              <w:t>, Bücher, Autos</w:t>
+            </w:r>
+            <w:r>
+              <w:rPr>
+                <w:sz w:val="24"/>
+                <w:szCs w:val="24"/>
+              </w:rPr>
+              <w:t>, Schmuck</w:t>
             </w:r>
           </w:p>
           <w:p>
@@ -933,7 +945,21 @@
                 <w:sz w:val="24"/>
                 <w:szCs w:val="24"/>
               </w:rPr>
-              <w:t xml:space="preserve">Neu, Perfekt, Gut, </w:t>
+              <w:t xml:space="preserve">Neu, </w:t>
+            </w:r>
+            <w:r>
+              <w:rPr>
+                <w:sz w:val="24"/>
+                <w:szCs w:val="24"/>
+              </w:rPr>
+              <w:t>Sehr gut</w:t>
+            </w:r>
+            <w:r>
+              <w:rPr>
+                <w:sz w:val="24"/>
+                <w:szCs w:val="24"/>
+              </w:rPr>
+              <w:t xml:space="preserve">, Gut, </w:t>
             </w:r>
             <w:r>
               <w:rPr>
@@ -1152,17 +1178,8 @@
                 <w:sz w:val="24"/>
                 <w:szCs w:val="24"/>
               </w:rPr>
-              <w:t>. Es wird überprüft ob eine valide E-Mail-Adresse eingegeben wurde (</w:t>
-            </w:r>
-            <w:proofErr w:type="spellStart"/>
-            <w:r>
-              <w:rPr>
-                <w:sz w:val="24"/>
-                <w:szCs w:val="24"/>
-              </w:rPr>
-              <w:t>zB</w:t>
-            </w:r>
-            <w:proofErr w:type="spellEnd"/>
+              <w:t>. Es wird überprüft ob eine valide E-Mail-Adresse eingegeben wurde (zB</w:t>
+            </w:r>
             <w:r>
               <w:rPr>
                 <w:sz w:val="24"/>
@@ -1488,18 +1505,15 @@
                 <w:szCs w:val="24"/>
               </w:rPr>
             </w:pPr>
-            <w:proofErr w:type="spellStart"/>
-            <w:r>
-              <w:rPr>
-                <w:b/>
-                <w:bCs/>
-                <w:sz w:val="24"/>
-                <w:szCs w:val="24"/>
-              </w:rPr>
-              <w:lastRenderedPageBreak/>
+            <w:r>
+              <w:rPr>
+                <w:b/>
+                <w:bCs/>
+                <w:sz w:val="24"/>
+                <w:szCs w:val="24"/>
+              </w:rPr>
               <w:t>Prio</w:t>
             </w:r>
-            <w:proofErr w:type="spellEnd"/>
           </w:p>
         </w:tc>
         <w:tc>
@@ -2398,7 +2412,6 @@
                 <w:szCs w:val="24"/>
               </w:rPr>
             </w:pPr>
-            <w:proofErr w:type="spellStart"/>
             <w:r>
               <w:rPr>
                 <w:b/>
@@ -2409,7 +2422,6 @@
               <w:lastRenderedPageBreak/>
               <w:t>Prio</w:t>
             </w:r>
-            <w:proofErr w:type="spellEnd"/>
           </w:p>
         </w:tc>
         <w:tc>
@@ -3110,7 +3122,6 @@
                 <w:szCs w:val="24"/>
               </w:rPr>
             </w:pPr>
-            <w:proofErr w:type="spellStart"/>
             <w:r>
               <w:rPr>
                 <w:b/>
@@ -3120,7 +3131,6 @@
               </w:rPr>
               <w:t>Prio</w:t>
             </w:r>
-            <w:proofErr w:type="spellEnd"/>
           </w:p>
         </w:tc>
         <w:tc>
@@ -3898,7 +3908,6 @@
                 <w:szCs w:val="24"/>
               </w:rPr>
             </w:pPr>
-            <w:proofErr w:type="spellStart"/>
             <w:r>
               <w:rPr>
                 <w:b/>
@@ -3909,7 +3918,6 @@
               <w:lastRenderedPageBreak/>
               <w:t>Prio</w:t>
             </w:r>
-            <w:proofErr w:type="spellEnd"/>
           </w:p>
         </w:tc>
         <w:tc>
@@ -4617,7 +4625,6 @@
                 <w:szCs w:val="24"/>
               </w:rPr>
             </w:pPr>
-            <w:proofErr w:type="spellStart"/>
             <w:r>
               <w:rPr>
                 <w:b/>
@@ -4628,7 +4635,6 @@
               <w:lastRenderedPageBreak/>
               <w:t>Prio</w:t>
             </w:r>
-            <w:proofErr w:type="spellEnd"/>
           </w:p>
         </w:tc>
         <w:tc>
@@ -5304,7 +5310,6 @@
                 <w:szCs w:val="24"/>
               </w:rPr>
             </w:pPr>
-            <w:proofErr w:type="spellStart"/>
             <w:r>
               <w:rPr>
                 <w:b/>
@@ -5315,7 +5320,6 @@
               <w:lastRenderedPageBreak/>
               <w:t>Prio</w:t>
             </w:r>
-            <w:proofErr w:type="spellEnd"/>
           </w:p>
         </w:tc>
         <w:tc>
@@ -5910,7 +5914,6 @@
                 <w:szCs w:val="24"/>
               </w:rPr>
             </w:pPr>
-            <w:proofErr w:type="spellStart"/>
             <w:r>
               <w:rPr>
                 <w:b/>
@@ -5921,7 +5924,6 @@
               <w:lastRenderedPageBreak/>
               <w:t>Prio</w:t>
             </w:r>
-            <w:proofErr w:type="spellEnd"/>
           </w:p>
         </w:tc>
         <w:tc>
@@ -6486,23 +6488,7 @@
                 <w:lang w:eastAsia="en-US"/>
               </w:rPr>
               <w:br/>
-              <w:t>„Willkommen auf "</w:t>
-            </w:r>
-            <w:proofErr w:type="spellStart"/>
-            <w:r>
-              <w:rPr>
-                <w:rFonts w:asciiTheme="minorHAnsi" w:eastAsiaTheme="minorHAnsi" w:hAnsiTheme="minorHAnsi" w:cstheme="minorBidi"/>
-                <w:lang w:eastAsia="en-US"/>
-              </w:rPr>
-              <w:t>Nagarros</w:t>
-            </w:r>
-            <w:proofErr w:type="spellEnd"/>
-            <w:r>
-              <w:rPr>
-                <w:rFonts w:asciiTheme="minorHAnsi" w:eastAsiaTheme="minorHAnsi" w:hAnsiTheme="minorHAnsi" w:cstheme="minorBidi"/>
-                <w:lang w:eastAsia="en-US"/>
-              </w:rPr>
-              <w:t xml:space="preserve"> Marktplatz"!“</w:t>
+              <w:t>„Willkommen auf "Nagarros Marktplatz"!“</w:t>
             </w:r>
           </w:p>
           <w:p>
@@ -6684,7 +6670,6 @@
                 <w:szCs w:val="24"/>
               </w:rPr>
             </w:pPr>
-            <w:proofErr w:type="spellStart"/>
             <w:r>
               <w:rPr>
                 <w:b/>
@@ -6695,7 +6680,6 @@
               <w:lastRenderedPageBreak/>
               <w:t>Prio</w:t>
             </w:r>
-            <w:proofErr w:type="spellEnd"/>
           </w:p>
         </w:tc>
         <w:tc>
@@ -7434,7 +7418,6 @@
                 <w:szCs w:val="24"/>
               </w:rPr>
             </w:pPr>
-            <w:proofErr w:type="spellStart"/>
             <w:r>
               <w:rPr>
                 <w:b/>
@@ -7445,7 +7428,6 @@
               <w:lastRenderedPageBreak/>
               <w:t>Prio</w:t>
             </w:r>
-            <w:proofErr w:type="spellEnd"/>
           </w:p>
         </w:tc>
         <w:tc>
@@ -8201,7 +8183,7 @@
 </file>
 
 <file path=word/numbering.xml><?xml version="1.0" encoding="utf-8"?>
-<w:numbering xmlns:wpc="http://schemas.microsoft.com/office/word/2010/wordprocessingCanvas" xmlns:cx="http://schemas.microsoft.com/office/drawing/2014/chartex" xmlns:cx1="http://schemas.microsoft.com/office/drawing/2015/9/8/chartex" xmlns:cx2="http://schemas.microsoft.com/office/drawing/2015/10/21/chartex" xmlns:cx3="http://schemas.microsoft.com/office/drawing/2016/5/9/chartex" xmlns:cx4="http://schemas.microsoft.com/office/drawing/2016/5/10/chartex" xmlns:cx5="http://schemas.microsoft.com/office/drawing/2016/5/11/chartex" xmlns:cx6="http://schemas.microsoft.com/office/drawing/2016/5/12/chartex" xmlns:cx7="http://schemas.microsoft.com/office/drawing/2016/5/13/chartex" xmlns:cx8="http://schemas.microsoft.com/office/drawing/2016/5/14/chartex" xmlns:mc="http://schemas.openxmlformats.org/markup-compatibility/2006" xmlns:aink="http://schemas.microsoft.com/office/drawing/2016/ink" xmlns:am3d="http://schemas.microsoft.com/office/drawing/2017/model3d" xmlns:o="urn:schemas-microsoft-com:office:office" xmlns:oel="http://schemas.microsoft.com/office/2019/extlst" xmlns:r="http://schemas.openxmlformats.org/officeDocument/2006/relationships" xmlns:m="http://schemas.openxmlformats.org/officeDocument/2006/math" xmlns:v="urn:schemas-microsoft-com:vml" xmlns:wp14="http://schemas.microsoft.com/office/word/2010/wordprocessingDrawing" xmlns:wp="http://schemas.openxmlformats.org/drawingml/2006/wordprocessingDrawing" xmlns:w10="urn:schemas-microsoft-com:office:word" xmlns:w="http://schemas.openxmlformats.org/wordprocessingml/2006/main" xmlns:w14="http://schemas.microsoft.com/office/word/2010/wordml" xmlns:w15="http://schemas.microsoft.com/office/word/2012/wordml" xmlns:w16cex="http://schemas.microsoft.com/office/word/2018/wordml/cex" xmlns:w16cid="http://schemas.microsoft.com/office/word/2016/wordml/cid" xmlns:w16="http://schemas.microsoft.com/office/word/2018/wordml" xmlns:w16du="http://schemas.microsoft.com/office/word/2023/wordml/word16du" xmlns:w16sdtdh="http://schemas.microsoft.com/office/word/2020/wordml/sdtdatahash" xmlns:w16se="http://schemas.microsoft.com/office/word/2015/wordml/symex" xmlns:wpg="http://schemas.microsoft.com/office/word/2010/wordprocessingGroup" xmlns:wpi="http://schemas.microsoft.com/office/word/2010/wordprocessingInk" xmlns:wne="http://schemas.microsoft.com/office/word/2006/wordml" xmlns:wps="http://schemas.microsoft.com/office/word/2010/wordprocessingShape" mc:Ignorable="w14 w15 w16se w16cid w16 w16cex w16sdtdh wp14">
+<w:numbering xmlns:wpc="http://schemas.microsoft.com/office/word/2010/wordprocessingCanvas" xmlns:cx="http://schemas.microsoft.com/office/drawing/2014/chartex" xmlns:cx1="http://schemas.microsoft.com/office/drawing/2015/9/8/chartex" xmlns:cx2="http://schemas.microsoft.com/office/drawing/2015/10/21/chartex" xmlns:cx3="http://schemas.microsoft.com/office/drawing/2016/5/9/chartex" xmlns:cx4="http://schemas.microsoft.com/office/drawing/2016/5/10/chartex" xmlns:cx5="http://schemas.microsoft.com/office/drawing/2016/5/11/chartex" xmlns:cx6="http://schemas.microsoft.com/office/drawing/2016/5/12/chartex" xmlns:cx7="http://schemas.microsoft.com/office/drawing/2016/5/13/chartex" xmlns:cx8="http://schemas.microsoft.com/office/drawing/2016/5/14/chartex" xmlns:mc="http://schemas.openxmlformats.org/markup-compatibility/2006" xmlns:aink="http://schemas.microsoft.com/office/drawing/2016/ink" xmlns:am3d="http://schemas.microsoft.com/office/drawing/2017/model3d" xmlns:o="urn:schemas-microsoft-com:office:office" xmlns:oel="http://schemas.microsoft.com/office/2019/extlst" xmlns:r="http://schemas.openxmlformats.org/officeDocument/2006/relationships" xmlns:m="http://schemas.openxmlformats.org/officeDocument/2006/math" xmlns:v="urn:schemas-microsoft-com:vml" xmlns:wp14="http://schemas.microsoft.com/office/word/2010/wordprocessingDrawing" xmlns:wp="http://schemas.openxmlformats.org/drawingml/2006/wordprocessingDrawing" xmlns:w10="urn:schemas-microsoft-com:office:word" xmlns:w="http://schemas.openxmlformats.org/wordprocessingml/2006/main" xmlns:w14="http://schemas.microsoft.com/office/word/2010/wordml" xmlns:w15="http://schemas.microsoft.com/office/word/2012/wordml" xmlns:w16cex="http://schemas.microsoft.com/office/word/2018/wordml/cex" xmlns:w16cid="http://schemas.microsoft.com/office/word/2016/wordml/cid" xmlns:w16="http://schemas.microsoft.com/office/word/2018/wordml" xmlns:w16sdtdh="http://schemas.microsoft.com/office/word/2020/wordml/sdtdatahash" xmlns:w16se="http://schemas.microsoft.com/office/word/2015/wordml/symex" xmlns:wpg="http://schemas.microsoft.com/office/word/2010/wordprocessingGroup" xmlns:wpi="http://schemas.microsoft.com/office/word/2010/wordprocessingInk" xmlns:wne="http://schemas.microsoft.com/office/word/2006/wordml" xmlns:wps="http://schemas.microsoft.com/office/word/2010/wordprocessingShape" mc:Ignorable="w14 w15 w16se w16cid w16 w16cex w16sdtdh wp14">
   <w:abstractNum w:abstractNumId="0" w15:restartNumberingAfterBreak="0">
     <w:nsid w:val="00597EAF"/>
     <w:multiLevelType w:val="hybridMultilevel"/>

--- a/UserstoriesFleamarket_Handout.docx
+++ b/UserstoriesFleamarket_Handout.docx
@@ -1,10 +1,10 @@
 
 <file path=word/document.xml><?xml version="1.0" encoding="utf-8"?>
-<w:document xmlns:wpc="http://schemas.microsoft.com/office/word/2010/wordprocessingCanvas" xmlns:cx="http://schemas.microsoft.com/office/drawing/2014/chartex" xmlns:cx1="http://schemas.microsoft.com/office/drawing/2015/9/8/chartex" xmlns:cx2="http://schemas.microsoft.com/office/drawing/2015/10/21/chartex" xmlns:cx3="http://schemas.microsoft.com/office/drawing/2016/5/9/chartex" xmlns:cx4="http://schemas.microsoft.com/office/drawing/2016/5/10/chartex" xmlns:cx5="http://schemas.microsoft.com/office/drawing/2016/5/11/chartex" xmlns:cx6="http://schemas.microsoft.com/office/drawing/2016/5/12/chartex" xmlns:cx7="http://schemas.microsoft.com/office/drawing/2016/5/13/chartex" xmlns:cx8="http://schemas.microsoft.com/office/drawing/2016/5/14/chartex" xmlns:mc="http://schemas.openxmlformats.org/markup-compatibility/2006" xmlns:aink="http://schemas.microsoft.com/office/drawing/2016/ink" xmlns:am3d="http://schemas.microsoft.com/office/drawing/2017/model3d" xmlns:o="urn:schemas-microsoft-com:office:office" xmlns:oel="http://schemas.microsoft.com/office/2019/extlst" xmlns:r="http://schemas.openxmlformats.org/officeDocument/2006/relationships" xmlns:m="http://schemas.openxmlformats.org/officeDocument/2006/math" xmlns:v="urn:schemas-microsoft-com:vml" xmlns:wp14="http://schemas.microsoft.com/office/word/2010/wordprocessingDrawing" xmlns:wp="http://schemas.openxmlformats.org/drawingml/2006/wordprocessingDrawing" xmlns:w10="urn:schemas-microsoft-com:office:word" xmlns:w="http://schemas.openxmlformats.org/wordprocessingml/2006/main" xmlns:w14="http://schemas.microsoft.com/office/word/2010/wordml" xmlns:w15="http://schemas.microsoft.com/office/word/2012/wordml" xmlns:w16cex="http://schemas.microsoft.com/office/word/2018/wordml/cex" xmlns:w16cid="http://schemas.microsoft.com/office/word/2016/wordml/cid" xmlns:w16="http://schemas.microsoft.com/office/word/2018/wordml" xmlns:w16sdtdh="http://schemas.microsoft.com/office/word/2020/wordml/sdtdatahash" xmlns:w16se="http://schemas.microsoft.com/office/word/2015/wordml/symex" xmlns:wpg="http://schemas.microsoft.com/office/word/2010/wordprocessingGroup" xmlns:wpi="http://schemas.microsoft.com/office/word/2010/wordprocessingInk" xmlns:wne="http://schemas.microsoft.com/office/word/2006/wordml" xmlns:wps="http://schemas.microsoft.com/office/word/2010/wordprocessingShape" mc:Ignorable="w14 w15 w16se w16cid w16 w16cex w16sdtdh wp14">
+<w:document xmlns:wpc="http://schemas.microsoft.com/office/word/2010/wordprocessingCanvas" xmlns:cx="http://schemas.microsoft.com/office/drawing/2014/chartex" xmlns:cx1="http://schemas.microsoft.com/office/drawing/2015/9/8/chartex" xmlns:cx2="http://schemas.microsoft.com/office/drawing/2015/10/21/chartex" xmlns:cx3="http://schemas.microsoft.com/office/drawing/2016/5/9/chartex" xmlns:cx4="http://schemas.microsoft.com/office/drawing/2016/5/10/chartex" xmlns:cx5="http://schemas.microsoft.com/office/drawing/2016/5/11/chartex" xmlns:cx6="http://schemas.microsoft.com/office/drawing/2016/5/12/chartex" xmlns:cx7="http://schemas.microsoft.com/office/drawing/2016/5/13/chartex" xmlns:cx8="http://schemas.microsoft.com/office/drawing/2016/5/14/chartex" xmlns:mc="http://schemas.openxmlformats.org/markup-compatibility/2006" xmlns:aink="http://schemas.microsoft.com/office/drawing/2016/ink" xmlns:am3d="http://schemas.microsoft.com/office/drawing/2017/model3d" xmlns:o="urn:schemas-microsoft-com:office:office" xmlns:oel="http://schemas.microsoft.com/office/2019/extlst" xmlns:r="http://schemas.openxmlformats.org/officeDocument/2006/relationships" xmlns:m="http://schemas.openxmlformats.org/officeDocument/2006/math" xmlns:v="urn:schemas-microsoft-com:vml" xmlns:wp14="http://schemas.microsoft.com/office/word/2010/wordprocessingDrawing" xmlns:wp="http://schemas.openxmlformats.org/drawingml/2006/wordprocessingDrawing" xmlns:w10="urn:schemas-microsoft-com:office:word" xmlns:w="http://schemas.openxmlformats.org/wordprocessingml/2006/main" xmlns:w14="http://schemas.microsoft.com/office/word/2010/wordml" xmlns:w15="http://schemas.microsoft.com/office/word/2012/wordml" xmlns:w16cex="http://schemas.microsoft.com/office/word/2018/wordml/cex" xmlns:w16cid="http://schemas.microsoft.com/office/word/2016/wordml/cid" xmlns:w16="http://schemas.microsoft.com/office/word/2018/wordml" xmlns:w16du="http://schemas.microsoft.com/office/word/2023/wordml/word16du" xmlns:w16sdtdh="http://schemas.microsoft.com/office/word/2020/wordml/sdtdatahash" xmlns:w16se="http://schemas.microsoft.com/office/word/2015/wordml/symex" xmlns:wpg="http://schemas.microsoft.com/office/word/2010/wordprocessingGroup" xmlns:wpi="http://schemas.microsoft.com/office/word/2010/wordprocessingInk" xmlns:wne="http://schemas.microsoft.com/office/word/2006/wordml" xmlns:wps="http://schemas.microsoft.com/office/word/2010/wordprocessingShape" mc:Ignorable="w14 w15 w16se w16cid w16 w16cex w16sdtdh w16du wp14">
   <w:body>
     <w:tbl>
       <w:tblPr>
-        <w:tblStyle w:val="Tabellenraster"/>
+        <w:tblStyle w:val="TableGrid"/>
         <w:tblW w:w="0" w:type="auto"/>
         <w:tblLook w:val="04A0" w:firstRow="1" w:lastRow="0" w:firstColumn="1" w:lastColumn="0" w:noHBand="0" w:noVBand="1"/>
       </w:tblPr>
@@ -536,7 +536,7 @@
           </w:tcPr>
           <w:p>
             <w:pPr>
-              <w:pStyle w:val="Listenabsatz"/>
+              <w:pStyle w:val="ListParagraph"/>
               <w:numPr>
                 <w:ilvl w:val="0"/>
                 <w:numId w:val="1"/>
@@ -608,7 +608,7 @@
           </w:p>
           <w:p>
             <w:pPr>
-              <w:pStyle w:val="Listenabsatz"/>
+              <w:pStyle w:val="ListParagraph"/>
               <w:numPr>
                 <w:ilvl w:val="0"/>
                 <w:numId w:val="1"/>
@@ -631,7 +631,7 @@
           </w:p>
           <w:p>
             <w:pPr>
-              <w:pStyle w:val="Listenabsatz"/>
+              <w:pStyle w:val="ListParagraph"/>
               <w:numPr>
                 <w:ilvl w:val="1"/>
                 <w:numId w:val="1"/>
@@ -699,7 +699,7 @@
           </w:p>
           <w:p>
             <w:pPr>
-              <w:pStyle w:val="Listenabsatz"/>
+              <w:pStyle w:val="ListParagraph"/>
               <w:numPr>
                 <w:ilvl w:val="1"/>
                 <w:numId w:val="1"/>
@@ -821,7 +821,7 @@
           </w:p>
           <w:p>
             <w:pPr>
-              <w:pStyle w:val="Listenabsatz"/>
+              <w:pStyle w:val="ListParagraph"/>
               <w:numPr>
                 <w:ilvl w:val="1"/>
                 <w:numId w:val="1"/>
@@ -971,7 +971,7 @@
           </w:p>
           <w:p>
             <w:pPr>
-              <w:pStyle w:val="Listenabsatz"/>
+              <w:pStyle w:val="ListParagraph"/>
               <w:numPr>
                 <w:ilvl w:val="1"/>
                 <w:numId w:val="1"/>
@@ -1079,7 +1079,7 @@
           </w:p>
           <w:p>
             <w:pPr>
-              <w:pStyle w:val="Listenabsatz"/>
+              <w:pStyle w:val="ListParagraph"/>
               <w:numPr>
                 <w:ilvl w:val="1"/>
                 <w:numId w:val="1"/>
@@ -1124,7 +1124,7 @@
           </w:p>
           <w:p>
             <w:pPr>
-              <w:pStyle w:val="Listenabsatz"/>
+              <w:pStyle w:val="ListParagraph"/>
               <w:numPr>
                 <w:ilvl w:val="1"/>
                 <w:numId w:val="1"/>
@@ -1197,7 +1197,7 @@
           </w:p>
           <w:p>
             <w:pPr>
-              <w:pStyle w:val="Listenabsatz"/>
+              <w:pStyle w:val="ListParagraph"/>
               <w:spacing w:before="120" w:after="120"/>
               <w:ind w:left="1434"/>
               <w:rPr>
@@ -1208,7 +1208,7 @@
           </w:p>
           <w:p>
             <w:pPr>
-              <w:pStyle w:val="Listenabsatz"/>
+              <w:pStyle w:val="ListParagraph"/>
               <w:numPr>
                 <w:ilvl w:val="0"/>
                 <w:numId w:val="1"/>
@@ -1252,7 +1252,7 @@
           </w:p>
           <w:p>
             <w:pPr>
-              <w:pStyle w:val="Listenabsatz"/>
+              <w:pStyle w:val="ListParagraph"/>
               <w:numPr>
                 <w:ilvl w:val="0"/>
                 <w:numId w:val="1"/>
@@ -1317,7 +1317,7 @@
           </w:p>
           <w:p>
             <w:pPr>
-              <w:pStyle w:val="Listenabsatz"/>
+              <w:pStyle w:val="ListParagraph"/>
               <w:numPr>
                 <w:ilvl w:val="0"/>
                 <w:numId w:val="1"/>
@@ -1431,7 +1431,7 @@
           </w:p>
           <w:p>
             <w:pPr>
-              <w:pStyle w:val="Listenabsatz"/>
+              <w:pStyle w:val="ListParagraph"/>
               <w:numPr>
                 <w:ilvl w:val="0"/>
                 <w:numId w:val="1"/>
@@ -1472,7 +1472,7 @@
     </w:p>
     <w:tbl>
       <w:tblPr>
-        <w:tblStyle w:val="Tabellenraster"/>
+        <w:tblStyle w:val="TableGrid"/>
         <w:tblW w:w="0" w:type="auto"/>
         <w:tblLook w:val="04A0" w:firstRow="1" w:lastRow="0" w:firstColumn="1" w:lastColumn="0" w:noHBand="0" w:noVBand="1"/>
       </w:tblPr>
@@ -2053,7 +2053,7 @@
           </w:tcPr>
           <w:p>
             <w:pPr>
-              <w:pStyle w:val="Listenabsatz"/>
+              <w:pStyle w:val="ListParagraph"/>
               <w:numPr>
                 <w:ilvl w:val="0"/>
                 <w:numId w:val="5"/>
@@ -2090,7 +2090,7 @@
           </w:p>
           <w:p>
             <w:pPr>
-              <w:pStyle w:val="Listenabsatz"/>
+              <w:pStyle w:val="ListParagraph"/>
               <w:numPr>
                 <w:ilvl w:val="0"/>
                 <w:numId w:val="5"/>
@@ -2127,7 +2127,7 @@
           </w:p>
           <w:p>
             <w:pPr>
-              <w:pStyle w:val="Listenabsatz"/>
+              <w:pStyle w:val="ListParagraph"/>
               <w:numPr>
                 <w:ilvl w:val="1"/>
                 <w:numId w:val="5"/>
@@ -2149,7 +2149,7 @@
           </w:p>
           <w:p>
             <w:pPr>
-              <w:pStyle w:val="Listenabsatz"/>
+              <w:pStyle w:val="ListParagraph"/>
               <w:numPr>
                 <w:ilvl w:val="1"/>
                 <w:numId w:val="5"/>
@@ -2171,7 +2171,7 @@
           </w:p>
           <w:p>
             <w:pPr>
-              <w:pStyle w:val="Listenabsatz"/>
+              <w:pStyle w:val="ListParagraph"/>
               <w:numPr>
                 <w:ilvl w:val="1"/>
                 <w:numId w:val="5"/>
@@ -2201,7 +2201,7 @@
           </w:p>
           <w:p>
             <w:pPr>
-              <w:pStyle w:val="Listenabsatz"/>
+              <w:pStyle w:val="ListParagraph"/>
               <w:numPr>
                 <w:ilvl w:val="0"/>
                 <w:numId w:val="5"/>
@@ -2331,12 +2331,12 @@
                 <w:sz w:val="24"/>
                 <w:szCs w:val="24"/>
               </w:rPr>
-              <w:t xml:space="preserve"> </w:t>
-            </w:r>
-          </w:p>
-          <w:p>
-            <w:pPr>
-              <w:pStyle w:val="Listenabsatz"/>
+              <w:t>, Groß- und Kleinschreibung wird dabei ignoriert</w:t>
+            </w:r>
+          </w:p>
+          <w:p>
+            <w:pPr>
+              <w:pStyle w:val="ListParagraph"/>
               <w:numPr>
                 <w:ilvl w:val="0"/>
                 <w:numId w:val="5"/>
@@ -2359,7 +2359,7 @@
           </w:p>
           <w:p>
             <w:pPr>
-              <w:pStyle w:val="Listenabsatz"/>
+              <w:pStyle w:val="ListParagraph"/>
               <w:spacing w:before="120" w:after="120"/>
               <w:contextualSpacing w:val="0"/>
               <w:rPr>
@@ -2379,7 +2379,7 @@
     </w:p>
     <w:tbl>
       <w:tblPr>
-        <w:tblStyle w:val="Tabellenraster"/>
+        <w:tblStyle w:val="TableGrid"/>
         <w:tblW w:w="0" w:type="auto"/>
         <w:tblLook w:val="04A0" w:firstRow="1" w:lastRow="0" w:firstColumn="1" w:lastColumn="0" w:noHBand="0" w:noVBand="1"/>
       </w:tblPr>
@@ -2940,7 +2940,7 @@
           </w:tcPr>
           <w:p>
             <w:pPr>
-              <w:pStyle w:val="Listenabsatz"/>
+              <w:pStyle w:val="ListParagraph"/>
               <w:numPr>
                 <w:ilvl w:val="0"/>
                 <w:numId w:val="6"/>
@@ -2984,7 +2984,7 @@
           </w:p>
           <w:p>
             <w:pPr>
-              <w:pStyle w:val="Listenabsatz"/>
+              <w:pStyle w:val="ListParagraph"/>
               <w:numPr>
                 <w:ilvl w:val="0"/>
                 <w:numId w:val="6"/>
@@ -3035,7 +3035,7 @@
           </w:p>
           <w:p>
             <w:pPr>
-              <w:pStyle w:val="Listenabsatz"/>
+              <w:pStyle w:val="ListParagraph"/>
               <w:numPr>
                 <w:ilvl w:val="0"/>
                 <w:numId w:val="6"/>
@@ -3089,7 +3089,7 @@
     <w:p/>
     <w:tbl>
       <w:tblPr>
-        <w:tblStyle w:val="Tabellenraster"/>
+        <w:tblStyle w:val="TableGrid"/>
         <w:tblW w:w="0" w:type="auto"/>
         <w:tblLook w:val="04A0" w:firstRow="1" w:lastRow="0" w:firstColumn="1" w:lastColumn="0" w:noHBand="0" w:noVBand="1"/>
       </w:tblPr>
@@ -3635,7 +3635,7 @@
           </w:tcPr>
           <w:p>
             <w:pPr>
-              <w:pStyle w:val="Listenabsatz"/>
+              <w:pStyle w:val="ListParagraph"/>
               <w:numPr>
                 <w:ilvl w:val="0"/>
                 <w:numId w:val="3"/>
@@ -3686,7 +3686,7 @@
           </w:p>
           <w:p>
             <w:pPr>
-              <w:pStyle w:val="Listenabsatz"/>
+              <w:pStyle w:val="ListParagraph"/>
               <w:numPr>
                 <w:ilvl w:val="0"/>
                 <w:numId w:val="3"/>
@@ -3786,7 +3786,7 @@
           </w:p>
           <w:p>
             <w:pPr>
-              <w:pStyle w:val="Listenabsatz"/>
+              <w:pStyle w:val="ListParagraph"/>
               <w:numPr>
                 <w:ilvl w:val="0"/>
                 <w:numId w:val="3"/>
@@ -3830,7 +3830,7 @@
           </w:p>
           <w:p>
             <w:pPr>
-              <w:pStyle w:val="Listenabsatz"/>
+              <w:pStyle w:val="ListParagraph"/>
               <w:numPr>
                 <w:ilvl w:val="0"/>
                 <w:numId w:val="3"/>
@@ -3875,7 +3875,7 @@
     </w:p>
     <w:tbl>
       <w:tblPr>
-        <w:tblStyle w:val="Tabellenraster"/>
+        <w:tblStyle w:val="TableGrid"/>
         <w:tblW w:w="0" w:type="auto"/>
         <w:tblLook w:val="04A0" w:firstRow="1" w:lastRow="0" w:firstColumn="1" w:lastColumn="0" w:noHBand="0" w:noVBand="1"/>
       </w:tblPr>
@@ -4452,7 +4452,7 @@
           </w:tcPr>
           <w:p>
             <w:pPr>
-              <w:pStyle w:val="Listenabsatz"/>
+              <w:pStyle w:val="ListParagraph"/>
               <w:numPr>
                 <w:ilvl w:val="0"/>
                 <w:numId w:val="3"/>
@@ -4517,7 +4517,7 @@
           </w:p>
           <w:p>
             <w:pPr>
-              <w:pStyle w:val="Listenabsatz"/>
+              <w:pStyle w:val="ListParagraph"/>
               <w:numPr>
                 <w:ilvl w:val="0"/>
                 <w:numId w:val="3"/>
@@ -4592,7 +4592,7 @@
     </w:p>
     <w:tbl>
       <w:tblPr>
-        <w:tblStyle w:val="Tabellenraster"/>
+        <w:tblStyle w:val="TableGrid"/>
         <w:tblW w:w="0" w:type="auto"/>
         <w:tblLook w:val="04A0" w:firstRow="1" w:lastRow="0" w:firstColumn="1" w:lastColumn="0" w:noHBand="0" w:noVBand="1"/>
       </w:tblPr>
@@ -5146,7 +5146,7 @@
           </w:tcPr>
           <w:p>
             <w:pPr>
-              <w:pStyle w:val="Listenabsatz"/>
+              <w:pStyle w:val="ListParagraph"/>
               <w:numPr>
                 <w:ilvl w:val="0"/>
                 <w:numId w:val="3"/>
@@ -5176,7 +5176,7 @@
           </w:p>
           <w:p>
             <w:pPr>
-              <w:pStyle w:val="Listenabsatz"/>
+              <w:pStyle w:val="ListParagraph"/>
               <w:numPr>
                 <w:ilvl w:val="1"/>
                 <w:numId w:val="3"/>
@@ -5198,7 +5198,7 @@
           </w:p>
           <w:p>
             <w:pPr>
-              <w:pStyle w:val="Listenabsatz"/>
+              <w:pStyle w:val="ListParagraph"/>
               <w:numPr>
                 <w:ilvl w:val="1"/>
                 <w:numId w:val="3"/>
@@ -5220,7 +5220,7 @@
           </w:p>
           <w:p>
             <w:pPr>
-              <w:pStyle w:val="Listenabsatz"/>
+              <w:pStyle w:val="ListParagraph"/>
               <w:numPr>
                 <w:ilvl w:val="1"/>
                 <w:numId w:val="3"/>
@@ -5242,7 +5242,7 @@
           </w:p>
           <w:p>
             <w:pPr>
-              <w:pStyle w:val="Listenabsatz"/>
+              <w:pStyle w:val="ListParagraph"/>
               <w:numPr>
                 <w:ilvl w:val="1"/>
                 <w:numId w:val="3"/>
@@ -5277,7 +5277,7 @@
     </w:p>
     <w:tbl>
       <w:tblPr>
-        <w:tblStyle w:val="Tabellenraster"/>
+        <w:tblStyle w:val="TableGrid"/>
         <w:tblW w:w="0" w:type="auto"/>
         <w:tblLook w:val="04A0" w:firstRow="1" w:lastRow="0" w:firstColumn="1" w:lastColumn="0" w:noHBand="0" w:noVBand="1"/>
       </w:tblPr>
@@ -5803,7 +5803,7 @@
           </w:tcPr>
           <w:p>
             <w:pPr>
-              <w:pStyle w:val="Listenabsatz"/>
+              <w:pStyle w:val="ListParagraph"/>
               <w:numPr>
                 <w:ilvl w:val="0"/>
                 <w:numId w:val="3"/>
@@ -5846,7 +5846,7 @@
           </w:p>
           <w:p>
             <w:pPr>
-              <w:pStyle w:val="Listenabsatz"/>
+              <w:pStyle w:val="ListParagraph"/>
               <w:numPr>
                 <w:ilvl w:val="0"/>
                 <w:numId w:val="3"/>
@@ -5881,7 +5881,7 @@
     </w:p>
     <w:tbl>
       <w:tblPr>
-        <w:tblStyle w:val="Tabellenraster"/>
+        <w:tblStyle w:val="TableGrid"/>
         <w:tblW w:w="0" w:type="auto"/>
         <w:tblLook w:val="04A0" w:firstRow="1" w:lastRow="0" w:firstColumn="1" w:lastColumn="0" w:noHBand="0" w:noVBand="1"/>
       </w:tblPr>
@@ -6401,7 +6401,7 @@
           </w:p>
           <w:p>
             <w:pPr>
-              <w:pStyle w:val="StandardWeb"/>
+              <w:pStyle w:val="NormalWeb"/>
               <w:spacing w:before="0" w:beforeAutospacing="0" w:after="0" w:afterAutospacing="0"/>
               <w:rPr>
                 <w:rFonts w:ascii="Segoe UI" w:hAnsi="Segoe UI" w:cs="Segoe UI"/>
@@ -6462,7 +6462,7 @@
           </w:p>
           <w:p>
             <w:pPr>
-              <w:pStyle w:val="StandardWeb"/>
+              <w:pStyle w:val="NormalWeb"/>
               <w:numPr>
                 <w:ilvl w:val="0"/>
                 <w:numId w:val="4"/>
@@ -6493,7 +6493,7 @@
           </w:p>
           <w:p>
             <w:pPr>
-              <w:pStyle w:val="StandardWeb"/>
+              <w:pStyle w:val="NormalWeb"/>
               <w:spacing w:before="0" w:beforeAutospacing="0" w:after="0" w:afterAutospacing="0"/>
               <w:rPr>
                 <w:rFonts w:asciiTheme="minorHAnsi" w:eastAsiaTheme="minorHAnsi" w:hAnsiTheme="minorHAnsi" w:cstheme="minorBidi"/>
@@ -6503,7 +6503,7 @@
           </w:p>
           <w:p>
             <w:pPr>
-              <w:pStyle w:val="StandardWeb"/>
+              <w:pStyle w:val="NormalWeb"/>
               <w:numPr>
                 <w:ilvl w:val="0"/>
                 <w:numId w:val="4"/>
@@ -6557,7 +6557,7 @@
           </w:p>
           <w:p>
             <w:pPr>
-              <w:pStyle w:val="StandardWeb"/>
+              <w:pStyle w:val="NormalWeb"/>
               <w:spacing w:before="0" w:beforeAutospacing="0" w:after="0" w:afterAutospacing="0"/>
               <w:rPr>
                 <w:rFonts w:asciiTheme="minorHAnsi" w:eastAsiaTheme="minorHAnsi" w:hAnsiTheme="minorHAnsi" w:cstheme="minorBidi"/>
@@ -6567,7 +6567,7 @@
           </w:p>
           <w:p>
             <w:pPr>
-              <w:pStyle w:val="StandardWeb"/>
+              <w:pStyle w:val="NormalWeb"/>
               <w:numPr>
                 <w:ilvl w:val="0"/>
                 <w:numId w:val="4"/>
@@ -6637,7 +6637,7 @@
     </w:p>
     <w:tbl>
       <w:tblPr>
-        <w:tblStyle w:val="Tabellenraster"/>
+        <w:tblStyle w:val="TableGrid"/>
         <w:tblW w:w="0" w:type="auto"/>
         <w:tblLook w:val="04A0" w:firstRow="1" w:lastRow="0" w:firstColumn="1" w:lastColumn="0" w:noHBand="0" w:noVBand="1"/>
       </w:tblPr>
@@ -7140,7 +7140,7 @@
           </w:tcPr>
           <w:p>
             <w:pPr>
-              <w:pStyle w:val="Listenabsatz"/>
+              <w:pStyle w:val="ListParagraph"/>
               <w:numPr>
                 <w:ilvl w:val="0"/>
                 <w:numId w:val="3"/>
@@ -7191,7 +7191,7 @@
           </w:p>
           <w:p>
             <w:pPr>
-              <w:pStyle w:val="Listenabsatz"/>
+              <w:pStyle w:val="ListParagraph"/>
               <w:numPr>
                 <w:ilvl w:val="0"/>
                 <w:numId w:val="3"/>
@@ -7249,7 +7249,7 @@
           </w:p>
           <w:p>
             <w:pPr>
-              <w:pStyle w:val="Listenabsatz"/>
+              <w:pStyle w:val="ListParagraph"/>
               <w:numPr>
                 <w:ilvl w:val="0"/>
                 <w:numId w:val="3"/>
@@ -7286,7 +7286,7 @@
           </w:p>
           <w:p>
             <w:pPr>
-              <w:pStyle w:val="Listenabsatz"/>
+              <w:pStyle w:val="ListParagraph"/>
               <w:numPr>
                 <w:ilvl w:val="0"/>
                 <w:numId w:val="3"/>
@@ -7330,7 +7330,7 @@
           </w:p>
           <w:p>
             <w:pPr>
-              <w:pStyle w:val="Listenabsatz"/>
+              <w:pStyle w:val="ListParagraph"/>
               <w:numPr>
                 <w:ilvl w:val="0"/>
                 <w:numId w:val="3"/>
@@ -7353,7 +7353,7 @@
           </w:p>
           <w:p>
             <w:pPr>
-              <w:pStyle w:val="Listenabsatz"/>
+              <w:pStyle w:val="ListParagraph"/>
               <w:numPr>
                 <w:ilvl w:val="0"/>
                 <w:numId w:val="3"/>
@@ -7385,7 +7385,7 @@
     </w:p>
     <w:tbl>
       <w:tblPr>
-        <w:tblStyle w:val="Tabellenraster"/>
+        <w:tblStyle w:val="TableGrid"/>
         <w:tblW w:w="0" w:type="auto"/>
         <w:tblLook w:val="04A0" w:firstRow="1" w:lastRow="0" w:firstColumn="1" w:lastColumn="0" w:noHBand="0" w:noVBand="1"/>
       </w:tblPr>
@@ -7888,7 +7888,7 @@
           </w:tcPr>
           <w:p>
             <w:pPr>
-              <w:pStyle w:val="Listenabsatz"/>
+              <w:pStyle w:val="ListParagraph"/>
               <w:numPr>
                 <w:ilvl w:val="0"/>
                 <w:numId w:val="3"/>
@@ -7939,7 +7939,7 @@
           </w:p>
           <w:p>
             <w:pPr>
-              <w:pStyle w:val="Listenabsatz"/>
+              <w:pStyle w:val="ListParagraph"/>
               <w:numPr>
                 <w:ilvl w:val="0"/>
                 <w:numId w:val="3"/>
@@ -8011,7 +8011,7 @@
           </w:p>
           <w:p>
             <w:pPr>
-              <w:pStyle w:val="Listenabsatz"/>
+              <w:pStyle w:val="ListParagraph"/>
               <w:numPr>
                 <w:ilvl w:val="0"/>
                 <w:numId w:val="3"/>
@@ -8076,7 +8076,7 @@
           </w:p>
           <w:p>
             <w:pPr>
-              <w:pStyle w:val="Listenabsatz"/>
+              <w:pStyle w:val="ListParagraph"/>
               <w:numPr>
                 <w:ilvl w:val="0"/>
                 <w:numId w:val="3"/>
@@ -8120,7 +8120,7 @@
           </w:p>
           <w:p>
             <w:pPr>
-              <w:pStyle w:val="Listenabsatz"/>
+              <w:pStyle w:val="ListParagraph"/>
               <w:numPr>
                 <w:ilvl w:val="0"/>
                 <w:numId w:val="3"/>
@@ -8143,7 +8143,7 @@
           </w:p>
           <w:p>
             <w:pPr>
-              <w:pStyle w:val="Listenabsatz"/>
+              <w:pStyle w:val="ListParagraph"/>
               <w:numPr>
                 <w:ilvl w:val="0"/>
                 <w:numId w:val="3"/>
@@ -8183,7 +8183,7 @@
 </file>
 
 <file path=word/numbering.xml><?xml version="1.0" encoding="utf-8"?>
-<w:numbering xmlns:wpc="http://schemas.microsoft.com/office/word/2010/wordprocessingCanvas" xmlns:cx="http://schemas.microsoft.com/office/drawing/2014/chartex" xmlns:cx1="http://schemas.microsoft.com/office/drawing/2015/9/8/chartex" xmlns:cx2="http://schemas.microsoft.com/office/drawing/2015/10/21/chartex" xmlns:cx3="http://schemas.microsoft.com/office/drawing/2016/5/9/chartex" xmlns:cx4="http://schemas.microsoft.com/office/drawing/2016/5/10/chartex" xmlns:cx5="http://schemas.microsoft.com/office/drawing/2016/5/11/chartex" xmlns:cx6="http://schemas.microsoft.com/office/drawing/2016/5/12/chartex" xmlns:cx7="http://schemas.microsoft.com/office/drawing/2016/5/13/chartex" xmlns:cx8="http://schemas.microsoft.com/office/drawing/2016/5/14/chartex" xmlns:mc="http://schemas.openxmlformats.org/markup-compatibility/2006" xmlns:aink="http://schemas.microsoft.com/office/drawing/2016/ink" xmlns:am3d="http://schemas.microsoft.com/office/drawing/2017/model3d" xmlns:o="urn:schemas-microsoft-com:office:office" xmlns:oel="http://schemas.microsoft.com/office/2019/extlst" xmlns:r="http://schemas.openxmlformats.org/officeDocument/2006/relationships" xmlns:m="http://schemas.openxmlformats.org/officeDocument/2006/math" xmlns:v="urn:schemas-microsoft-com:vml" xmlns:wp14="http://schemas.microsoft.com/office/word/2010/wordprocessingDrawing" xmlns:wp="http://schemas.openxmlformats.org/drawingml/2006/wordprocessingDrawing" xmlns:w10="urn:schemas-microsoft-com:office:word" xmlns:w="http://schemas.openxmlformats.org/wordprocessingml/2006/main" xmlns:w14="http://schemas.microsoft.com/office/word/2010/wordml" xmlns:w15="http://schemas.microsoft.com/office/word/2012/wordml" xmlns:w16cex="http://schemas.microsoft.com/office/word/2018/wordml/cex" xmlns:w16cid="http://schemas.microsoft.com/office/word/2016/wordml/cid" xmlns:w16="http://schemas.microsoft.com/office/word/2018/wordml" xmlns:w16sdtdh="http://schemas.microsoft.com/office/word/2020/wordml/sdtdatahash" xmlns:w16se="http://schemas.microsoft.com/office/word/2015/wordml/symex" xmlns:wpg="http://schemas.microsoft.com/office/word/2010/wordprocessingGroup" xmlns:wpi="http://schemas.microsoft.com/office/word/2010/wordprocessingInk" xmlns:wne="http://schemas.microsoft.com/office/word/2006/wordml" xmlns:wps="http://schemas.microsoft.com/office/word/2010/wordprocessingShape" mc:Ignorable="w14 w15 w16se w16cid w16 w16cex w16sdtdh wp14">
+<w:numbering xmlns:wpc="http://schemas.microsoft.com/office/word/2010/wordprocessingCanvas" xmlns:cx="http://schemas.microsoft.com/office/drawing/2014/chartex" xmlns:cx1="http://schemas.microsoft.com/office/drawing/2015/9/8/chartex" xmlns:cx2="http://schemas.microsoft.com/office/drawing/2015/10/21/chartex" xmlns:cx3="http://schemas.microsoft.com/office/drawing/2016/5/9/chartex" xmlns:cx4="http://schemas.microsoft.com/office/drawing/2016/5/10/chartex" xmlns:cx5="http://schemas.microsoft.com/office/drawing/2016/5/11/chartex" xmlns:cx6="http://schemas.microsoft.com/office/drawing/2016/5/12/chartex" xmlns:cx7="http://schemas.microsoft.com/office/drawing/2016/5/13/chartex" xmlns:cx8="http://schemas.microsoft.com/office/drawing/2016/5/14/chartex" xmlns:mc="http://schemas.openxmlformats.org/markup-compatibility/2006" xmlns:aink="http://schemas.microsoft.com/office/drawing/2016/ink" xmlns:am3d="http://schemas.microsoft.com/office/drawing/2017/model3d" xmlns:o="urn:schemas-microsoft-com:office:office" xmlns:oel="http://schemas.microsoft.com/office/2019/extlst" xmlns:r="http://schemas.openxmlformats.org/officeDocument/2006/relationships" xmlns:m="http://schemas.openxmlformats.org/officeDocument/2006/math" xmlns:v="urn:schemas-microsoft-com:vml" xmlns:wp14="http://schemas.microsoft.com/office/word/2010/wordprocessingDrawing" xmlns:wp="http://schemas.openxmlformats.org/drawingml/2006/wordprocessingDrawing" xmlns:w10="urn:schemas-microsoft-com:office:word" xmlns:w="http://schemas.openxmlformats.org/wordprocessingml/2006/main" xmlns:w14="http://schemas.microsoft.com/office/word/2010/wordml" xmlns:w15="http://schemas.microsoft.com/office/word/2012/wordml" xmlns:w16cex="http://schemas.microsoft.com/office/word/2018/wordml/cex" xmlns:w16cid="http://schemas.microsoft.com/office/word/2016/wordml/cid" xmlns:w16="http://schemas.microsoft.com/office/word/2018/wordml" xmlns:w16du="http://schemas.microsoft.com/office/word/2023/wordml/word16du" xmlns:w16sdtdh="http://schemas.microsoft.com/office/word/2020/wordml/sdtdatahash" xmlns:w16se="http://schemas.microsoft.com/office/word/2015/wordml/symex" xmlns:wpg="http://schemas.microsoft.com/office/word/2010/wordprocessingGroup" xmlns:wpi="http://schemas.microsoft.com/office/word/2010/wordprocessingInk" xmlns:wne="http://schemas.microsoft.com/office/word/2006/wordml" xmlns:wps="http://schemas.microsoft.com/office/word/2010/wordprocessingShape" mc:Ignorable="w14 w15 w16se w16cid w16 w16cex w16sdtdh w16du wp14">
   <w:abstractNum w:abstractNumId="0" w15:restartNumberingAfterBreak="0">
     <w:nsid w:val="00597EAF"/>
     <w:multiLevelType w:val="hybridMultilevel"/>
@@ -8884,7 +8884,7 @@
 </file>
 
 <file path=word/styles.xml><?xml version="1.0" encoding="utf-8"?>
-<w:styles xmlns:mc="http://schemas.openxmlformats.org/markup-compatibility/2006" xmlns:r="http://schemas.openxmlformats.org/officeDocument/2006/relationships" xmlns:w="http://schemas.openxmlformats.org/wordprocessingml/2006/main" xmlns:w14="http://schemas.microsoft.com/office/word/2010/wordml" xmlns:w15="http://schemas.microsoft.com/office/word/2012/wordml" xmlns:w16cex="http://schemas.microsoft.com/office/word/2018/wordml/cex" xmlns:w16cid="http://schemas.microsoft.com/office/word/2016/wordml/cid" xmlns:w16="http://schemas.microsoft.com/office/word/2018/wordml" xmlns:w16sdtdh="http://schemas.microsoft.com/office/word/2020/wordml/sdtdatahash" xmlns:w16se="http://schemas.microsoft.com/office/word/2015/wordml/symex" mc:Ignorable="w14 w15 w16se w16cid w16 w16cex w16sdtdh">
+<w:styles xmlns:mc="http://schemas.openxmlformats.org/markup-compatibility/2006" xmlns:r="http://schemas.openxmlformats.org/officeDocument/2006/relationships" xmlns:w="http://schemas.openxmlformats.org/wordprocessingml/2006/main" xmlns:w14="http://schemas.microsoft.com/office/word/2010/wordml" xmlns:w15="http://schemas.microsoft.com/office/word/2012/wordml" xmlns:w16cex="http://schemas.microsoft.com/office/word/2018/wordml/cex" xmlns:w16cid="http://schemas.microsoft.com/office/word/2016/wordml/cid" xmlns:w16="http://schemas.microsoft.com/office/word/2018/wordml" xmlns:w16du="http://schemas.microsoft.com/office/word/2023/wordml/word16du" xmlns:w16sdtdh="http://schemas.microsoft.com/office/word/2020/wordml/sdtdatahash" xmlns:w16se="http://schemas.microsoft.com/office/word/2015/wordml/symex" mc:Ignorable="w14 w15 w16se w16cid w16 w16cex w16sdtdh w16du">
   <w:docDefaults>
     <w:rPrDefault>
       <w:rPr>
@@ -9278,17 +9278,17 @@
     <w:lsdException w:name="Unresolved Mention" w:semiHidden="1" w:unhideWhenUsed="1"/>
     <w:lsdException w:name="Smart Link" w:semiHidden="1" w:unhideWhenUsed="1"/>
   </w:latentStyles>
-  <w:style w:type="paragraph" w:default="1" w:styleId="Standard">
+  <w:style w:type="paragraph" w:default="1" w:styleId="Normal">
     <w:name w:val="Normal"/>
     <w:qFormat/>
   </w:style>
-  <w:style w:type="character" w:default="1" w:styleId="Absatz-Standardschriftart">
+  <w:style w:type="character" w:default="1" w:styleId="DefaultParagraphFont">
     <w:name w:val="Default Paragraph Font"/>
     <w:uiPriority w:val="1"/>
     <w:semiHidden/>
     <w:unhideWhenUsed/>
   </w:style>
-  <w:style w:type="table" w:default="1" w:styleId="NormaleTabelle">
+  <w:style w:type="table" w:default="1" w:styleId="TableNormal">
     <w:name w:val="Normal Table"/>
     <w:uiPriority w:val="99"/>
     <w:semiHidden/>
@@ -9303,15 +9303,15 @@
       </w:tblCellMar>
     </w:tblPr>
   </w:style>
-  <w:style w:type="numbering" w:default="1" w:styleId="KeineListe">
+  <w:style w:type="numbering" w:default="1" w:styleId="NoList">
     <w:name w:val="No List"/>
     <w:uiPriority w:val="99"/>
     <w:semiHidden/>
     <w:unhideWhenUsed/>
   </w:style>
-  <w:style w:type="table" w:styleId="Tabellenraster">
+  <w:style w:type="table" w:styleId="TableGrid">
     <w:name w:val="Table Grid"/>
-    <w:basedOn w:val="NormaleTabelle"/>
+    <w:basedOn w:val="TableNormal"/>
     <w:uiPriority w:val="39"/>
     <w:rsid w:val="00C22B07"/>
     <w:pPr>
@@ -9328,9 +9328,9 @@
       </w:tblBorders>
     </w:tblPr>
   </w:style>
-  <w:style w:type="paragraph" w:styleId="Listenabsatz">
+  <w:style w:type="paragraph" w:styleId="ListParagraph">
     <w:name w:val="List Paragraph"/>
-    <w:basedOn w:val="Standard"/>
+    <w:basedOn w:val="Normal"/>
     <w:uiPriority w:val="34"/>
     <w:qFormat/>
     <w:rsid w:val="002B1E35"/>
@@ -9339,9 +9339,9 @@
       <w:contextualSpacing/>
     </w:pPr>
   </w:style>
-  <w:style w:type="paragraph" w:styleId="StandardWeb">
+  <w:style w:type="paragraph" w:styleId="NormalWeb">
     <w:name w:val="Normal (Web)"/>
-    <w:basedOn w:val="Standard"/>
+    <w:basedOn w:val="Normal"/>
     <w:uiPriority w:val="99"/>
     <w:semiHidden/>
     <w:unhideWhenUsed/>

--- a/UserstoriesFleamarket_Handout.docx
+++ b/UserstoriesFleamarket_Handout.docx
@@ -4,7 +4,7 @@
   <w:body>
     <w:tbl>
       <w:tblPr>
-        <w:tblStyle w:val="TableGrid"/>
+        <w:tblStyle w:val="Tabellenraster"/>
         <w:tblW w:w="0" w:type="auto"/>
         <w:tblLook w:val="04A0" w:firstRow="1" w:lastRow="0" w:firstColumn="1" w:lastColumn="0" w:noHBand="0" w:noVBand="1"/>
       </w:tblPr>
@@ -37,6 +37,7 @@
                 <w:szCs w:val="24"/>
               </w:rPr>
             </w:pPr>
+            <w:proofErr w:type="spellStart"/>
             <w:r>
               <w:rPr>
                 <w:b/>
@@ -46,6 +47,7 @@
               </w:rPr>
               <w:t>Prio</w:t>
             </w:r>
+            <w:proofErr w:type="spellEnd"/>
           </w:p>
         </w:tc>
         <w:tc>
@@ -536,7 +538,7 @@
           </w:tcPr>
           <w:p>
             <w:pPr>
-              <w:pStyle w:val="ListParagraph"/>
+              <w:pStyle w:val="Listenabsatz"/>
               <w:numPr>
                 <w:ilvl w:val="0"/>
                 <w:numId w:val="1"/>
@@ -561,7 +563,21 @@
                 <w:sz w:val="24"/>
                 <w:szCs w:val="24"/>
               </w:rPr>
-              <w:t xml:space="preserve">e Seite </w:t>
+              <w:t>e Seite</w:t>
+            </w:r>
+            <w:r>
+              <w:rPr>
+                <w:sz w:val="24"/>
+                <w:szCs w:val="24"/>
+              </w:rPr>
+              <w:t>,</w:t>
+            </w:r>
+            <w:r>
+              <w:rPr>
+                <w:sz w:val="24"/>
+                <w:szCs w:val="24"/>
+              </w:rPr>
+              <w:t xml:space="preserve"> </w:t>
             </w:r>
             <w:r>
               <w:rPr>
@@ -608,7 +624,7 @@
           </w:p>
           <w:p>
             <w:pPr>
-              <w:pStyle w:val="ListParagraph"/>
+              <w:pStyle w:val="Listenabsatz"/>
               <w:numPr>
                 <w:ilvl w:val="0"/>
                 <w:numId w:val="1"/>
@@ -631,7 +647,7 @@
           </w:p>
           <w:p>
             <w:pPr>
-              <w:pStyle w:val="ListParagraph"/>
+              <w:pStyle w:val="Listenabsatz"/>
               <w:numPr>
                 <w:ilvl w:val="1"/>
                 <w:numId w:val="1"/>
@@ -694,12 +710,12 @@
                 <w:sz w:val="24"/>
                 <w:szCs w:val="24"/>
               </w:rPr>
-              <w:t xml:space="preserve">  Zeichen)</w:t>
-            </w:r>
-          </w:p>
-          <w:p>
-            <w:pPr>
-              <w:pStyle w:val="ListParagraph"/>
+              <w:t xml:space="preserve"> Zeichen)</w:t>
+            </w:r>
+          </w:p>
+          <w:p>
+            <w:pPr>
+              <w:pStyle w:val="Listenabsatz"/>
               <w:numPr>
                 <w:ilvl w:val="1"/>
                 <w:numId w:val="1"/>
@@ -732,7 +748,7 @@
                 <w:sz w:val="24"/>
                 <w:szCs w:val="24"/>
               </w:rPr>
-              <w:t>Hier kann eine Wert</w:t>
+              <w:t>Hier kann ein Wert</w:t>
             </w:r>
             <w:r>
               <w:rPr>
@@ -795,7 +811,7 @@
                 <w:sz w:val="24"/>
                 <w:szCs w:val="24"/>
               </w:rPr>
-              <w:t xml:space="preserve">Mögliche Kategorien: Möbel, Elektronik, </w:t>
+              <w:t xml:space="preserve">Kategorien: Möbel, Elektronik, </w:t>
             </w:r>
             <w:r>
               <w:rPr>
@@ -821,7 +837,7 @@
           </w:p>
           <w:p>
             <w:pPr>
-              <w:pStyle w:val="ListParagraph"/>
+              <w:pStyle w:val="Listenabsatz"/>
               <w:numPr>
                 <w:ilvl w:val="1"/>
                 <w:numId w:val="1"/>
@@ -938,7 +954,7 @@
                 <w:sz w:val="24"/>
                 <w:szCs w:val="24"/>
               </w:rPr>
-              <w:t xml:space="preserve">Mögliche Zustände: </w:t>
+              <w:t xml:space="preserve">Zustände: </w:t>
             </w:r>
             <w:r>
               <w:rPr>
@@ -971,7 +987,7 @@
           </w:p>
           <w:p>
             <w:pPr>
-              <w:pStyle w:val="ListParagraph"/>
+              <w:pStyle w:val="Listenabsatz"/>
               <w:numPr>
                 <w:ilvl w:val="1"/>
                 <w:numId w:val="1"/>
@@ -1079,7 +1095,7 @@
           </w:p>
           <w:p>
             <w:pPr>
-              <w:pStyle w:val="ListParagraph"/>
+              <w:pStyle w:val="Listenabsatz"/>
               <w:numPr>
                 <w:ilvl w:val="1"/>
                 <w:numId w:val="1"/>
@@ -1124,7 +1140,7 @@
           </w:p>
           <w:p>
             <w:pPr>
-              <w:pStyle w:val="ListParagraph"/>
+              <w:pStyle w:val="Listenabsatz"/>
               <w:numPr>
                 <w:ilvl w:val="1"/>
                 <w:numId w:val="1"/>
@@ -1178,8 +1194,31 @@
                 <w:sz w:val="24"/>
                 <w:szCs w:val="24"/>
               </w:rPr>
-              <w:t>. Es wird überprüft ob eine valide E-Mail-Adresse eingegeben wurde (zB</w:t>
-            </w:r>
+              <w:t>. Es wird überprüft</w:t>
+            </w:r>
+            <w:r>
+              <w:rPr>
+                <w:sz w:val="24"/>
+                <w:szCs w:val="24"/>
+              </w:rPr>
+              <w:t>,</w:t>
+            </w:r>
+            <w:r>
+              <w:rPr>
+                <w:sz w:val="24"/>
+                <w:szCs w:val="24"/>
+              </w:rPr>
+              <w:t xml:space="preserve"> ob eine valide E-Mail-Adresse eingegeben wurde (</w:t>
+            </w:r>
+            <w:proofErr w:type="spellStart"/>
+            <w:r>
+              <w:rPr>
+                <w:sz w:val="24"/>
+                <w:szCs w:val="24"/>
+              </w:rPr>
+              <w:t>zB</w:t>
+            </w:r>
+            <w:proofErr w:type="spellEnd"/>
             <w:r>
               <w:rPr>
                 <w:sz w:val="24"/>
@@ -1197,7 +1236,7 @@
           </w:p>
           <w:p>
             <w:pPr>
-              <w:pStyle w:val="ListParagraph"/>
+              <w:pStyle w:val="Listenabsatz"/>
               <w:spacing w:before="120" w:after="120"/>
               <w:ind w:left="1434"/>
               <w:rPr>
@@ -1208,7 +1247,7 @@
           </w:p>
           <w:p>
             <w:pPr>
-              <w:pStyle w:val="ListParagraph"/>
+              <w:pStyle w:val="Listenabsatz"/>
               <w:numPr>
                 <w:ilvl w:val="0"/>
                 <w:numId w:val="1"/>
@@ -1233,7 +1272,21 @@
                 <w:sz w:val="24"/>
                 <w:szCs w:val="24"/>
               </w:rPr>
-              <w:t xml:space="preserve"> Felder sind Pflichtfelder und müssen befüllt sein um einen neuen Artikel </w:t>
+              <w:t xml:space="preserve"> Felder sind Pflichtfelder und müssen befüllt sein</w:t>
+            </w:r>
+            <w:r>
+              <w:rPr>
+                <w:sz w:val="24"/>
+                <w:szCs w:val="24"/>
+              </w:rPr>
+              <w:t>,</w:t>
+            </w:r>
+            <w:r>
+              <w:rPr>
+                <w:sz w:val="24"/>
+                <w:szCs w:val="24"/>
+              </w:rPr>
+              <w:t xml:space="preserve"> um einen neuen Artikel </w:t>
             </w:r>
             <w:r>
               <w:rPr>
@@ -1249,10 +1302,31 @@
               </w:rPr>
               <w:t xml:space="preserve"> zu können</w:t>
             </w:r>
-          </w:p>
-          <w:p>
-            <w:pPr>
-              <w:pStyle w:val="ListParagraph"/>
+            <w:r>
+              <w:rPr>
+                <w:sz w:val="24"/>
+                <w:szCs w:val="24"/>
+              </w:rPr>
+              <w:t xml:space="preserve">. Falls ein Feld nicht befüllt wurde, wird beim Speichern eine </w:t>
+            </w:r>
+            <w:r>
+              <w:rPr>
+                <w:sz w:val="24"/>
+                <w:szCs w:val="24"/>
+              </w:rPr>
+              <w:t xml:space="preserve">sprechende </w:t>
+            </w:r>
+            <w:r>
+              <w:rPr>
+                <w:sz w:val="24"/>
+                <w:szCs w:val="24"/>
+              </w:rPr>
+              <w:t>Fehlermeldung beim jeweiligen Feld angezeigt</w:t>
+            </w:r>
+          </w:p>
+          <w:p>
+            <w:pPr>
+              <w:pStyle w:val="Listenabsatz"/>
               <w:numPr>
                 <w:ilvl w:val="0"/>
                 <w:numId w:val="1"/>
@@ -1317,7 +1391,7 @@
           </w:p>
           <w:p>
             <w:pPr>
-              <w:pStyle w:val="ListParagraph"/>
+              <w:pStyle w:val="Listenabsatz"/>
               <w:numPr>
                 <w:ilvl w:val="0"/>
                 <w:numId w:val="1"/>
@@ -1431,7 +1505,7 @@
           </w:p>
           <w:p>
             <w:pPr>
-              <w:pStyle w:val="ListParagraph"/>
+              <w:pStyle w:val="Listenabsatz"/>
               <w:numPr>
                 <w:ilvl w:val="0"/>
                 <w:numId w:val="1"/>
@@ -1450,6 +1524,13 @@
                 <w:szCs w:val="24"/>
               </w:rPr>
               <w:t>Nach Speichern eines Artikels wird das Formular geleert</w:t>
+            </w:r>
+            <w:r>
+              <w:rPr>
+                <w:sz w:val="24"/>
+                <w:szCs w:val="24"/>
+              </w:rPr>
+              <w:t>,</w:t>
             </w:r>
             <w:r>
               <w:rPr>
@@ -1472,7 +1553,7 @@
     </w:p>
     <w:tbl>
       <w:tblPr>
-        <w:tblStyle w:val="TableGrid"/>
+        <w:tblStyle w:val="Tabellenraster"/>
         <w:tblW w:w="0" w:type="auto"/>
         <w:tblLook w:val="04A0" w:firstRow="1" w:lastRow="0" w:firstColumn="1" w:lastColumn="0" w:noHBand="0" w:noVBand="1"/>
       </w:tblPr>
@@ -1505,6 +1586,7 @@
                 <w:szCs w:val="24"/>
               </w:rPr>
             </w:pPr>
+            <w:proofErr w:type="spellStart"/>
             <w:r>
               <w:rPr>
                 <w:b/>
@@ -1514,6 +1596,7 @@
               </w:rPr>
               <w:t>Prio</w:t>
             </w:r>
+            <w:proofErr w:type="spellEnd"/>
           </w:p>
         </w:tc>
         <w:tc>
@@ -2053,7 +2136,7 @@
           </w:tcPr>
           <w:p>
             <w:pPr>
-              <w:pStyle w:val="ListParagraph"/>
+              <w:pStyle w:val="Listenabsatz"/>
               <w:numPr>
                 <w:ilvl w:val="0"/>
                 <w:numId w:val="5"/>
@@ -2071,7 +2154,21 @@
                 <w:sz w:val="24"/>
                 <w:szCs w:val="24"/>
               </w:rPr>
-              <w:t xml:space="preserve">Im Flohmarkt gibt es eine Seite auf der alle gespeicherten Artikel </w:t>
+              <w:t>Im Flohmarkt gibt es eine Seite</w:t>
+            </w:r>
+            <w:r>
+              <w:rPr>
+                <w:sz w:val="24"/>
+                <w:szCs w:val="24"/>
+              </w:rPr>
+              <w:t>,</w:t>
+            </w:r>
+            <w:r>
+              <w:rPr>
+                <w:sz w:val="24"/>
+                <w:szCs w:val="24"/>
+              </w:rPr>
+              <w:t xml:space="preserve"> auf der alle gespeicherten Artikel </w:t>
             </w:r>
             <w:r>
               <w:rPr>
@@ -2090,7 +2187,7 @@
           </w:p>
           <w:p>
             <w:pPr>
-              <w:pStyle w:val="ListParagraph"/>
+              <w:pStyle w:val="Listenabsatz"/>
               <w:numPr>
                 <w:ilvl w:val="0"/>
                 <w:numId w:val="5"/>
@@ -2127,7 +2224,7 @@
           </w:p>
           <w:p>
             <w:pPr>
-              <w:pStyle w:val="ListParagraph"/>
+              <w:pStyle w:val="Listenabsatz"/>
               <w:numPr>
                 <w:ilvl w:val="1"/>
                 <w:numId w:val="5"/>
@@ -2149,7 +2246,7 @@
           </w:p>
           <w:p>
             <w:pPr>
-              <w:pStyle w:val="ListParagraph"/>
+              <w:pStyle w:val="Listenabsatz"/>
               <w:numPr>
                 <w:ilvl w:val="1"/>
                 <w:numId w:val="5"/>
@@ -2171,7 +2268,7 @@
           </w:p>
           <w:p>
             <w:pPr>
-              <w:pStyle w:val="ListParagraph"/>
+              <w:pStyle w:val="Listenabsatz"/>
               <w:numPr>
                 <w:ilvl w:val="1"/>
                 <w:numId w:val="5"/>
@@ -2201,7 +2298,7 @@
           </w:p>
           <w:p>
             <w:pPr>
-              <w:pStyle w:val="ListParagraph"/>
+              <w:pStyle w:val="Listenabsatz"/>
               <w:numPr>
                 <w:ilvl w:val="0"/>
                 <w:numId w:val="5"/>
@@ -2331,12 +2428,19 @@
                 <w:sz w:val="24"/>
                 <w:szCs w:val="24"/>
               </w:rPr>
-              <w:t>, Groß- und Kleinschreibung wird dabei ignoriert</w:t>
-            </w:r>
-          </w:p>
-          <w:p>
-            <w:pPr>
-              <w:pStyle w:val="ListParagraph"/>
+              <w:t>.</w:t>
+            </w:r>
+            <w:r>
+              <w:rPr>
+                <w:sz w:val="24"/>
+                <w:szCs w:val="24"/>
+              </w:rPr>
+              <w:t xml:space="preserve"> Groß- und Kleinschreibung wird dabei ignoriert</w:t>
+            </w:r>
+          </w:p>
+          <w:p>
+            <w:pPr>
+              <w:pStyle w:val="Listenabsatz"/>
               <w:numPr>
                 <w:ilvl w:val="0"/>
                 <w:numId w:val="5"/>
@@ -2359,7 +2463,7 @@
           </w:p>
           <w:p>
             <w:pPr>
-              <w:pStyle w:val="ListParagraph"/>
+              <w:pStyle w:val="Listenabsatz"/>
               <w:spacing w:before="120" w:after="120"/>
               <w:contextualSpacing w:val="0"/>
               <w:rPr>
@@ -2379,7 +2483,7 @@
     </w:p>
     <w:tbl>
       <w:tblPr>
-        <w:tblStyle w:val="TableGrid"/>
+        <w:tblStyle w:val="Tabellenraster"/>
         <w:tblW w:w="0" w:type="auto"/>
         <w:tblLook w:val="04A0" w:firstRow="1" w:lastRow="0" w:firstColumn="1" w:lastColumn="0" w:noHBand="0" w:noVBand="1"/>
       </w:tblPr>
@@ -2412,6 +2516,7 @@
                 <w:szCs w:val="24"/>
               </w:rPr>
             </w:pPr>
+            <w:proofErr w:type="spellStart"/>
             <w:r>
               <w:rPr>
                 <w:b/>
@@ -2422,6 +2527,7 @@
               <w:lastRenderedPageBreak/>
               <w:t>Prio</w:t>
             </w:r>
+            <w:proofErr w:type="spellEnd"/>
           </w:p>
         </w:tc>
         <w:tc>
@@ -2568,6 +2674,13 @@
               </w:rPr>
               <w:t xml:space="preserve"> Artikel</w:t>
             </w:r>
+            <w:r>
+              <w:rPr>
+                <w:sz w:val="24"/>
+                <w:szCs w:val="24"/>
+              </w:rPr>
+              <w:t>s</w:t>
+            </w:r>
           </w:p>
         </w:tc>
         <w:tc>
@@ -2940,7 +3053,7 @@
           </w:tcPr>
           <w:p>
             <w:pPr>
-              <w:pStyle w:val="ListParagraph"/>
+              <w:pStyle w:val="Listenabsatz"/>
               <w:numPr>
                 <w:ilvl w:val="0"/>
                 <w:numId w:val="6"/>
@@ -2984,7 +3097,7 @@
           </w:p>
           <w:p>
             <w:pPr>
-              <w:pStyle w:val="ListParagraph"/>
+              <w:pStyle w:val="Listenabsatz"/>
               <w:numPr>
                 <w:ilvl w:val="0"/>
                 <w:numId w:val="6"/>
@@ -3035,7 +3148,7 @@
           </w:p>
           <w:p>
             <w:pPr>
-              <w:pStyle w:val="ListParagraph"/>
+              <w:pStyle w:val="Listenabsatz"/>
               <w:numPr>
                 <w:ilvl w:val="0"/>
                 <w:numId w:val="6"/>
@@ -3089,7 +3202,7 @@
     <w:p/>
     <w:tbl>
       <w:tblPr>
-        <w:tblStyle w:val="TableGrid"/>
+        <w:tblStyle w:val="Tabellenraster"/>
         <w:tblW w:w="0" w:type="auto"/>
         <w:tblLook w:val="04A0" w:firstRow="1" w:lastRow="0" w:firstColumn="1" w:lastColumn="0" w:noHBand="0" w:noVBand="1"/>
       </w:tblPr>
@@ -3122,6 +3235,7 @@
                 <w:szCs w:val="24"/>
               </w:rPr>
             </w:pPr>
+            <w:proofErr w:type="spellStart"/>
             <w:r>
               <w:rPr>
                 <w:b/>
@@ -3131,6 +3245,7 @@
               </w:rPr>
               <w:t>Prio</w:t>
             </w:r>
+            <w:proofErr w:type="spellEnd"/>
           </w:p>
         </w:tc>
         <w:tc>
@@ -3457,7 +3572,21 @@
                 <w:sz w:val="24"/>
                 <w:szCs w:val="24"/>
               </w:rPr>
-              <w:t>die Artikelliste nach Einträgen die einen bestimmten Preis nicht überschreiten filtern können</w:t>
+              <w:t>die Artikelliste nach Einträgen</w:t>
+            </w:r>
+            <w:r>
+              <w:rPr>
+                <w:sz w:val="24"/>
+                <w:szCs w:val="24"/>
+              </w:rPr>
+              <w:t>,</w:t>
+            </w:r>
+            <w:r>
+              <w:rPr>
+                <w:sz w:val="24"/>
+                <w:szCs w:val="24"/>
+              </w:rPr>
+              <w:t xml:space="preserve"> die einen bestimmten Preis nicht überschreiten filtern können</w:t>
             </w:r>
           </w:p>
         </w:tc>
@@ -3635,7 +3764,7 @@
           </w:tcPr>
           <w:p>
             <w:pPr>
-              <w:pStyle w:val="ListParagraph"/>
+              <w:pStyle w:val="Listenabsatz"/>
               <w:numPr>
                 <w:ilvl w:val="0"/>
                 <w:numId w:val="3"/>
@@ -3686,7 +3815,7 @@
           </w:p>
           <w:p>
             <w:pPr>
-              <w:pStyle w:val="ListParagraph"/>
+              <w:pStyle w:val="Listenabsatz"/>
               <w:numPr>
                 <w:ilvl w:val="0"/>
                 <w:numId w:val="3"/>
@@ -3786,7 +3915,7 @@
           </w:p>
           <w:p>
             <w:pPr>
-              <w:pStyle w:val="ListParagraph"/>
+              <w:pStyle w:val="Listenabsatz"/>
               <w:numPr>
                 <w:ilvl w:val="0"/>
                 <w:numId w:val="3"/>
@@ -3830,7 +3959,7 @@
           </w:p>
           <w:p>
             <w:pPr>
-              <w:pStyle w:val="ListParagraph"/>
+              <w:pStyle w:val="Listenabsatz"/>
               <w:numPr>
                 <w:ilvl w:val="0"/>
                 <w:numId w:val="3"/>
@@ -3875,7 +4004,7 @@
     </w:p>
     <w:tbl>
       <w:tblPr>
-        <w:tblStyle w:val="TableGrid"/>
+        <w:tblStyle w:val="Tabellenraster"/>
         <w:tblW w:w="0" w:type="auto"/>
         <w:tblLook w:val="04A0" w:firstRow="1" w:lastRow="0" w:firstColumn="1" w:lastColumn="0" w:noHBand="0" w:noVBand="1"/>
       </w:tblPr>
@@ -3908,6 +4037,7 @@
                 <w:szCs w:val="24"/>
               </w:rPr>
             </w:pPr>
+            <w:proofErr w:type="spellStart"/>
             <w:r>
               <w:rPr>
                 <w:b/>
@@ -3918,6 +4048,7 @@
               <w:lastRenderedPageBreak/>
               <w:t>Prio</w:t>
             </w:r>
+            <w:proofErr w:type="spellEnd"/>
           </w:p>
         </w:tc>
         <w:tc>
@@ -4251,7 +4382,42 @@
                 <w:sz w:val="24"/>
                 <w:szCs w:val="24"/>
               </w:rPr>
-              <w:t>Artikel wieder löschen können sobald sie verkauft wurden</w:t>
+              <w:t xml:space="preserve">einen </w:t>
+            </w:r>
+            <w:r>
+              <w:rPr>
+                <w:sz w:val="24"/>
+                <w:szCs w:val="24"/>
+              </w:rPr>
+              <w:t>Artikel wieder löschen können</w:t>
+            </w:r>
+            <w:r>
+              <w:rPr>
+                <w:sz w:val="24"/>
+                <w:szCs w:val="24"/>
+              </w:rPr>
+              <w:t>,</w:t>
+            </w:r>
+            <w:r>
+              <w:rPr>
+                <w:sz w:val="24"/>
+                <w:szCs w:val="24"/>
+              </w:rPr>
+              <w:t xml:space="preserve"> sobald </w:t>
+            </w:r>
+            <w:r>
+              <w:rPr>
+                <w:sz w:val="24"/>
+                <w:szCs w:val="24"/>
+              </w:rPr>
+              <w:t>er</w:t>
+            </w:r>
+            <w:r>
+              <w:rPr>
+                <w:sz w:val="24"/>
+                <w:szCs w:val="24"/>
+              </w:rPr>
+              <w:t xml:space="preserve"> verkauft wurde</w:t>
             </w:r>
           </w:p>
         </w:tc>
@@ -4452,7 +4618,7 @@
           </w:tcPr>
           <w:p>
             <w:pPr>
-              <w:pStyle w:val="ListParagraph"/>
+              <w:pStyle w:val="Listenabsatz"/>
               <w:numPr>
                 <w:ilvl w:val="0"/>
                 <w:numId w:val="3"/>
@@ -4517,7 +4683,7 @@
           </w:p>
           <w:p>
             <w:pPr>
-              <w:pStyle w:val="ListParagraph"/>
+              <w:pStyle w:val="Listenabsatz"/>
               <w:numPr>
                 <w:ilvl w:val="0"/>
                 <w:numId w:val="3"/>
@@ -4592,7 +4758,7 @@
     </w:p>
     <w:tbl>
       <w:tblPr>
-        <w:tblStyle w:val="TableGrid"/>
+        <w:tblStyle w:val="Tabellenraster"/>
         <w:tblW w:w="0" w:type="auto"/>
         <w:tblLook w:val="04A0" w:firstRow="1" w:lastRow="0" w:firstColumn="1" w:lastColumn="0" w:noHBand="0" w:noVBand="1"/>
       </w:tblPr>
@@ -4625,6 +4791,7 @@
                 <w:szCs w:val="24"/>
               </w:rPr>
             </w:pPr>
+            <w:proofErr w:type="spellStart"/>
             <w:r>
               <w:rPr>
                 <w:b/>
@@ -4635,6 +4802,7 @@
               <w:lastRenderedPageBreak/>
               <w:t>Prio</w:t>
             </w:r>
+            <w:proofErr w:type="spellEnd"/>
           </w:p>
         </w:tc>
         <w:tc>
@@ -5146,7 +5314,7 @@
           </w:tcPr>
           <w:p>
             <w:pPr>
-              <w:pStyle w:val="ListParagraph"/>
+              <w:pStyle w:val="Listenabsatz"/>
               <w:numPr>
                 <w:ilvl w:val="0"/>
                 <w:numId w:val="3"/>
@@ -5176,7 +5344,7 @@
           </w:p>
           <w:p>
             <w:pPr>
-              <w:pStyle w:val="ListParagraph"/>
+              <w:pStyle w:val="Listenabsatz"/>
               <w:numPr>
                 <w:ilvl w:val="1"/>
                 <w:numId w:val="3"/>
@@ -5198,7 +5366,7 @@
           </w:p>
           <w:p>
             <w:pPr>
-              <w:pStyle w:val="ListParagraph"/>
+              <w:pStyle w:val="Listenabsatz"/>
               <w:numPr>
                 <w:ilvl w:val="1"/>
                 <w:numId w:val="3"/>
@@ -5220,7 +5388,7 @@
           </w:p>
           <w:p>
             <w:pPr>
-              <w:pStyle w:val="ListParagraph"/>
+              <w:pStyle w:val="Listenabsatz"/>
               <w:numPr>
                 <w:ilvl w:val="1"/>
                 <w:numId w:val="3"/>
@@ -5242,7 +5410,7 @@
           </w:p>
           <w:p>
             <w:pPr>
-              <w:pStyle w:val="ListParagraph"/>
+              <w:pStyle w:val="Listenabsatz"/>
               <w:numPr>
                 <w:ilvl w:val="1"/>
                 <w:numId w:val="3"/>
@@ -5277,7 +5445,7 @@
     </w:p>
     <w:tbl>
       <w:tblPr>
-        <w:tblStyle w:val="TableGrid"/>
+        <w:tblStyle w:val="Tabellenraster"/>
         <w:tblW w:w="0" w:type="auto"/>
         <w:tblLook w:val="04A0" w:firstRow="1" w:lastRow="0" w:firstColumn="1" w:lastColumn="0" w:noHBand="0" w:noVBand="1"/>
       </w:tblPr>
@@ -5310,6 +5478,7 @@
                 <w:szCs w:val="24"/>
               </w:rPr>
             </w:pPr>
+            <w:proofErr w:type="spellStart"/>
             <w:r>
               <w:rPr>
                 <w:b/>
@@ -5320,6 +5489,7 @@
               <w:lastRenderedPageBreak/>
               <w:t>Prio</w:t>
             </w:r>
+            <w:proofErr w:type="spellEnd"/>
           </w:p>
         </w:tc>
         <w:tc>
@@ -5803,7 +5973,7 @@
           </w:tcPr>
           <w:p>
             <w:pPr>
-              <w:pStyle w:val="ListParagraph"/>
+              <w:pStyle w:val="Listenabsatz"/>
               <w:numPr>
                 <w:ilvl w:val="0"/>
                 <w:numId w:val="3"/>
@@ -5846,7 +6016,7 @@
           </w:p>
           <w:p>
             <w:pPr>
-              <w:pStyle w:val="ListParagraph"/>
+              <w:pStyle w:val="Listenabsatz"/>
               <w:numPr>
                 <w:ilvl w:val="0"/>
                 <w:numId w:val="3"/>
@@ -5881,7 +6051,7 @@
     </w:p>
     <w:tbl>
       <w:tblPr>
-        <w:tblStyle w:val="TableGrid"/>
+        <w:tblStyle w:val="Tabellenraster"/>
         <w:tblW w:w="0" w:type="auto"/>
         <w:tblLook w:val="04A0" w:firstRow="1" w:lastRow="0" w:firstColumn="1" w:lastColumn="0" w:noHBand="0" w:noVBand="1"/>
       </w:tblPr>
@@ -5914,6 +6084,7 @@
                 <w:szCs w:val="24"/>
               </w:rPr>
             </w:pPr>
+            <w:proofErr w:type="spellStart"/>
             <w:r>
               <w:rPr>
                 <w:b/>
@@ -5924,6 +6095,7 @@
               <w:lastRenderedPageBreak/>
               <w:t>Prio</w:t>
             </w:r>
+            <w:proofErr w:type="spellEnd"/>
           </w:p>
         </w:tc>
         <w:tc>
@@ -6401,7 +6573,7 @@
           </w:p>
           <w:p>
             <w:pPr>
-              <w:pStyle w:val="NormalWeb"/>
+              <w:pStyle w:val="StandardWeb"/>
               <w:spacing w:before="0" w:beforeAutospacing="0" w:after="0" w:afterAutospacing="0"/>
               <w:rPr>
                 <w:rFonts w:ascii="Segoe UI" w:hAnsi="Segoe UI" w:cs="Segoe UI"/>
@@ -6462,7 +6634,7 @@
           </w:p>
           <w:p>
             <w:pPr>
-              <w:pStyle w:val="NormalWeb"/>
+              <w:pStyle w:val="StandardWeb"/>
               <w:numPr>
                 <w:ilvl w:val="0"/>
                 <w:numId w:val="4"/>
@@ -6488,22 +6660,38 @@
                 <w:lang w:eastAsia="en-US"/>
               </w:rPr>
               <w:br/>
-              <w:t>„Willkommen auf "Nagarros Marktplatz"!“</w:t>
-            </w:r>
-          </w:p>
-          <w:p>
-            <w:pPr>
-              <w:pStyle w:val="NormalWeb"/>
-              <w:spacing w:before="0" w:beforeAutospacing="0" w:after="0" w:afterAutospacing="0"/>
+              <w:t>„Willkommen auf "</w:t>
+            </w:r>
+            <w:proofErr w:type="spellStart"/>
+            <w:r>
               <w:rPr>
                 <w:rFonts w:asciiTheme="minorHAnsi" w:eastAsiaTheme="minorHAnsi" w:hAnsiTheme="minorHAnsi" w:cstheme="minorBidi"/>
                 <w:lang w:eastAsia="en-US"/>
               </w:rPr>
-            </w:pPr>
-          </w:p>
-          <w:p>
-            <w:pPr>
-              <w:pStyle w:val="NormalWeb"/>
+              <w:t>Nagarros</w:t>
+            </w:r>
+            <w:proofErr w:type="spellEnd"/>
+            <w:r>
+              <w:rPr>
+                <w:rFonts w:asciiTheme="minorHAnsi" w:eastAsiaTheme="minorHAnsi" w:hAnsiTheme="minorHAnsi" w:cstheme="minorBidi"/>
+                <w:lang w:eastAsia="en-US"/>
+              </w:rPr>
+              <w:t xml:space="preserve"> Marktplatz"!“</w:t>
+            </w:r>
+          </w:p>
+          <w:p>
+            <w:pPr>
+              <w:pStyle w:val="StandardWeb"/>
+              <w:spacing w:before="0" w:beforeAutospacing="0" w:after="0" w:afterAutospacing="0"/>
+              <w:rPr>
+                <w:rFonts w:asciiTheme="minorHAnsi" w:eastAsiaTheme="minorHAnsi" w:hAnsiTheme="minorHAnsi" w:cstheme="minorBidi"/>
+                <w:lang w:eastAsia="en-US"/>
+              </w:rPr>
+            </w:pPr>
+          </w:p>
+          <w:p>
+            <w:pPr>
+              <w:pStyle w:val="StandardWeb"/>
               <w:numPr>
                 <w:ilvl w:val="0"/>
                 <w:numId w:val="4"/>
@@ -6557,7 +6745,7 @@
           </w:p>
           <w:p>
             <w:pPr>
-              <w:pStyle w:val="NormalWeb"/>
+              <w:pStyle w:val="StandardWeb"/>
               <w:spacing w:before="0" w:beforeAutospacing="0" w:after="0" w:afterAutospacing="0"/>
               <w:rPr>
                 <w:rFonts w:asciiTheme="minorHAnsi" w:eastAsiaTheme="minorHAnsi" w:hAnsiTheme="minorHAnsi" w:cstheme="minorBidi"/>
@@ -6567,7 +6755,7 @@
           </w:p>
           <w:p>
             <w:pPr>
-              <w:pStyle w:val="NormalWeb"/>
+              <w:pStyle w:val="StandardWeb"/>
               <w:numPr>
                 <w:ilvl w:val="0"/>
                 <w:numId w:val="4"/>
@@ -6593,7 +6781,21 @@
                 <w:lang w:eastAsia="en-US"/>
               </w:rPr>
               <w:br/>
-              <w:t>„Oder suchst du etwas, dann schau doch hier was deine Kollegen loswerden wollen!“</w:t>
+              <w:t>„Oder suchst du etwas, dann schau doch hier</w:t>
+            </w:r>
+            <w:r>
+              <w:rPr>
+                <w:rFonts w:asciiTheme="minorHAnsi" w:eastAsiaTheme="minorHAnsi" w:hAnsiTheme="minorHAnsi" w:cstheme="minorBidi"/>
+                <w:lang w:eastAsia="en-US"/>
+              </w:rPr>
+              <w:t>,</w:t>
+            </w:r>
+            <w:r>
+              <w:rPr>
+                <w:rFonts w:asciiTheme="minorHAnsi" w:eastAsiaTheme="minorHAnsi" w:hAnsiTheme="minorHAnsi" w:cstheme="minorBidi"/>
+                <w:lang w:eastAsia="en-US"/>
+              </w:rPr>
+              <w:t xml:space="preserve"> was deine Kollegen loswerden wollen!“</w:t>
             </w:r>
             <w:r>
               <w:rPr>
@@ -6637,7 +6839,7 @@
     </w:p>
     <w:tbl>
       <w:tblPr>
-        <w:tblStyle w:val="TableGrid"/>
+        <w:tblStyle w:val="Tabellenraster"/>
         <w:tblW w:w="0" w:type="auto"/>
         <w:tblLook w:val="04A0" w:firstRow="1" w:lastRow="0" w:firstColumn="1" w:lastColumn="0" w:noHBand="0" w:noVBand="1"/>
       </w:tblPr>
@@ -6670,6 +6872,7 @@
                 <w:szCs w:val="24"/>
               </w:rPr>
             </w:pPr>
+            <w:proofErr w:type="spellStart"/>
             <w:r>
               <w:rPr>
                 <w:b/>
@@ -6680,6 +6883,7 @@
               <w:lastRenderedPageBreak/>
               <w:t>Prio</w:t>
             </w:r>
+            <w:proofErr w:type="spellEnd"/>
           </w:p>
         </w:tc>
         <w:tc>
@@ -7140,7 +7344,7 @@
           </w:tcPr>
           <w:p>
             <w:pPr>
-              <w:pStyle w:val="ListParagraph"/>
+              <w:pStyle w:val="Listenabsatz"/>
               <w:numPr>
                 <w:ilvl w:val="0"/>
                 <w:numId w:val="3"/>
@@ -7191,7 +7395,7 @@
           </w:p>
           <w:p>
             <w:pPr>
-              <w:pStyle w:val="ListParagraph"/>
+              <w:pStyle w:val="Listenabsatz"/>
               <w:numPr>
                 <w:ilvl w:val="0"/>
                 <w:numId w:val="3"/>
@@ -7249,7 +7453,7 @@
           </w:p>
           <w:p>
             <w:pPr>
-              <w:pStyle w:val="ListParagraph"/>
+              <w:pStyle w:val="Listenabsatz"/>
               <w:numPr>
                 <w:ilvl w:val="0"/>
                 <w:numId w:val="3"/>
@@ -7286,7 +7490,7 @@
           </w:p>
           <w:p>
             <w:pPr>
-              <w:pStyle w:val="ListParagraph"/>
+              <w:pStyle w:val="Listenabsatz"/>
               <w:numPr>
                 <w:ilvl w:val="0"/>
                 <w:numId w:val="3"/>
@@ -7330,7 +7534,7 @@
           </w:p>
           <w:p>
             <w:pPr>
-              <w:pStyle w:val="ListParagraph"/>
+              <w:pStyle w:val="Listenabsatz"/>
               <w:numPr>
                 <w:ilvl w:val="0"/>
                 <w:numId w:val="3"/>
@@ -7353,7 +7557,7 @@
           </w:p>
           <w:p>
             <w:pPr>
-              <w:pStyle w:val="ListParagraph"/>
+              <w:pStyle w:val="Listenabsatz"/>
               <w:numPr>
                 <w:ilvl w:val="0"/>
                 <w:numId w:val="3"/>
@@ -7385,7 +7589,7 @@
     </w:p>
     <w:tbl>
       <w:tblPr>
-        <w:tblStyle w:val="TableGrid"/>
+        <w:tblStyle w:val="Tabellenraster"/>
         <w:tblW w:w="0" w:type="auto"/>
         <w:tblLook w:val="04A0" w:firstRow="1" w:lastRow="0" w:firstColumn="1" w:lastColumn="0" w:noHBand="0" w:noVBand="1"/>
       </w:tblPr>
@@ -7418,6 +7622,7 @@
                 <w:szCs w:val="24"/>
               </w:rPr>
             </w:pPr>
+            <w:proofErr w:type="spellStart"/>
             <w:r>
               <w:rPr>
                 <w:b/>
@@ -7428,6 +7633,7 @@
               <w:lastRenderedPageBreak/>
               <w:t>Prio</w:t>
             </w:r>
+            <w:proofErr w:type="spellEnd"/>
           </w:p>
         </w:tc>
         <w:tc>
@@ -7888,7 +8094,7 @@
           </w:tcPr>
           <w:p>
             <w:pPr>
-              <w:pStyle w:val="ListParagraph"/>
+              <w:pStyle w:val="Listenabsatz"/>
               <w:numPr>
                 <w:ilvl w:val="0"/>
                 <w:numId w:val="3"/>
@@ -7939,7 +8145,7 @@
           </w:p>
           <w:p>
             <w:pPr>
-              <w:pStyle w:val="ListParagraph"/>
+              <w:pStyle w:val="Listenabsatz"/>
               <w:numPr>
                 <w:ilvl w:val="0"/>
                 <w:numId w:val="3"/>
@@ -8011,7 +8217,7 @@
           </w:p>
           <w:p>
             <w:pPr>
-              <w:pStyle w:val="ListParagraph"/>
+              <w:pStyle w:val="Listenabsatz"/>
               <w:numPr>
                 <w:ilvl w:val="0"/>
                 <w:numId w:val="3"/>
@@ -8076,7 +8282,7 @@
           </w:p>
           <w:p>
             <w:pPr>
-              <w:pStyle w:val="ListParagraph"/>
+              <w:pStyle w:val="Listenabsatz"/>
               <w:numPr>
                 <w:ilvl w:val="0"/>
                 <w:numId w:val="3"/>
@@ -8120,7 +8326,7 @@
           </w:p>
           <w:p>
             <w:pPr>
-              <w:pStyle w:val="ListParagraph"/>
+              <w:pStyle w:val="Listenabsatz"/>
               <w:numPr>
                 <w:ilvl w:val="0"/>
                 <w:numId w:val="3"/>
@@ -8143,7 +8349,7 @@
           </w:p>
           <w:p>
             <w:pPr>
-              <w:pStyle w:val="ListParagraph"/>
+              <w:pStyle w:val="Listenabsatz"/>
               <w:numPr>
                 <w:ilvl w:val="0"/>
                 <w:numId w:val="3"/>
@@ -9278,17 +9484,17 @@
     <w:lsdException w:name="Unresolved Mention" w:semiHidden="1" w:unhideWhenUsed="1"/>
     <w:lsdException w:name="Smart Link" w:semiHidden="1" w:unhideWhenUsed="1"/>
   </w:latentStyles>
-  <w:style w:type="paragraph" w:default="1" w:styleId="Normal">
+  <w:style w:type="paragraph" w:default="1" w:styleId="Standard">
     <w:name w:val="Normal"/>
     <w:qFormat/>
   </w:style>
-  <w:style w:type="character" w:default="1" w:styleId="DefaultParagraphFont">
+  <w:style w:type="character" w:default="1" w:styleId="Absatz-Standardschriftart">
     <w:name w:val="Default Paragraph Font"/>
     <w:uiPriority w:val="1"/>
     <w:semiHidden/>
     <w:unhideWhenUsed/>
   </w:style>
-  <w:style w:type="table" w:default="1" w:styleId="TableNormal">
+  <w:style w:type="table" w:default="1" w:styleId="NormaleTabelle">
     <w:name w:val="Normal Table"/>
     <w:uiPriority w:val="99"/>
     <w:semiHidden/>
@@ -9303,15 +9509,15 @@
       </w:tblCellMar>
     </w:tblPr>
   </w:style>
-  <w:style w:type="numbering" w:default="1" w:styleId="NoList">
+  <w:style w:type="numbering" w:default="1" w:styleId="KeineListe">
     <w:name w:val="No List"/>
     <w:uiPriority w:val="99"/>
     <w:semiHidden/>
     <w:unhideWhenUsed/>
   </w:style>
-  <w:style w:type="table" w:styleId="TableGrid">
+  <w:style w:type="table" w:styleId="Tabellenraster">
     <w:name w:val="Table Grid"/>
-    <w:basedOn w:val="TableNormal"/>
+    <w:basedOn w:val="NormaleTabelle"/>
     <w:uiPriority w:val="39"/>
     <w:rsid w:val="00C22B07"/>
     <w:pPr>
@@ -9328,9 +9534,9 @@
       </w:tblBorders>
     </w:tblPr>
   </w:style>
-  <w:style w:type="paragraph" w:styleId="ListParagraph">
+  <w:style w:type="paragraph" w:styleId="Listenabsatz">
     <w:name w:val="List Paragraph"/>
-    <w:basedOn w:val="Normal"/>
+    <w:basedOn w:val="Standard"/>
     <w:uiPriority w:val="34"/>
     <w:qFormat/>
     <w:rsid w:val="002B1E35"/>
@@ -9339,9 +9545,9 @@
       <w:contextualSpacing/>
     </w:pPr>
   </w:style>
-  <w:style w:type="paragraph" w:styleId="NormalWeb">
+  <w:style w:type="paragraph" w:styleId="StandardWeb">
     <w:name w:val="Normal (Web)"/>
-    <w:basedOn w:val="Normal"/>
+    <w:basedOn w:val="Standard"/>
     <w:uiPriority w:val="99"/>
     <w:semiHidden/>
     <w:unhideWhenUsed/>

--- a/UserstoriesFleamarket_Handout.docx
+++ b/UserstoriesFleamarket_Handout.docx
@@ -1,6 +1,6 @@
 
 <file path=word/document.xml><?xml version="1.0" encoding="utf-8"?>
-<w:document xmlns:wpc="http://schemas.microsoft.com/office/word/2010/wordprocessingCanvas" xmlns:cx="http://schemas.microsoft.com/office/drawing/2014/chartex" xmlns:cx1="http://schemas.microsoft.com/office/drawing/2015/9/8/chartex" xmlns:cx2="http://schemas.microsoft.com/office/drawing/2015/10/21/chartex" xmlns:cx3="http://schemas.microsoft.com/office/drawing/2016/5/9/chartex" xmlns:cx4="http://schemas.microsoft.com/office/drawing/2016/5/10/chartex" xmlns:cx5="http://schemas.microsoft.com/office/drawing/2016/5/11/chartex" xmlns:cx6="http://schemas.microsoft.com/office/drawing/2016/5/12/chartex" xmlns:cx7="http://schemas.microsoft.com/office/drawing/2016/5/13/chartex" xmlns:cx8="http://schemas.microsoft.com/office/drawing/2016/5/14/chartex" xmlns:mc="http://schemas.openxmlformats.org/markup-compatibility/2006" xmlns:aink="http://schemas.microsoft.com/office/drawing/2016/ink" xmlns:am3d="http://schemas.microsoft.com/office/drawing/2017/model3d" xmlns:o="urn:schemas-microsoft-com:office:office" xmlns:oel="http://schemas.microsoft.com/office/2019/extlst" xmlns:r="http://schemas.openxmlformats.org/officeDocument/2006/relationships" xmlns:m="http://schemas.openxmlformats.org/officeDocument/2006/math" xmlns:v="urn:schemas-microsoft-com:vml" xmlns:wp14="http://schemas.microsoft.com/office/word/2010/wordprocessingDrawing" xmlns:wp="http://schemas.openxmlformats.org/drawingml/2006/wordprocessingDrawing" xmlns:w10="urn:schemas-microsoft-com:office:word" xmlns:w="http://schemas.openxmlformats.org/wordprocessingml/2006/main" xmlns:w14="http://schemas.microsoft.com/office/word/2010/wordml" xmlns:w15="http://schemas.microsoft.com/office/word/2012/wordml" xmlns:w16cex="http://schemas.microsoft.com/office/word/2018/wordml/cex" xmlns:w16cid="http://schemas.microsoft.com/office/word/2016/wordml/cid" xmlns:w16="http://schemas.microsoft.com/office/word/2018/wordml" xmlns:w16du="http://schemas.microsoft.com/office/word/2023/wordml/word16du" xmlns:w16sdtdh="http://schemas.microsoft.com/office/word/2020/wordml/sdtdatahash" xmlns:w16se="http://schemas.microsoft.com/office/word/2015/wordml/symex" xmlns:wpg="http://schemas.microsoft.com/office/word/2010/wordprocessingGroup" xmlns:wpi="http://schemas.microsoft.com/office/word/2010/wordprocessingInk" xmlns:wne="http://schemas.microsoft.com/office/word/2006/wordml" xmlns:wps="http://schemas.microsoft.com/office/word/2010/wordprocessingShape" mc:Ignorable="w14 w15 w16se w16cid w16 w16cex w16sdtdh w16du wp14">
+<w:document xmlns:wpc="http://schemas.microsoft.com/office/word/2010/wordprocessingCanvas" xmlns:cx="http://schemas.microsoft.com/office/drawing/2014/chartex" xmlns:cx1="http://schemas.microsoft.com/office/drawing/2015/9/8/chartex" xmlns:cx2="http://schemas.microsoft.com/office/drawing/2015/10/21/chartex" xmlns:cx3="http://schemas.microsoft.com/office/drawing/2016/5/9/chartex" xmlns:cx4="http://schemas.microsoft.com/office/drawing/2016/5/10/chartex" xmlns:cx5="http://schemas.microsoft.com/office/drawing/2016/5/11/chartex" xmlns:cx6="http://schemas.microsoft.com/office/drawing/2016/5/12/chartex" xmlns:cx7="http://schemas.microsoft.com/office/drawing/2016/5/13/chartex" xmlns:cx8="http://schemas.microsoft.com/office/drawing/2016/5/14/chartex" xmlns:mc="http://schemas.openxmlformats.org/markup-compatibility/2006" xmlns:aink="http://schemas.microsoft.com/office/drawing/2016/ink" xmlns:am3d="http://schemas.microsoft.com/office/drawing/2017/model3d" xmlns:o="urn:schemas-microsoft-com:office:office" xmlns:oel="http://schemas.microsoft.com/office/2019/extlst" xmlns:r="http://schemas.openxmlformats.org/officeDocument/2006/relationships" xmlns:m="http://schemas.openxmlformats.org/officeDocument/2006/math" xmlns:v="urn:schemas-microsoft-com:vml" xmlns:wp14="http://schemas.microsoft.com/office/word/2010/wordprocessingDrawing" xmlns:wp="http://schemas.openxmlformats.org/drawingml/2006/wordprocessingDrawing" xmlns:w10="urn:schemas-microsoft-com:office:word" xmlns:w="http://schemas.openxmlformats.org/wordprocessingml/2006/main" xmlns:w14="http://schemas.microsoft.com/office/word/2010/wordml" xmlns:w15="http://schemas.microsoft.com/office/word/2012/wordml" xmlns:w16cex="http://schemas.microsoft.com/office/word/2018/wordml/cex" xmlns:w16cid="http://schemas.microsoft.com/office/word/2016/wordml/cid" xmlns:w16="http://schemas.microsoft.com/office/word/2018/wordml" xmlns:w16sdtdh="http://schemas.microsoft.com/office/word/2020/wordml/sdtdatahash" xmlns:w16se="http://schemas.microsoft.com/office/word/2015/wordml/symex" xmlns:wpg="http://schemas.microsoft.com/office/word/2010/wordprocessingGroup" xmlns:wpi="http://schemas.microsoft.com/office/word/2010/wordprocessingInk" xmlns:wne="http://schemas.microsoft.com/office/word/2006/wordml" xmlns:wps="http://schemas.microsoft.com/office/word/2010/wordprocessingShape" mc:Ignorable="w14 w15 w16se w16cid w16 w16cex w16sdtdh wp14">
   <w:body>
     <w:tbl>
       <w:tblPr>
@@ -17,7 +17,7 @@
       <w:tr>
         <w:tc>
           <w:tcPr>
-            <w:tcW w:w="799" w:type="dxa"/>
+            <w:tcW w:w="863" w:type="dxa"/>
             <w:tcBorders>
               <w:top w:val="single" w:sz="12" w:space="0" w:color="auto"/>
               <w:left w:val="single" w:sz="12" w:space="0" w:color="auto"/>
@@ -52,7 +52,7 @@
         </w:tc>
         <w:tc>
           <w:tcPr>
-            <w:tcW w:w="7419" w:type="dxa"/>
+            <w:tcW w:w="7335" w:type="dxa"/>
             <w:gridSpan w:val="2"/>
             <w:tcBorders>
               <w:top w:val="single" w:sz="12" w:space="0" w:color="auto"/>
@@ -121,7 +121,7 @@
       <w:tr>
         <w:tc>
           <w:tcPr>
-            <w:tcW w:w="799" w:type="dxa"/>
+            <w:tcW w:w="863" w:type="dxa"/>
             <w:tcBorders>
               <w:top w:val="single" w:sz="12" w:space="0" w:color="auto"/>
               <w:left w:val="single" w:sz="12" w:space="0" w:color="auto"/>
@@ -132,8 +132,796 @@
           <w:p>
             <w:pPr>
               <w:spacing w:before="120" w:after="120"/>
+              <w:rPr>
+                <w:sz w:val="24"/>
+                <w:szCs w:val="24"/>
+              </w:rPr>
+            </w:pPr>
+            <w:r>
+              <w:rPr>
+                <w:sz w:val="24"/>
+                <w:szCs w:val="24"/>
+              </w:rPr>
+              <w:t>1</w:t>
+            </w:r>
+          </w:p>
+        </w:tc>
+        <w:tc>
+          <w:tcPr>
+            <w:tcW w:w="7335" w:type="dxa"/>
+            <w:gridSpan w:val="2"/>
+            <w:tcBorders>
+              <w:top w:val="single" w:sz="12" w:space="0" w:color="auto"/>
+              <w:left w:val="single" w:sz="6" w:space="0" w:color="auto"/>
+              <w:bottom w:val="single" w:sz="12" w:space="0" w:color="auto"/>
+              <w:right w:val="single" w:sz="6" w:space="0" w:color="auto"/>
+            </w:tcBorders>
+          </w:tcPr>
+          <w:p>
+            <w:pPr>
+              <w:spacing w:before="120" w:after="120"/>
+              <w:rPr>
+                <w:sz w:val="24"/>
+                <w:szCs w:val="24"/>
+              </w:rPr>
+            </w:pPr>
+            <w:r>
+              <w:rPr>
+                <w:sz w:val="24"/>
+                <w:szCs w:val="24"/>
+              </w:rPr>
+              <w:t>Flohmarkt Startseite</w:t>
+            </w:r>
+          </w:p>
+        </w:tc>
+        <w:tc>
+          <w:tcPr>
+            <w:tcW w:w="844" w:type="dxa"/>
+            <w:tcBorders>
+              <w:top w:val="single" w:sz="12" w:space="0" w:color="auto"/>
+              <w:left w:val="single" w:sz="6" w:space="0" w:color="auto"/>
+              <w:bottom w:val="single" w:sz="12" w:space="0" w:color="auto"/>
+              <w:right w:val="single" w:sz="12" w:space="0" w:color="auto"/>
+            </w:tcBorders>
+          </w:tcPr>
+          <w:p>
+            <w:pPr>
+              <w:spacing w:before="120" w:after="120"/>
+              <w:rPr>
+                <w:sz w:val="24"/>
+                <w:szCs w:val="24"/>
+              </w:rPr>
+            </w:pPr>
+            <w:r>
+              <w:rPr>
+                <w:sz w:val="24"/>
+                <w:szCs w:val="24"/>
+              </w:rPr>
+              <w:t>M</w:t>
+            </w:r>
+          </w:p>
+        </w:tc>
+      </w:tr>
+      <w:tr>
+        <w:tc>
+          <w:tcPr>
+            <w:tcW w:w="9042" w:type="dxa"/>
+            <w:gridSpan w:val="4"/>
+            <w:tcBorders>
+              <w:top w:val="single" w:sz="12" w:space="0" w:color="auto"/>
+              <w:left w:val="nil"/>
+              <w:bottom w:val="single" w:sz="12" w:space="0" w:color="auto"/>
+              <w:right w:val="nil"/>
+            </w:tcBorders>
+          </w:tcPr>
+          <w:p>
+            <w:pPr>
+              <w:spacing w:before="120" w:after="120"/>
+              <w:rPr>
+                <w:b/>
+                <w:bCs/>
+                <w:sz w:val="24"/>
+                <w:szCs w:val="24"/>
+              </w:rPr>
+            </w:pPr>
+          </w:p>
+        </w:tc>
+      </w:tr>
+      <w:tr>
+        <w:tc>
+          <w:tcPr>
+            <w:tcW w:w="9042" w:type="dxa"/>
+            <w:gridSpan w:val="4"/>
+            <w:tcBorders>
+              <w:top w:val="single" w:sz="12" w:space="0" w:color="auto"/>
+              <w:left w:val="single" w:sz="12" w:space="0" w:color="auto"/>
+              <w:bottom w:val="single" w:sz="12" w:space="0" w:color="auto"/>
+              <w:right w:val="single" w:sz="12" w:space="0" w:color="auto"/>
+            </w:tcBorders>
+            <w:shd w:val="clear" w:color="auto" w:fill="D9E2F3" w:themeFill="accent1" w:themeFillTint="33"/>
+          </w:tcPr>
+          <w:p>
+            <w:pPr>
+              <w:spacing w:before="120" w:after="120"/>
               <w:jc w:val="center"/>
               <w:rPr>
+                <w:b/>
+                <w:bCs/>
+                <w:sz w:val="24"/>
+                <w:szCs w:val="24"/>
+              </w:rPr>
+            </w:pPr>
+            <w:r>
+              <w:rPr>
+                <w:b/>
+                <w:bCs/>
+                <w:sz w:val="24"/>
+                <w:szCs w:val="24"/>
+              </w:rPr>
+              <w:t>Beschreibung</w:t>
+            </w:r>
+          </w:p>
+        </w:tc>
+      </w:tr>
+      <w:tr>
+        <w:tc>
+          <w:tcPr>
+            <w:tcW w:w="1004" w:type="dxa"/>
+            <w:gridSpan w:val="2"/>
+            <w:tcBorders>
+              <w:top w:val="single" w:sz="12" w:space="0" w:color="auto"/>
+              <w:left w:val="single" w:sz="12" w:space="0" w:color="auto"/>
+            </w:tcBorders>
+          </w:tcPr>
+          <w:p>
+            <w:pPr>
+              <w:spacing w:before="120" w:after="120"/>
+              <w:rPr>
+                <w:b/>
+                <w:bCs/>
+                <w:sz w:val="24"/>
+                <w:szCs w:val="24"/>
+              </w:rPr>
+            </w:pPr>
+            <w:r>
+              <w:rPr>
+                <w:b/>
+                <w:bCs/>
+                <w:sz w:val="24"/>
+                <w:szCs w:val="24"/>
+              </w:rPr>
+              <w:t>Ich als</w:t>
+            </w:r>
+          </w:p>
+        </w:tc>
+        <w:tc>
+          <w:tcPr>
+            <w:tcW w:w="8038" w:type="dxa"/>
+            <w:gridSpan w:val="2"/>
+            <w:tcBorders>
+              <w:top w:val="single" w:sz="12" w:space="0" w:color="auto"/>
+              <w:right w:val="single" w:sz="12" w:space="0" w:color="auto"/>
+            </w:tcBorders>
+          </w:tcPr>
+          <w:p>
+            <w:pPr>
+              <w:spacing w:before="120" w:after="120"/>
+              <w:rPr>
+                <w:sz w:val="24"/>
+                <w:szCs w:val="24"/>
+              </w:rPr>
+            </w:pPr>
+            <w:r>
+              <w:rPr>
+                <w:sz w:val="24"/>
+                <w:szCs w:val="24"/>
+              </w:rPr>
+              <w:t>Flohmark-Besucher</w:t>
+            </w:r>
+          </w:p>
+        </w:tc>
+      </w:tr>
+      <w:tr>
+        <w:tc>
+          <w:tcPr>
+            <w:tcW w:w="1004" w:type="dxa"/>
+            <w:gridSpan w:val="2"/>
+            <w:tcBorders>
+              <w:left w:val="single" w:sz="12" w:space="0" w:color="auto"/>
+            </w:tcBorders>
+          </w:tcPr>
+          <w:p>
+            <w:pPr>
+              <w:spacing w:before="120" w:after="120"/>
+              <w:rPr>
+                <w:b/>
+                <w:bCs/>
+                <w:sz w:val="24"/>
+                <w:szCs w:val="24"/>
+              </w:rPr>
+            </w:pPr>
+            <w:r>
+              <w:rPr>
+                <w:b/>
+                <w:bCs/>
+                <w:sz w:val="24"/>
+                <w:szCs w:val="24"/>
+              </w:rPr>
+              <w:t>möchte</w:t>
+            </w:r>
+          </w:p>
+        </w:tc>
+        <w:tc>
+          <w:tcPr>
+            <w:tcW w:w="8038" w:type="dxa"/>
+            <w:gridSpan w:val="2"/>
+            <w:tcBorders>
+              <w:right w:val="single" w:sz="12" w:space="0" w:color="auto"/>
+            </w:tcBorders>
+          </w:tcPr>
+          <w:p>
+            <w:pPr>
+              <w:spacing w:before="120" w:after="120"/>
+              <w:rPr>
+                <w:sz w:val="24"/>
+                <w:szCs w:val="24"/>
+              </w:rPr>
+            </w:pPr>
+            <w:r>
+              <w:rPr>
+                <w:sz w:val="24"/>
+                <w:szCs w:val="24"/>
+              </w:rPr>
+              <w:t>auf der Startseite des Flohmarkts eine Übersicht über die Funktionen des Flohmarkts bekommen</w:t>
+            </w:r>
+          </w:p>
+        </w:tc>
+      </w:tr>
+      <w:tr>
+        <w:tc>
+          <w:tcPr>
+            <w:tcW w:w="1004" w:type="dxa"/>
+            <w:gridSpan w:val="2"/>
+            <w:tcBorders>
+              <w:left w:val="single" w:sz="12" w:space="0" w:color="auto"/>
+              <w:bottom w:val="single" w:sz="12" w:space="0" w:color="auto"/>
+            </w:tcBorders>
+          </w:tcPr>
+          <w:p>
+            <w:pPr>
+              <w:spacing w:before="120" w:after="120"/>
+              <w:rPr>
+                <w:b/>
+                <w:bCs/>
+                <w:sz w:val="24"/>
+                <w:szCs w:val="24"/>
+              </w:rPr>
+            </w:pPr>
+            <w:r>
+              <w:rPr>
+                <w:b/>
+                <w:bCs/>
+                <w:sz w:val="24"/>
+                <w:szCs w:val="24"/>
+              </w:rPr>
+              <w:t>um</w:t>
+            </w:r>
+          </w:p>
+        </w:tc>
+        <w:tc>
+          <w:tcPr>
+            <w:tcW w:w="8038" w:type="dxa"/>
+            <w:gridSpan w:val="2"/>
+            <w:tcBorders>
+              <w:bottom w:val="single" w:sz="12" w:space="0" w:color="auto"/>
+              <w:right w:val="single" w:sz="12" w:space="0" w:color="auto"/>
+            </w:tcBorders>
+          </w:tcPr>
+          <w:p>
+            <w:pPr>
+              <w:spacing w:before="120" w:after="120"/>
+              <w:rPr>
+                <w:sz w:val="24"/>
+                <w:szCs w:val="24"/>
+              </w:rPr>
+            </w:pPr>
+            <w:r>
+              <w:rPr>
+                <w:sz w:val="24"/>
+                <w:szCs w:val="24"/>
+              </w:rPr>
+              <w:t>mich im Flohmarkt zurecht zu finden</w:t>
+            </w:r>
+          </w:p>
+        </w:tc>
+      </w:tr>
+      <w:tr>
+        <w:tc>
+          <w:tcPr>
+            <w:tcW w:w="9042" w:type="dxa"/>
+            <w:gridSpan w:val="4"/>
+            <w:tcBorders>
+              <w:top w:val="single" w:sz="12" w:space="0" w:color="auto"/>
+              <w:left w:val="nil"/>
+              <w:bottom w:val="single" w:sz="12" w:space="0" w:color="auto"/>
+              <w:right w:val="nil"/>
+            </w:tcBorders>
+          </w:tcPr>
+          <w:p>
+            <w:pPr>
+              <w:spacing w:before="120" w:after="120"/>
+              <w:rPr>
+                <w:sz w:val="24"/>
+                <w:szCs w:val="24"/>
+              </w:rPr>
+            </w:pPr>
+          </w:p>
+        </w:tc>
+      </w:tr>
+      <w:tr>
+        <w:tc>
+          <w:tcPr>
+            <w:tcW w:w="9042" w:type="dxa"/>
+            <w:gridSpan w:val="4"/>
+            <w:tcBorders>
+              <w:top w:val="single" w:sz="12" w:space="0" w:color="auto"/>
+              <w:left w:val="single" w:sz="12" w:space="0" w:color="auto"/>
+              <w:bottom w:val="single" w:sz="12" w:space="0" w:color="auto"/>
+              <w:right w:val="single" w:sz="12" w:space="0" w:color="auto"/>
+            </w:tcBorders>
+            <w:shd w:val="clear" w:color="auto" w:fill="D9E2F3" w:themeFill="accent1" w:themeFillTint="33"/>
+          </w:tcPr>
+          <w:p>
+            <w:pPr>
+              <w:spacing w:before="120" w:after="120"/>
+              <w:jc w:val="center"/>
+              <w:rPr>
+                <w:b/>
+                <w:bCs/>
+                <w:sz w:val="24"/>
+                <w:szCs w:val="24"/>
+              </w:rPr>
+            </w:pPr>
+            <w:r>
+              <w:rPr>
+                <w:b/>
+                <w:bCs/>
+                <w:sz w:val="24"/>
+                <w:szCs w:val="24"/>
+              </w:rPr>
+              <w:t>Akzeptanzkriterien</w:t>
+            </w:r>
+          </w:p>
+        </w:tc>
+      </w:tr>
+      <w:tr>
+        <w:tc>
+          <w:tcPr>
+            <w:tcW w:w="9042" w:type="dxa"/>
+            <w:gridSpan w:val="4"/>
+            <w:tcBorders>
+              <w:top w:val="single" w:sz="12" w:space="0" w:color="auto"/>
+              <w:left w:val="single" w:sz="12" w:space="0" w:color="auto"/>
+              <w:bottom w:val="single" w:sz="12" w:space="0" w:color="auto"/>
+              <w:right w:val="single" w:sz="12" w:space="0" w:color="auto"/>
+            </w:tcBorders>
+            <w:shd w:val="clear" w:color="auto" w:fill="auto"/>
+          </w:tcPr>
+          <w:p>
+            <w:pPr>
+              <w:spacing w:before="120" w:after="120"/>
+              <w:rPr>
+                <w:sz w:val="24"/>
+                <w:szCs w:val="24"/>
+              </w:rPr>
+            </w:pPr>
+            <w:r>
+              <w:rPr>
+                <w:sz w:val="24"/>
+                <w:szCs w:val="24"/>
+              </w:rPr>
+              <w:t>Beim Öffnen des Flohmarkts wird eine „Willkommen“-Seite angezeigt.</w:t>
+            </w:r>
+          </w:p>
+          <w:p>
+            <w:pPr>
+              <w:pStyle w:val="StandardWeb"/>
+              <w:spacing w:before="0" w:beforeAutospacing="0" w:after="0" w:afterAutospacing="0"/>
+              <w:rPr>
+                <w:rFonts w:ascii="Segoe UI" w:hAnsi="Segoe UI" w:cs="Segoe UI"/>
+                <w:color w:val="242424"/>
+                <w:sz w:val="21"/>
+                <w:szCs w:val="21"/>
+              </w:rPr>
+            </w:pPr>
+            <w:r>
+              <w:rPr>
+                <w:rFonts w:asciiTheme="minorHAnsi" w:eastAsiaTheme="minorHAnsi" w:hAnsiTheme="minorHAnsi" w:cstheme="minorBidi"/>
+                <w:lang w:eastAsia="en-US"/>
+              </w:rPr>
+              <w:t xml:space="preserve">Die </w:t>
+            </w:r>
+            <w:r>
+              <w:rPr>
+                <w:rFonts w:asciiTheme="minorHAnsi" w:eastAsiaTheme="minorHAnsi" w:hAnsiTheme="minorHAnsi" w:cstheme="minorBidi"/>
+                <w:lang w:eastAsia="en-US"/>
+              </w:rPr>
+              <w:t>Startseite</w:t>
+            </w:r>
+            <w:r>
+              <w:rPr>
+                <w:rFonts w:asciiTheme="minorHAnsi" w:eastAsiaTheme="minorHAnsi" w:hAnsiTheme="minorHAnsi" w:cstheme="minorBidi"/>
+                <w:lang w:eastAsia="en-US"/>
+              </w:rPr>
+              <w:t xml:space="preserve"> des Flohmarkts</w:t>
+            </w:r>
+            <w:r>
+              <w:rPr>
+                <w:rFonts w:asciiTheme="minorHAnsi" w:eastAsiaTheme="minorHAnsi" w:hAnsiTheme="minorHAnsi" w:cstheme="minorBidi"/>
+                <w:lang w:eastAsia="en-US"/>
+              </w:rPr>
+              <w:t xml:space="preserve"> enthält folgende </w:t>
+            </w:r>
+            <w:r>
+              <w:rPr>
+                <w:rFonts w:asciiTheme="minorHAnsi" w:eastAsiaTheme="minorHAnsi" w:hAnsiTheme="minorHAnsi" w:cstheme="minorBidi"/>
+                <w:lang w:eastAsia="en-US"/>
+              </w:rPr>
+              <w:t xml:space="preserve">drei </w:t>
+            </w:r>
+            <w:r>
+              <w:rPr>
+                <w:rFonts w:asciiTheme="minorHAnsi" w:eastAsiaTheme="minorHAnsi" w:hAnsiTheme="minorHAnsi" w:cstheme="minorBidi"/>
+                <w:lang w:eastAsia="en-US"/>
+              </w:rPr>
+              <w:t>Blöcke</w:t>
+            </w:r>
+            <w:r>
+              <w:rPr>
+                <w:rFonts w:asciiTheme="minorHAnsi" w:eastAsiaTheme="minorHAnsi" w:hAnsiTheme="minorHAnsi" w:cstheme="minorBidi"/>
+                <w:lang w:eastAsia="en-US"/>
+              </w:rPr>
+              <w:br/>
+            </w:r>
+          </w:p>
+          <w:p>
+            <w:pPr>
+              <w:pStyle w:val="StandardWeb"/>
+              <w:numPr>
+                <w:ilvl w:val="0"/>
+                <w:numId w:val="4"/>
+              </w:numPr>
+              <w:spacing w:before="0" w:beforeAutospacing="0" w:after="0" w:afterAutospacing="0"/>
+              <w:rPr>
+                <w:rFonts w:asciiTheme="minorHAnsi" w:eastAsiaTheme="minorHAnsi" w:hAnsiTheme="minorHAnsi" w:cstheme="minorBidi"/>
+                <w:lang w:eastAsia="en-US"/>
+              </w:rPr>
+            </w:pPr>
+            <w:r>
+              <w:rPr>
+                <w:rFonts w:asciiTheme="minorHAnsi" w:eastAsiaTheme="minorHAnsi" w:hAnsiTheme="minorHAnsi" w:cstheme="minorBidi"/>
+                <w:b/>
+                <w:bCs/>
+                <w:lang w:eastAsia="en-US"/>
+              </w:rPr>
+              <w:t>Willkommenstext:</w:t>
+            </w:r>
+            <w:r>
+              <w:rPr>
+                <w:rFonts w:asciiTheme="minorHAnsi" w:eastAsiaTheme="minorHAnsi" w:hAnsiTheme="minorHAnsi" w:cstheme="minorBidi"/>
+                <w:lang w:eastAsia="en-US"/>
+              </w:rPr>
+              <w:br/>
+              <w:t>„Willkommen auf "</w:t>
+            </w:r>
+            <w:proofErr w:type="spellStart"/>
+            <w:r>
+              <w:rPr>
+                <w:rFonts w:asciiTheme="minorHAnsi" w:eastAsiaTheme="minorHAnsi" w:hAnsiTheme="minorHAnsi" w:cstheme="minorBidi"/>
+                <w:lang w:eastAsia="en-US"/>
+              </w:rPr>
+              <w:t>Nagarros</w:t>
+            </w:r>
+            <w:proofErr w:type="spellEnd"/>
+            <w:r>
+              <w:rPr>
+                <w:rFonts w:asciiTheme="minorHAnsi" w:eastAsiaTheme="minorHAnsi" w:hAnsiTheme="minorHAnsi" w:cstheme="minorBidi"/>
+                <w:lang w:eastAsia="en-US"/>
+              </w:rPr>
+              <w:t xml:space="preserve"> Marktplatz"!“</w:t>
+            </w:r>
+          </w:p>
+          <w:p>
+            <w:pPr>
+              <w:pStyle w:val="StandardWeb"/>
+              <w:spacing w:before="0" w:beforeAutospacing="0" w:after="0" w:afterAutospacing="0"/>
+              <w:rPr>
+                <w:rFonts w:asciiTheme="minorHAnsi" w:eastAsiaTheme="minorHAnsi" w:hAnsiTheme="minorHAnsi" w:cstheme="minorBidi"/>
+                <w:lang w:eastAsia="en-US"/>
+              </w:rPr>
+            </w:pPr>
+          </w:p>
+          <w:p>
+            <w:pPr>
+              <w:pStyle w:val="StandardWeb"/>
+              <w:numPr>
+                <w:ilvl w:val="0"/>
+                <w:numId w:val="4"/>
+              </w:numPr>
+              <w:spacing w:before="0" w:beforeAutospacing="0" w:after="0" w:afterAutospacing="0"/>
+              <w:rPr>
+                <w:rFonts w:asciiTheme="minorHAnsi" w:eastAsiaTheme="minorHAnsi" w:hAnsiTheme="minorHAnsi" w:cstheme="minorBidi"/>
+                <w:lang w:eastAsia="en-US"/>
+              </w:rPr>
+            </w:pPr>
+            <w:r>
+              <w:rPr>
+                <w:rFonts w:asciiTheme="minorHAnsi" w:eastAsiaTheme="minorHAnsi" w:hAnsiTheme="minorHAnsi" w:cstheme="minorBidi"/>
+                <w:b/>
+                <w:bCs/>
+                <w:lang w:eastAsia="en-US"/>
+              </w:rPr>
+              <w:t>Text für Verkäufer:</w:t>
+            </w:r>
+            <w:r>
+              <w:rPr>
+                <w:rFonts w:asciiTheme="minorHAnsi" w:eastAsiaTheme="minorHAnsi" w:hAnsiTheme="minorHAnsi" w:cstheme="minorBidi"/>
+                <w:lang w:eastAsia="en-US"/>
+              </w:rPr>
+              <w:br/>
+              <w:t>„Hast du Möbel, Kleidung, Geräte oder andere Dinge zuhause rumliegen, die du nicht mehr brauchst und verkaufen oder verschenken willst?</w:t>
+            </w:r>
+            <w:r>
+              <w:rPr>
+                <w:rFonts w:asciiTheme="minorHAnsi" w:eastAsiaTheme="minorHAnsi" w:hAnsiTheme="minorHAnsi" w:cstheme="minorBidi"/>
+                <w:lang w:eastAsia="en-US"/>
+              </w:rPr>
+              <w:br/>
+              <w:t>Dann teil es doch hier mit deinen Kollegen!“</w:t>
+            </w:r>
+            <w:r>
+              <w:rPr>
+                <w:rFonts w:asciiTheme="minorHAnsi" w:eastAsiaTheme="minorHAnsi" w:hAnsiTheme="minorHAnsi" w:cstheme="minorBidi"/>
+                <w:lang w:eastAsia="en-US"/>
+              </w:rPr>
+              <w:br/>
+            </w:r>
+            <w:r>
+              <w:rPr>
+                <w:rFonts w:asciiTheme="minorHAnsi" w:eastAsiaTheme="minorHAnsi" w:hAnsiTheme="minorHAnsi" w:cstheme="minorBidi"/>
+                <w:lang w:eastAsia="en-US"/>
+              </w:rPr>
+              <w:br/>
+              <w:t>Unterhalb des Textes folgt ein Link auf die Seite zur Anlage eines neuen Artikels mit Text: "Ich will etwas loswerden"</w:t>
+            </w:r>
+          </w:p>
+          <w:p>
+            <w:pPr>
+              <w:pStyle w:val="StandardWeb"/>
+              <w:spacing w:before="0" w:beforeAutospacing="0" w:after="0" w:afterAutospacing="0"/>
+              <w:rPr>
+                <w:rFonts w:asciiTheme="minorHAnsi" w:eastAsiaTheme="minorHAnsi" w:hAnsiTheme="minorHAnsi" w:cstheme="minorBidi"/>
+                <w:lang w:eastAsia="en-US"/>
+              </w:rPr>
+            </w:pPr>
+          </w:p>
+          <w:p>
+            <w:pPr>
+              <w:pStyle w:val="StandardWeb"/>
+              <w:numPr>
+                <w:ilvl w:val="0"/>
+                <w:numId w:val="4"/>
+              </w:numPr>
+              <w:spacing w:before="0" w:beforeAutospacing="0" w:after="0" w:afterAutospacing="0"/>
+              <w:rPr>
+                <w:rFonts w:asciiTheme="minorHAnsi" w:eastAsiaTheme="minorHAnsi" w:hAnsiTheme="minorHAnsi" w:cstheme="minorBidi"/>
+                <w:lang w:eastAsia="en-US"/>
+              </w:rPr>
+            </w:pPr>
+            <w:r>
+              <w:rPr>
+                <w:rFonts w:asciiTheme="minorHAnsi" w:eastAsiaTheme="minorHAnsi" w:hAnsiTheme="minorHAnsi" w:cstheme="minorBidi"/>
+                <w:b/>
+                <w:bCs/>
+                <w:lang w:eastAsia="en-US"/>
+              </w:rPr>
+              <w:t>Text für Käufer:</w:t>
+            </w:r>
+            <w:r>
+              <w:rPr>
+                <w:rFonts w:asciiTheme="minorHAnsi" w:eastAsiaTheme="minorHAnsi" w:hAnsiTheme="minorHAnsi" w:cstheme="minorBidi"/>
+                <w:lang w:eastAsia="en-US"/>
+              </w:rPr>
+              <w:br/>
+              <w:t>„Oder suchst du etwas, dann schau doch hier</w:t>
+            </w:r>
+            <w:r>
+              <w:rPr>
+                <w:rFonts w:asciiTheme="minorHAnsi" w:eastAsiaTheme="minorHAnsi" w:hAnsiTheme="minorHAnsi" w:cstheme="minorBidi"/>
+                <w:lang w:eastAsia="en-US"/>
+              </w:rPr>
+              <w:t>,</w:t>
+            </w:r>
+            <w:r>
+              <w:rPr>
+                <w:rFonts w:asciiTheme="minorHAnsi" w:eastAsiaTheme="minorHAnsi" w:hAnsiTheme="minorHAnsi" w:cstheme="minorBidi"/>
+                <w:lang w:eastAsia="en-US"/>
+              </w:rPr>
+              <w:t xml:space="preserve"> was deine Kollegen loswerden wollen!“</w:t>
+            </w:r>
+            <w:r>
+              <w:rPr>
+                <w:rFonts w:asciiTheme="minorHAnsi" w:eastAsiaTheme="minorHAnsi" w:hAnsiTheme="minorHAnsi" w:cstheme="minorBidi"/>
+                <w:lang w:eastAsia="en-US"/>
+              </w:rPr>
+              <w:br/>
+            </w:r>
+            <w:r>
+              <w:rPr>
+                <w:rFonts w:asciiTheme="minorHAnsi" w:eastAsiaTheme="minorHAnsi" w:hAnsiTheme="minorHAnsi" w:cstheme="minorBidi"/>
+                <w:lang w:eastAsia="en-US"/>
+              </w:rPr>
+              <w:br/>
+              <w:t>Unterhalb des Textes folgt ein Link auf die Artikelliste "Im Marktplatz stöbern"</w:t>
+            </w:r>
+          </w:p>
+          <w:p>
+            <w:pPr>
+              <w:spacing w:before="120" w:after="120"/>
+              <w:rPr>
+                <w:sz w:val="24"/>
+                <w:szCs w:val="24"/>
+              </w:rPr>
+            </w:pPr>
+            <w:r>
+              <w:rPr>
+                <w:sz w:val="24"/>
+                <w:szCs w:val="24"/>
+              </w:rPr>
+              <w:t xml:space="preserve"> </w:t>
+            </w:r>
+          </w:p>
+        </w:tc>
+      </w:tr>
+    </w:tbl>
+    <w:p>
+      <w:r>
+        <w:br w:type="page"/>
+      </w:r>
+    </w:p>
+    <w:tbl>
+      <w:tblPr>
+        <w:tblStyle w:val="Tabellenraster"/>
+        <w:tblW w:w="0" w:type="auto"/>
+        <w:tblLook w:val="04A0" w:firstRow="1" w:lastRow="0" w:firstColumn="1" w:lastColumn="0" w:noHBand="0" w:noVBand="1"/>
+      </w:tblPr>
+      <w:tblGrid>
+        <w:gridCol w:w="863"/>
+        <w:gridCol w:w="141"/>
+        <w:gridCol w:w="7194"/>
+        <w:gridCol w:w="844"/>
+      </w:tblGrid>
+      <w:tr>
+        <w:tc>
+          <w:tcPr>
+            <w:tcW w:w="863" w:type="dxa"/>
+            <w:tcBorders>
+              <w:top w:val="single" w:sz="12" w:space="0" w:color="auto"/>
+              <w:left w:val="single" w:sz="12" w:space="0" w:color="auto"/>
+              <w:bottom w:val="single" w:sz="12" w:space="0" w:color="auto"/>
+              <w:right w:val="single" w:sz="6" w:space="0" w:color="auto"/>
+            </w:tcBorders>
+            <w:shd w:val="clear" w:color="auto" w:fill="D9E2F3" w:themeFill="accent1" w:themeFillTint="33"/>
+          </w:tcPr>
+          <w:p>
+            <w:pPr>
+              <w:spacing w:before="120" w:after="120"/>
+              <w:jc w:val="center"/>
+              <w:rPr>
+                <w:b/>
+                <w:bCs/>
+                <w:sz w:val="24"/>
+                <w:szCs w:val="24"/>
+              </w:rPr>
+            </w:pPr>
+            <w:proofErr w:type="spellStart"/>
+            <w:r>
+              <w:rPr>
+                <w:b/>
+                <w:bCs/>
+                <w:sz w:val="24"/>
+                <w:szCs w:val="24"/>
+              </w:rPr>
+              <w:lastRenderedPageBreak/>
+              <w:t>Prio</w:t>
+            </w:r>
+            <w:proofErr w:type="spellEnd"/>
+          </w:p>
+        </w:tc>
+        <w:tc>
+          <w:tcPr>
+            <w:tcW w:w="7335" w:type="dxa"/>
+            <w:gridSpan w:val="2"/>
+            <w:tcBorders>
+              <w:top w:val="single" w:sz="12" w:space="0" w:color="auto"/>
+              <w:left w:val="single" w:sz="6" w:space="0" w:color="auto"/>
+              <w:bottom w:val="single" w:sz="12" w:space="0" w:color="auto"/>
+              <w:right w:val="single" w:sz="6" w:space="0" w:color="auto"/>
+            </w:tcBorders>
+            <w:shd w:val="clear" w:color="auto" w:fill="D9E2F3" w:themeFill="accent1" w:themeFillTint="33"/>
+          </w:tcPr>
+          <w:p>
+            <w:pPr>
+              <w:spacing w:before="120" w:after="120"/>
+              <w:jc w:val="center"/>
+              <w:rPr>
+                <w:b/>
+                <w:bCs/>
+                <w:sz w:val="24"/>
+                <w:szCs w:val="24"/>
+              </w:rPr>
+            </w:pPr>
+            <w:r>
+              <w:rPr>
+                <w:b/>
+                <w:bCs/>
+                <w:sz w:val="24"/>
+                <w:szCs w:val="24"/>
+              </w:rPr>
+              <w:t>Titel</w:t>
+            </w:r>
+          </w:p>
+        </w:tc>
+        <w:tc>
+          <w:tcPr>
+            <w:tcW w:w="844" w:type="dxa"/>
+            <w:tcBorders>
+              <w:top w:val="single" w:sz="12" w:space="0" w:color="auto"/>
+              <w:left w:val="single" w:sz="6" w:space="0" w:color="auto"/>
+              <w:bottom w:val="single" w:sz="12" w:space="0" w:color="auto"/>
+              <w:right w:val="single" w:sz="12" w:space="0" w:color="auto"/>
+            </w:tcBorders>
+            <w:shd w:val="clear" w:color="auto" w:fill="D9E2F3" w:themeFill="accent1" w:themeFillTint="33"/>
+          </w:tcPr>
+          <w:p>
+            <w:pPr>
+              <w:spacing w:before="120" w:after="120"/>
+              <w:jc w:val="center"/>
+              <w:rPr>
+                <w:b/>
+                <w:bCs/>
+                <w:sz w:val="24"/>
+                <w:szCs w:val="24"/>
+              </w:rPr>
+            </w:pPr>
+            <w:r>
+              <w:rPr>
+                <w:b/>
+                <w:bCs/>
+                <w:sz w:val="24"/>
+                <w:szCs w:val="24"/>
+              </w:rPr>
+              <w:t>Größe</w:t>
+            </w:r>
+          </w:p>
+        </w:tc>
+      </w:tr>
+      <w:tr>
+        <w:tc>
+          <w:tcPr>
+            <w:tcW w:w="863" w:type="dxa"/>
+            <w:tcBorders>
+              <w:top w:val="single" w:sz="12" w:space="0" w:color="auto"/>
+              <w:left w:val="single" w:sz="12" w:space="0" w:color="auto"/>
+              <w:bottom w:val="single" w:sz="12" w:space="0" w:color="auto"/>
+              <w:right w:val="single" w:sz="6" w:space="0" w:color="auto"/>
+            </w:tcBorders>
+          </w:tcPr>
+          <w:p>
+            <w:pPr>
+              <w:spacing w:before="120" w:after="120"/>
+              <w:jc w:val="center"/>
+              <w:rPr>
                 <w:sz w:val="24"/>
                 <w:szCs w:val="24"/>
               </w:rPr>
@@ -149,7 +937,7 @@
         </w:tc>
         <w:tc>
           <w:tcPr>
-            <w:tcW w:w="7419" w:type="dxa"/>
+            <w:tcW w:w="7335" w:type="dxa"/>
             <w:gridSpan w:val="2"/>
             <w:tcBorders>
               <w:top w:val="single" w:sz="12" w:space="0" w:color="auto"/>
@@ -207,7 +995,7 @@
       <w:tr>
         <w:tc>
           <w:tcPr>
-            <w:tcW w:w="9062" w:type="dxa"/>
+            <w:tcW w:w="9042" w:type="dxa"/>
             <w:gridSpan w:val="4"/>
             <w:tcBorders>
               <w:top w:val="single" w:sz="12" w:space="0" w:color="auto"/>
@@ -232,7 +1020,7 @@
       <w:tr>
         <w:tc>
           <w:tcPr>
-            <w:tcW w:w="9062" w:type="dxa"/>
+            <w:tcW w:w="9042" w:type="dxa"/>
             <w:gridSpan w:val="4"/>
             <w:tcBorders>
               <w:top w:val="single" w:sz="12" w:space="0" w:color="auto"/>
@@ -268,7 +1056,7 @@
       <w:tr>
         <w:tc>
           <w:tcPr>
-            <w:tcW w:w="940" w:type="dxa"/>
+            <w:tcW w:w="1004" w:type="dxa"/>
             <w:gridSpan w:val="2"/>
             <w:tcBorders>
               <w:top w:val="single" w:sz="12" w:space="0" w:color="auto"/>
@@ -298,7 +1086,7 @@
         </w:tc>
         <w:tc>
           <w:tcPr>
-            <w:tcW w:w="8122" w:type="dxa"/>
+            <w:tcW w:w="8038" w:type="dxa"/>
             <w:gridSpan w:val="2"/>
             <w:tcBorders>
               <w:top w:val="single" w:sz="12" w:space="0" w:color="auto"/>
@@ -326,7 +1114,7 @@
       <w:tr>
         <w:tc>
           <w:tcPr>
-            <w:tcW w:w="940" w:type="dxa"/>
+            <w:tcW w:w="1004" w:type="dxa"/>
             <w:gridSpan w:val="2"/>
             <w:tcBorders>
               <w:left w:val="single" w:sz="12" w:space="0" w:color="auto"/>
@@ -355,7 +1143,7 @@
         </w:tc>
         <w:tc>
           <w:tcPr>
-            <w:tcW w:w="8122" w:type="dxa"/>
+            <w:tcW w:w="8038" w:type="dxa"/>
             <w:gridSpan w:val="2"/>
             <w:tcBorders>
               <w:right w:val="single" w:sz="12" w:space="0" w:color="auto"/>
@@ -403,7 +1191,7 @@
       <w:tr>
         <w:tc>
           <w:tcPr>
-            <w:tcW w:w="940" w:type="dxa"/>
+            <w:tcW w:w="1004" w:type="dxa"/>
             <w:gridSpan w:val="2"/>
             <w:tcBorders>
               <w:left w:val="single" w:sz="12" w:space="0" w:color="auto"/>
@@ -433,7 +1221,7 @@
         </w:tc>
         <w:tc>
           <w:tcPr>
-            <w:tcW w:w="8122" w:type="dxa"/>
+            <w:tcW w:w="8038" w:type="dxa"/>
             <w:gridSpan w:val="2"/>
             <w:tcBorders>
               <w:bottom w:val="single" w:sz="12" w:space="0" w:color="auto"/>
@@ -468,7 +1256,7 @@
       <w:tr>
         <w:tc>
           <w:tcPr>
-            <w:tcW w:w="9062" w:type="dxa"/>
+            <w:tcW w:w="9042" w:type="dxa"/>
             <w:gridSpan w:val="4"/>
             <w:tcBorders>
               <w:top w:val="single" w:sz="12" w:space="0" w:color="auto"/>
@@ -491,7 +1279,7 @@
       <w:tr>
         <w:tc>
           <w:tcPr>
-            <w:tcW w:w="9062" w:type="dxa"/>
+            <w:tcW w:w="9042" w:type="dxa"/>
             <w:gridSpan w:val="4"/>
             <w:tcBorders>
               <w:top w:val="single" w:sz="12" w:space="0" w:color="auto"/>
@@ -527,7 +1315,7 @@
       <w:tr>
         <w:tc>
           <w:tcPr>
-            <w:tcW w:w="9062" w:type="dxa"/>
+            <w:tcW w:w="9042" w:type="dxa"/>
             <w:gridSpan w:val="4"/>
             <w:tcBorders>
               <w:top w:val="single" w:sz="12" w:space="0" w:color="auto"/>
@@ -4898,7 +5686,7 @@
                 <w:sz w:val="24"/>
                 <w:szCs w:val="24"/>
               </w:rPr>
-              <w:t>3</w:t>
+              <w:t>2</w:t>
             </w:r>
           </w:p>
         </w:tc>
@@ -4926,7 +5714,7 @@
                 <w:sz w:val="24"/>
                 <w:szCs w:val="24"/>
               </w:rPr>
-              <w:t>Weitere Kategorien hinzufügen</w:t>
+              <w:t>Links ergänzen</w:t>
             </w:r>
           </w:p>
         </w:tc>
@@ -5073,7 +5861,7 @@
                 <w:sz w:val="24"/>
                 <w:szCs w:val="24"/>
               </w:rPr>
-              <w:t>Verkäufer</w:t>
+              <w:t>Flohmark-Besucher</w:t>
             </w:r>
           </w:p>
         </w:tc>
@@ -5129,14 +5917,7 @@
                 <w:sz w:val="24"/>
                 <w:szCs w:val="24"/>
               </w:rPr>
-              <w:t>w</w:t>
-            </w:r>
-            <w:r>
-              <w:rPr>
-                <w:sz w:val="24"/>
-                <w:szCs w:val="24"/>
-              </w:rPr>
-              <w:t>eitere Kategorien zur Auswahl bekommen</w:t>
+              <w:t>direkt von der Artikelliste zur Artikelanlage gelangen und umgekehrt</w:t>
             </w:r>
           </w:p>
         </w:tc>
@@ -5194,49 +5975,7 @@
                 <w:sz w:val="24"/>
                 <w:szCs w:val="24"/>
               </w:rPr>
-              <w:t>die</w:t>
-            </w:r>
-            <w:r>
-              <w:rPr>
-                <w:sz w:val="24"/>
-                <w:szCs w:val="24"/>
-              </w:rPr>
-              <w:t xml:space="preserve"> Artikel</w:t>
-            </w:r>
-            <w:r>
-              <w:rPr>
-                <w:sz w:val="24"/>
-                <w:szCs w:val="24"/>
-              </w:rPr>
-              <w:t xml:space="preserve"> </w:t>
-            </w:r>
-            <w:r>
-              <w:rPr>
-                <w:sz w:val="24"/>
-                <w:szCs w:val="24"/>
-              </w:rPr>
-              <w:t xml:space="preserve">beim Verkauf </w:t>
-            </w:r>
-            <w:r>
-              <w:rPr>
-                <w:sz w:val="24"/>
-                <w:szCs w:val="24"/>
-              </w:rPr>
-              <w:t xml:space="preserve">besser </w:t>
-            </w:r>
-            <w:r>
-              <w:rPr>
-                <w:sz w:val="24"/>
-                <w:szCs w:val="24"/>
-              </w:rPr>
-              <w:t>kategorisieren</w:t>
-            </w:r>
-            <w:r>
-              <w:rPr>
-                <w:sz w:val="24"/>
-                <w:szCs w:val="24"/>
-              </w:rPr>
-              <w:t xml:space="preserve"> zu können </w:t>
+              <w:t>schnell zwischen den Seiten wechseln zu können</w:t>
             </w:r>
           </w:p>
         </w:tc>
@@ -5319,115 +6058,62 @@
                 <w:ilvl w:val="0"/>
                 <w:numId w:val="3"/>
               </w:numPr>
-              <w:spacing w:before="120" w:after="120"/>
+              <w:spacing w:before="120" w:after="240"/>
               <w:ind w:left="714" w:hanging="357"/>
-              <w:contextualSpacing w:val="0"/>
-              <w:rPr>
-                <w:sz w:val="24"/>
-                <w:szCs w:val="24"/>
-              </w:rPr>
-            </w:pPr>
-            <w:r>
-              <w:rPr>
-                <w:sz w:val="24"/>
-                <w:szCs w:val="24"/>
-              </w:rPr>
-              <w:t>In</w:t>
-            </w:r>
-            <w:r>
-              <w:rPr>
-                <w:sz w:val="24"/>
-                <w:szCs w:val="24"/>
-              </w:rPr>
-              <w:t xml:space="preserve"> der Maske zum Erfassen eines neuen Artikels stehen zusätzlich Kategorien zur Auswahl:</w:t>
+              <w:rPr>
+                <w:sz w:val="24"/>
+                <w:szCs w:val="24"/>
+              </w:rPr>
+            </w:pPr>
+            <w:r>
+              <w:rPr>
+                <w:sz w:val="24"/>
+                <w:szCs w:val="24"/>
+              </w:rPr>
+              <w:t>In der</w:t>
+            </w:r>
+            <w:r>
+              <w:rPr>
+                <w:sz w:val="24"/>
+                <w:szCs w:val="24"/>
+              </w:rPr>
+              <w:t xml:space="preserve"> Seite zur Anlage eines neuen Artikels </w:t>
+            </w:r>
+            <w:r>
+              <w:rPr>
+                <w:sz w:val="24"/>
+                <w:szCs w:val="24"/>
+              </w:rPr>
+              <w:t>gibt es einen direkten Link zur Artikelliste</w:t>
+            </w:r>
+            <w:r>
+              <w:rPr>
+                <w:sz w:val="24"/>
+                <w:szCs w:val="24"/>
+              </w:rPr>
+              <w:t xml:space="preserve"> (Marktplatz)</w:t>
             </w:r>
           </w:p>
           <w:p>
             <w:pPr>
               <w:pStyle w:val="Listenabsatz"/>
               <w:numPr>
-                <w:ilvl w:val="1"/>
+                <w:ilvl w:val="0"/>
                 <w:numId w:val="3"/>
               </w:numPr>
-              <w:spacing w:before="120" w:after="120"/>
-              <w:contextualSpacing w:val="0"/>
-              <w:rPr>
-                <w:sz w:val="24"/>
-                <w:szCs w:val="24"/>
-              </w:rPr>
-            </w:pPr>
-            <w:r>
-              <w:rPr>
-                <w:sz w:val="24"/>
-                <w:szCs w:val="24"/>
-              </w:rPr>
-              <w:t>Sportgerät</w:t>
-            </w:r>
-          </w:p>
-          <w:p>
-            <w:pPr>
-              <w:pStyle w:val="Listenabsatz"/>
-              <w:numPr>
-                <w:ilvl w:val="1"/>
-                <w:numId w:val="3"/>
-              </w:numPr>
-              <w:spacing w:before="120" w:after="120"/>
-              <w:contextualSpacing w:val="0"/>
-              <w:rPr>
-                <w:sz w:val="24"/>
-                <w:szCs w:val="24"/>
-              </w:rPr>
-            </w:pPr>
-            <w:r>
-              <w:rPr>
-                <w:sz w:val="24"/>
-                <w:szCs w:val="24"/>
-              </w:rPr>
-              <w:t>Spiel</w:t>
-            </w:r>
-          </w:p>
-          <w:p>
-            <w:pPr>
-              <w:pStyle w:val="Listenabsatz"/>
-              <w:numPr>
-                <w:ilvl w:val="1"/>
-                <w:numId w:val="3"/>
-              </w:numPr>
-              <w:spacing w:before="120" w:after="120"/>
-              <w:contextualSpacing w:val="0"/>
-              <w:rPr>
-                <w:sz w:val="24"/>
-                <w:szCs w:val="24"/>
-              </w:rPr>
-            </w:pPr>
-            <w:r>
-              <w:rPr>
-                <w:sz w:val="24"/>
-                <w:szCs w:val="24"/>
-              </w:rPr>
-              <w:t>Deko</w:t>
-            </w:r>
-          </w:p>
-          <w:p>
-            <w:pPr>
-              <w:pStyle w:val="Listenabsatz"/>
-              <w:numPr>
-                <w:ilvl w:val="1"/>
-                <w:numId w:val="3"/>
-              </w:numPr>
-              <w:spacing w:before="120" w:after="120"/>
-              <w:contextualSpacing w:val="0"/>
-              <w:rPr>
-                <w:sz w:val="24"/>
-                <w:szCs w:val="24"/>
-              </w:rPr>
-            </w:pPr>
-            <w:r>
-              <w:rPr>
-                <w:sz w:val="24"/>
-                <w:szCs w:val="24"/>
-              </w:rPr>
-              <w:t>Sonstiges</w:t>
+              <w:spacing w:before="120" w:after="240"/>
+              <w:ind w:left="714" w:hanging="357"/>
+              <w:rPr>
+                <w:sz w:val="24"/>
+                <w:szCs w:val="24"/>
+              </w:rPr>
+            </w:pPr>
+            <w:r>
+              <w:rPr>
+                <w:sz w:val="24"/>
+                <w:szCs w:val="24"/>
+              </w:rPr>
+              <w:t>In der Artikelliste gibt es einen direkten Link zur Anlage eines neuen Artikels</w:t>
             </w:r>
           </w:p>
         </w:tc>
@@ -5443,6 +6129,14 @@
         <w:br w:type="page"/>
       </w:r>
     </w:p>
+    <w:p>
+      <w:r>
+        <w:lastRenderedPageBreak/>
+        <w:br w:type="page"/>
+      </w:r>
+    </w:p>
+    <w:p/>
+    <w:p/>
     <w:tbl>
       <w:tblPr>
         <w:tblStyle w:val="Tabellenraster"/>
@@ -5486,7 +6180,6 @@
                 <w:sz w:val="24"/>
                 <w:szCs w:val="24"/>
               </w:rPr>
-              <w:lastRenderedPageBreak/>
               <w:t>Prio</w:t>
             </w:r>
             <w:proofErr w:type="spellEnd"/>
@@ -5585,7 +6278,7 @@
                 <w:sz w:val="24"/>
                 <w:szCs w:val="24"/>
               </w:rPr>
-              <w:t>2</w:t>
+              <w:t>3</w:t>
             </w:r>
           </w:p>
         </w:tc>
@@ -5613,14 +6306,7 @@
                 <w:sz w:val="24"/>
                 <w:szCs w:val="24"/>
               </w:rPr>
-              <w:t xml:space="preserve">Links </w:t>
-            </w:r>
-            <w:r>
-              <w:rPr>
-                <w:sz w:val="24"/>
-                <w:szCs w:val="24"/>
-              </w:rPr>
-              <w:t>ergänzen</w:t>
+              <w:t>Weitere Kategorien hinzufügen</w:t>
             </w:r>
           </w:p>
         </w:tc>
@@ -5767,14 +6453,7 @@
                 <w:sz w:val="24"/>
                 <w:szCs w:val="24"/>
               </w:rPr>
-              <w:t>Flohmark-</w:t>
-            </w:r>
-            <w:r>
-              <w:rPr>
-                <w:sz w:val="24"/>
-                <w:szCs w:val="24"/>
-              </w:rPr>
-              <w:t>Besucher</w:t>
+              <w:t>Verkäufer</w:t>
             </w:r>
           </w:p>
         </w:tc>
@@ -5830,14 +6509,7 @@
                 <w:sz w:val="24"/>
                 <w:szCs w:val="24"/>
               </w:rPr>
-              <w:t>d</w:t>
-            </w:r>
-            <w:r>
-              <w:rPr>
-                <w:sz w:val="24"/>
-                <w:szCs w:val="24"/>
-              </w:rPr>
-              <w:t>irekt von der Artikelliste zur Artikelanlage gelangen und umgekehrt</w:t>
+              <w:t>weitere Kategorien zur Auswahl bekommen</w:t>
             </w:r>
           </w:p>
         </w:tc>
@@ -5895,7 +6567,21 @@
                 <w:sz w:val="24"/>
                 <w:szCs w:val="24"/>
               </w:rPr>
-              <w:t>schnell zwischen den Seiten wechseln zu können</w:t>
+              <w:t xml:space="preserve">die Artikel beim Verkauf besser </w:t>
+            </w:r>
+            <w:r>
+              <w:rPr>
+                <w:sz w:val="24"/>
+                <w:szCs w:val="24"/>
+              </w:rPr>
+              <w:t>kategorisieren</w:t>
+            </w:r>
+            <w:r>
+              <w:rPr>
+                <w:sz w:val="24"/>
+                <w:szCs w:val="24"/>
+              </w:rPr>
+              <w:t xml:space="preserve"> zu können </w:t>
             </w:r>
           </w:p>
         </w:tc>
@@ -5978,62 +6664,108 @@
                 <w:ilvl w:val="0"/>
                 <w:numId w:val="3"/>
               </w:numPr>
-              <w:spacing w:before="120" w:after="240"/>
+              <w:spacing w:before="120" w:after="120"/>
               <w:ind w:left="714" w:hanging="357"/>
-              <w:rPr>
-                <w:sz w:val="24"/>
-                <w:szCs w:val="24"/>
-              </w:rPr>
-            </w:pPr>
-            <w:r>
-              <w:rPr>
-                <w:sz w:val="24"/>
-                <w:szCs w:val="24"/>
-              </w:rPr>
-              <w:t>In der</w:t>
-            </w:r>
-            <w:r>
-              <w:rPr>
-                <w:sz w:val="24"/>
-                <w:szCs w:val="24"/>
-              </w:rPr>
-              <w:t xml:space="preserve"> Seite zur Anlage eines neuen Artikels </w:t>
-            </w:r>
-            <w:r>
-              <w:rPr>
-                <w:sz w:val="24"/>
-                <w:szCs w:val="24"/>
-              </w:rPr>
-              <w:t>gibt es einen direkten Link zur Artikelliste</w:t>
-            </w:r>
-            <w:r>
-              <w:rPr>
-                <w:sz w:val="24"/>
-                <w:szCs w:val="24"/>
-              </w:rPr>
-              <w:t xml:space="preserve"> (Marktplatz)</w:t>
+              <w:contextualSpacing w:val="0"/>
+              <w:rPr>
+                <w:sz w:val="24"/>
+                <w:szCs w:val="24"/>
+              </w:rPr>
+            </w:pPr>
+            <w:r>
+              <w:rPr>
+                <w:sz w:val="24"/>
+                <w:szCs w:val="24"/>
+              </w:rPr>
+              <w:t>In der Maske zum Erfassen eines neuen Artikels stehen zusätzlich Kategorien zur Auswahl:</w:t>
             </w:r>
           </w:p>
           <w:p>
             <w:pPr>
               <w:pStyle w:val="Listenabsatz"/>
               <w:numPr>
-                <w:ilvl w:val="0"/>
+                <w:ilvl w:val="1"/>
                 <w:numId w:val="3"/>
               </w:numPr>
-              <w:spacing w:before="120" w:after="240"/>
-              <w:ind w:left="714" w:hanging="357"/>
-              <w:rPr>
-                <w:sz w:val="24"/>
-                <w:szCs w:val="24"/>
-              </w:rPr>
-            </w:pPr>
-            <w:r>
-              <w:rPr>
-                <w:sz w:val="24"/>
-                <w:szCs w:val="24"/>
-              </w:rPr>
-              <w:t>In der Artikelliste gibt es einen direkten Link zur Anlage eines neuen Artikels</w:t>
+              <w:spacing w:before="120" w:after="120"/>
+              <w:contextualSpacing w:val="0"/>
+              <w:rPr>
+                <w:sz w:val="24"/>
+                <w:szCs w:val="24"/>
+              </w:rPr>
+            </w:pPr>
+            <w:r>
+              <w:rPr>
+                <w:sz w:val="24"/>
+                <w:szCs w:val="24"/>
+              </w:rPr>
+              <w:t>Sportgerät</w:t>
+            </w:r>
+          </w:p>
+          <w:p>
+            <w:pPr>
+              <w:pStyle w:val="Listenabsatz"/>
+              <w:numPr>
+                <w:ilvl w:val="1"/>
+                <w:numId w:val="3"/>
+              </w:numPr>
+              <w:spacing w:before="120" w:after="120"/>
+              <w:contextualSpacing w:val="0"/>
+              <w:rPr>
+                <w:sz w:val="24"/>
+                <w:szCs w:val="24"/>
+              </w:rPr>
+            </w:pPr>
+            <w:r>
+              <w:rPr>
+                <w:sz w:val="24"/>
+                <w:szCs w:val="24"/>
+              </w:rPr>
+              <w:t>Spiel</w:t>
+            </w:r>
+          </w:p>
+          <w:p>
+            <w:pPr>
+              <w:pStyle w:val="Listenabsatz"/>
+              <w:numPr>
+                <w:ilvl w:val="1"/>
+                <w:numId w:val="3"/>
+              </w:numPr>
+              <w:spacing w:before="120" w:after="120"/>
+              <w:contextualSpacing w:val="0"/>
+              <w:rPr>
+                <w:sz w:val="24"/>
+                <w:szCs w:val="24"/>
+              </w:rPr>
+            </w:pPr>
+            <w:r>
+              <w:rPr>
+                <w:sz w:val="24"/>
+                <w:szCs w:val="24"/>
+              </w:rPr>
+              <w:t>Deko</w:t>
+            </w:r>
+          </w:p>
+          <w:p>
+            <w:pPr>
+              <w:pStyle w:val="Listenabsatz"/>
+              <w:numPr>
+                <w:ilvl w:val="1"/>
+                <w:numId w:val="3"/>
+              </w:numPr>
+              <w:spacing w:before="120" w:after="120"/>
+              <w:contextualSpacing w:val="0"/>
+              <w:rPr>
+                <w:sz w:val="24"/>
+                <w:szCs w:val="24"/>
+              </w:rPr>
+            </w:pPr>
+            <w:r>
+              <w:rPr>
+                <w:sz w:val="24"/>
+                <w:szCs w:val="24"/>
+              </w:rPr>
+              <w:t>Sonstiges</w:t>
             </w:r>
           </w:p>
         </w:tc>
@@ -6049,794 +6781,7 @@
         <w:br w:type="page"/>
       </w:r>
     </w:p>
-    <w:tbl>
-      <w:tblPr>
-        <w:tblStyle w:val="Tabellenraster"/>
-        <w:tblW w:w="0" w:type="auto"/>
-        <w:tblLook w:val="04A0" w:firstRow="1" w:lastRow="0" w:firstColumn="1" w:lastColumn="0" w:noHBand="0" w:noVBand="1"/>
-      </w:tblPr>
-      <w:tblGrid>
-        <w:gridCol w:w="863"/>
-        <w:gridCol w:w="141"/>
-        <w:gridCol w:w="7194"/>
-        <w:gridCol w:w="844"/>
-      </w:tblGrid>
-      <w:tr>
-        <w:tc>
-          <w:tcPr>
-            <w:tcW w:w="863" w:type="dxa"/>
-            <w:tcBorders>
-              <w:top w:val="single" w:sz="12" w:space="0" w:color="auto"/>
-              <w:left w:val="single" w:sz="12" w:space="0" w:color="auto"/>
-              <w:bottom w:val="single" w:sz="12" w:space="0" w:color="auto"/>
-              <w:right w:val="single" w:sz="6" w:space="0" w:color="auto"/>
-            </w:tcBorders>
-            <w:shd w:val="clear" w:color="auto" w:fill="D9E2F3" w:themeFill="accent1" w:themeFillTint="33"/>
-          </w:tcPr>
-          <w:p>
-            <w:pPr>
-              <w:spacing w:before="120" w:after="120"/>
-              <w:jc w:val="center"/>
-              <w:rPr>
-                <w:b/>
-                <w:bCs/>
-                <w:sz w:val="24"/>
-                <w:szCs w:val="24"/>
-              </w:rPr>
-            </w:pPr>
-            <w:proofErr w:type="spellStart"/>
-            <w:r>
-              <w:rPr>
-                <w:b/>
-                <w:bCs/>
-                <w:sz w:val="24"/>
-                <w:szCs w:val="24"/>
-              </w:rPr>
-              <w:lastRenderedPageBreak/>
-              <w:t>Prio</w:t>
-            </w:r>
-            <w:proofErr w:type="spellEnd"/>
-          </w:p>
-        </w:tc>
-        <w:tc>
-          <w:tcPr>
-            <w:tcW w:w="7335" w:type="dxa"/>
-            <w:gridSpan w:val="2"/>
-            <w:tcBorders>
-              <w:top w:val="single" w:sz="12" w:space="0" w:color="auto"/>
-              <w:left w:val="single" w:sz="6" w:space="0" w:color="auto"/>
-              <w:bottom w:val="single" w:sz="12" w:space="0" w:color="auto"/>
-              <w:right w:val="single" w:sz="6" w:space="0" w:color="auto"/>
-            </w:tcBorders>
-            <w:shd w:val="clear" w:color="auto" w:fill="D9E2F3" w:themeFill="accent1" w:themeFillTint="33"/>
-          </w:tcPr>
-          <w:p>
-            <w:pPr>
-              <w:spacing w:before="120" w:after="120"/>
-              <w:jc w:val="center"/>
-              <w:rPr>
-                <w:b/>
-                <w:bCs/>
-                <w:sz w:val="24"/>
-                <w:szCs w:val="24"/>
-              </w:rPr>
-            </w:pPr>
-            <w:r>
-              <w:rPr>
-                <w:b/>
-                <w:bCs/>
-                <w:sz w:val="24"/>
-                <w:szCs w:val="24"/>
-              </w:rPr>
-              <w:t>Titel</w:t>
-            </w:r>
-          </w:p>
-        </w:tc>
-        <w:tc>
-          <w:tcPr>
-            <w:tcW w:w="844" w:type="dxa"/>
-            <w:tcBorders>
-              <w:top w:val="single" w:sz="12" w:space="0" w:color="auto"/>
-              <w:left w:val="single" w:sz="6" w:space="0" w:color="auto"/>
-              <w:bottom w:val="single" w:sz="12" w:space="0" w:color="auto"/>
-              <w:right w:val="single" w:sz="12" w:space="0" w:color="auto"/>
-            </w:tcBorders>
-            <w:shd w:val="clear" w:color="auto" w:fill="D9E2F3" w:themeFill="accent1" w:themeFillTint="33"/>
-          </w:tcPr>
-          <w:p>
-            <w:pPr>
-              <w:spacing w:before="120" w:after="120"/>
-              <w:jc w:val="center"/>
-              <w:rPr>
-                <w:b/>
-                <w:bCs/>
-                <w:sz w:val="24"/>
-                <w:szCs w:val="24"/>
-              </w:rPr>
-            </w:pPr>
-            <w:r>
-              <w:rPr>
-                <w:b/>
-                <w:bCs/>
-                <w:sz w:val="24"/>
-                <w:szCs w:val="24"/>
-              </w:rPr>
-              <w:t>Größe</w:t>
-            </w:r>
-          </w:p>
-        </w:tc>
-      </w:tr>
-      <w:tr>
-        <w:tc>
-          <w:tcPr>
-            <w:tcW w:w="863" w:type="dxa"/>
-            <w:tcBorders>
-              <w:top w:val="single" w:sz="12" w:space="0" w:color="auto"/>
-              <w:left w:val="single" w:sz="12" w:space="0" w:color="auto"/>
-              <w:bottom w:val="single" w:sz="12" w:space="0" w:color="auto"/>
-              <w:right w:val="single" w:sz="6" w:space="0" w:color="auto"/>
-            </w:tcBorders>
-          </w:tcPr>
-          <w:p>
-            <w:pPr>
-              <w:spacing w:before="120" w:after="120"/>
-              <w:rPr>
-                <w:sz w:val="24"/>
-                <w:szCs w:val="24"/>
-              </w:rPr>
-            </w:pPr>
-            <w:r>
-              <w:rPr>
-                <w:sz w:val="24"/>
-                <w:szCs w:val="24"/>
-              </w:rPr>
-              <w:t>1</w:t>
-            </w:r>
-          </w:p>
-        </w:tc>
-        <w:tc>
-          <w:tcPr>
-            <w:tcW w:w="7335" w:type="dxa"/>
-            <w:gridSpan w:val="2"/>
-            <w:tcBorders>
-              <w:top w:val="single" w:sz="12" w:space="0" w:color="auto"/>
-              <w:left w:val="single" w:sz="6" w:space="0" w:color="auto"/>
-              <w:bottom w:val="single" w:sz="12" w:space="0" w:color="auto"/>
-              <w:right w:val="single" w:sz="6" w:space="0" w:color="auto"/>
-            </w:tcBorders>
-          </w:tcPr>
-          <w:p>
-            <w:pPr>
-              <w:spacing w:before="120" w:after="120"/>
-              <w:rPr>
-                <w:sz w:val="24"/>
-                <w:szCs w:val="24"/>
-              </w:rPr>
-            </w:pPr>
-            <w:r>
-              <w:rPr>
-                <w:sz w:val="24"/>
-                <w:szCs w:val="24"/>
-              </w:rPr>
-              <w:t>Flohmarkt Startseite</w:t>
-            </w:r>
-          </w:p>
-        </w:tc>
-        <w:tc>
-          <w:tcPr>
-            <w:tcW w:w="844" w:type="dxa"/>
-            <w:tcBorders>
-              <w:top w:val="single" w:sz="12" w:space="0" w:color="auto"/>
-              <w:left w:val="single" w:sz="6" w:space="0" w:color="auto"/>
-              <w:bottom w:val="single" w:sz="12" w:space="0" w:color="auto"/>
-              <w:right w:val="single" w:sz="12" w:space="0" w:color="auto"/>
-            </w:tcBorders>
-          </w:tcPr>
-          <w:p>
-            <w:pPr>
-              <w:spacing w:before="120" w:after="120"/>
-              <w:rPr>
-                <w:sz w:val="24"/>
-                <w:szCs w:val="24"/>
-              </w:rPr>
-            </w:pPr>
-            <w:r>
-              <w:rPr>
-                <w:sz w:val="24"/>
-                <w:szCs w:val="24"/>
-              </w:rPr>
-              <w:t>M</w:t>
-            </w:r>
-          </w:p>
-        </w:tc>
-      </w:tr>
-      <w:tr>
-        <w:tc>
-          <w:tcPr>
-            <w:tcW w:w="9042" w:type="dxa"/>
-            <w:gridSpan w:val="4"/>
-            <w:tcBorders>
-              <w:top w:val="single" w:sz="12" w:space="0" w:color="auto"/>
-              <w:left w:val="nil"/>
-              <w:bottom w:val="single" w:sz="12" w:space="0" w:color="auto"/>
-              <w:right w:val="nil"/>
-            </w:tcBorders>
-          </w:tcPr>
-          <w:p>
-            <w:pPr>
-              <w:spacing w:before="120" w:after="120"/>
-              <w:rPr>
-                <w:b/>
-                <w:bCs/>
-                <w:sz w:val="24"/>
-                <w:szCs w:val="24"/>
-              </w:rPr>
-            </w:pPr>
-          </w:p>
-        </w:tc>
-      </w:tr>
-      <w:tr>
-        <w:tc>
-          <w:tcPr>
-            <w:tcW w:w="9042" w:type="dxa"/>
-            <w:gridSpan w:val="4"/>
-            <w:tcBorders>
-              <w:top w:val="single" w:sz="12" w:space="0" w:color="auto"/>
-              <w:left w:val="single" w:sz="12" w:space="0" w:color="auto"/>
-              <w:bottom w:val="single" w:sz="12" w:space="0" w:color="auto"/>
-              <w:right w:val="single" w:sz="12" w:space="0" w:color="auto"/>
-            </w:tcBorders>
-            <w:shd w:val="clear" w:color="auto" w:fill="D9E2F3" w:themeFill="accent1" w:themeFillTint="33"/>
-          </w:tcPr>
-          <w:p>
-            <w:pPr>
-              <w:spacing w:before="120" w:after="120"/>
-              <w:jc w:val="center"/>
-              <w:rPr>
-                <w:b/>
-                <w:bCs/>
-                <w:sz w:val="24"/>
-                <w:szCs w:val="24"/>
-              </w:rPr>
-            </w:pPr>
-            <w:r>
-              <w:rPr>
-                <w:b/>
-                <w:bCs/>
-                <w:sz w:val="24"/>
-                <w:szCs w:val="24"/>
-              </w:rPr>
-              <w:t>Beschreibung</w:t>
-            </w:r>
-          </w:p>
-        </w:tc>
-      </w:tr>
-      <w:tr>
-        <w:tc>
-          <w:tcPr>
-            <w:tcW w:w="1004" w:type="dxa"/>
-            <w:gridSpan w:val="2"/>
-            <w:tcBorders>
-              <w:top w:val="single" w:sz="12" w:space="0" w:color="auto"/>
-              <w:left w:val="single" w:sz="12" w:space="0" w:color="auto"/>
-            </w:tcBorders>
-          </w:tcPr>
-          <w:p>
-            <w:pPr>
-              <w:spacing w:before="120" w:after="120"/>
-              <w:rPr>
-                <w:b/>
-                <w:bCs/>
-                <w:sz w:val="24"/>
-                <w:szCs w:val="24"/>
-              </w:rPr>
-            </w:pPr>
-            <w:r>
-              <w:rPr>
-                <w:b/>
-                <w:bCs/>
-                <w:sz w:val="24"/>
-                <w:szCs w:val="24"/>
-              </w:rPr>
-              <w:t>Ich als</w:t>
-            </w:r>
-          </w:p>
-        </w:tc>
-        <w:tc>
-          <w:tcPr>
-            <w:tcW w:w="8038" w:type="dxa"/>
-            <w:gridSpan w:val="2"/>
-            <w:tcBorders>
-              <w:top w:val="single" w:sz="12" w:space="0" w:color="auto"/>
-              <w:right w:val="single" w:sz="12" w:space="0" w:color="auto"/>
-            </w:tcBorders>
-          </w:tcPr>
-          <w:p>
-            <w:pPr>
-              <w:spacing w:before="120" w:after="120"/>
-              <w:rPr>
-                <w:sz w:val="24"/>
-                <w:szCs w:val="24"/>
-              </w:rPr>
-            </w:pPr>
-            <w:r>
-              <w:rPr>
-                <w:sz w:val="24"/>
-                <w:szCs w:val="24"/>
-              </w:rPr>
-              <w:t>Flohmark-Besucher</w:t>
-            </w:r>
-          </w:p>
-        </w:tc>
-      </w:tr>
-      <w:tr>
-        <w:tc>
-          <w:tcPr>
-            <w:tcW w:w="1004" w:type="dxa"/>
-            <w:gridSpan w:val="2"/>
-            <w:tcBorders>
-              <w:left w:val="single" w:sz="12" w:space="0" w:color="auto"/>
-            </w:tcBorders>
-          </w:tcPr>
-          <w:p>
-            <w:pPr>
-              <w:spacing w:before="120" w:after="120"/>
-              <w:rPr>
-                <w:b/>
-                <w:bCs/>
-                <w:sz w:val="24"/>
-                <w:szCs w:val="24"/>
-              </w:rPr>
-            </w:pPr>
-            <w:r>
-              <w:rPr>
-                <w:b/>
-                <w:bCs/>
-                <w:sz w:val="24"/>
-                <w:szCs w:val="24"/>
-              </w:rPr>
-              <w:t>möchte</w:t>
-            </w:r>
-          </w:p>
-        </w:tc>
-        <w:tc>
-          <w:tcPr>
-            <w:tcW w:w="8038" w:type="dxa"/>
-            <w:gridSpan w:val="2"/>
-            <w:tcBorders>
-              <w:right w:val="single" w:sz="12" w:space="0" w:color="auto"/>
-            </w:tcBorders>
-          </w:tcPr>
-          <w:p>
-            <w:pPr>
-              <w:spacing w:before="120" w:after="120"/>
-              <w:rPr>
-                <w:sz w:val="24"/>
-                <w:szCs w:val="24"/>
-              </w:rPr>
-            </w:pPr>
-            <w:r>
-              <w:rPr>
-                <w:sz w:val="24"/>
-                <w:szCs w:val="24"/>
-              </w:rPr>
-              <w:t>auf der Startseite des Flohmarkts eine Übersicht über die Funktionen des Flohmarkts bekommen</w:t>
-            </w:r>
-          </w:p>
-        </w:tc>
-      </w:tr>
-      <w:tr>
-        <w:tc>
-          <w:tcPr>
-            <w:tcW w:w="1004" w:type="dxa"/>
-            <w:gridSpan w:val="2"/>
-            <w:tcBorders>
-              <w:left w:val="single" w:sz="12" w:space="0" w:color="auto"/>
-              <w:bottom w:val="single" w:sz="12" w:space="0" w:color="auto"/>
-            </w:tcBorders>
-          </w:tcPr>
-          <w:p>
-            <w:pPr>
-              <w:spacing w:before="120" w:after="120"/>
-              <w:rPr>
-                <w:b/>
-                <w:bCs/>
-                <w:sz w:val="24"/>
-                <w:szCs w:val="24"/>
-              </w:rPr>
-            </w:pPr>
-            <w:r>
-              <w:rPr>
-                <w:b/>
-                <w:bCs/>
-                <w:sz w:val="24"/>
-                <w:szCs w:val="24"/>
-              </w:rPr>
-              <w:t>um</w:t>
-            </w:r>
-          </w:p>
-        </w:tc>
-        <w:tc>
-          <w:tcPr>
-            <w:tcW w:w="8038" w:type="dxa"/>
-            <w:gridSpan w:val="2"/>
-            <w:tcBorders>
-              <w:bottom w:val="single" w:sz="12" w:space="0" w:color="auto"/>
-              <w:right w:val="single" w:sz="12" w:space="0" w:color="auto"/>
-            </w:tcBorders>
-          </w:tcPr>
-          <w:p>
-            <w:pPr>
-              <w:spacing w:before="120" w:after="120"/>
-              <w:rPr>
-                <w:sz w:val="24"/>
-                <w:szCs w:val="24"/>
-              </w:rPr>
-            </w:pPr>
-            <w:r>
-              <w:rPr>
-                <w:sz w:val="24"/>
-                <w:szCs w:val="24"/>
-              </w:rPr>
-              <w:t>mich im Flohmarkt zurecht zu finden</w:t>
-            </w:r>
-          </w:p>
-        </w:tc>
-      </w:tr>
-      <w:tr>
-        <w:tc>
-          <w:tcPr>
-            <w:tcW w:w="9042" w:type="dxa"/>
-            <w:gridSpan w:val="4"/>
-            <w:tcBorders>
-              <w:top w:val="single" w:sz="12" w:space="0" w:color="auto"/>
-              <w:left w:val="nil"/>
-              <w:bottom w:val="single" w:sz="12" w:space="0" w:color="auto"/>
-              <w:right w:val="nil"/>
-            </w:tcBorders>
-          </w:tcPr>
-          <w:p>
-            <w:pPr>
-              <w:spacing w:before="120" w:after="120"/>
-              <w:rPr>
-                <w:sz w:val="24"/>
-                <w:szCs w:val="24"/>
-              </w:rPr>
-            </w:pPr>
-          </w:p>
-        </w:tc>
-      </w:tr>
-      <w:tr>
-        <w:tc>
-          <w:tcPr>
-            <w:tcW w:w="9042" w:type="dxa"/>
-            <w:gridSpan w:val="4"/>
-            <w:tcBorders>
-              <w:top w:val="single" w:sz="12" w:space="0" w:color="auto"/>
-              <w:left w:val="single" w:sz="12" w:space="0" w:color="auto"/>
-              <w:bottom w:val="single" w:sz="12" w:space="0" w:color="auto"/>
-              <w:right w:val="single" w:sz="12" w:space="0" w:color="auto"/>
-            </w:tcBorders>
-            <w:shd w:val="clear" w:color="auto" w:fill="D9E2F3" w:themeFill="accent1" w:themeFillTint="33"/>
-          </w:tcPr>
-          <w:p>
-            <w:pPr>
-              <w:spacing w:before="120" w:after="120"/>
-              <w:jc w:val="center"/>
-              <w:rPr>
-                <w:b/>
-                <w:bCs/>
-                <w:sz w:val="24"/>
-                <w:szCs w:val="24"/>
-              </w:rPr>
-            </w:pPr>
-            <w:r>
-              <w:rPr>
-                <w:b/>
-                <w:bCs/>
-                <w:sz w:val="24"/>
-                <w:szCs w:val="24"/>
-              </w:rPr>
-              <w:t>Akzeptanzkriterien</w:t>
-            </w:r>
-          </w:p>
-        </w:tc>
-      </w:tr>
-      <w:tr>
-        <w:tc>
-          <w:tcPr>
-            <w:tcW w:w="9042" w:type="dxa"/>
-            <w:gridSpan w:val="4"/>
-            <w:tcBorders>
-              <w:top w:val="single" w:sz="12" w:space="0" w:color="auto"/>
-              <w:left w:val="single" w:sz="12" w:space="0" w:color="auto"/>
-              <w:bottom w:val="single" w:sz="12" w:space="0" w:color="auto"/>
-              <w:right w:val="single" w:sz="12" w:space="0" w:color="auto"/>
-            </w:tcBorders>
-            <w:shd w:val="clear" w:color="auto" w:fill="auto"/>
-          </w:tcPr>
-          <w:p>
-            <w:pPr>
-              <w:spacing w:before="120" w:after="120"/>
-              <w:rPr>
-                <w:sz w:val="24"/>
-                <w:szCs w:val="24"/>
-              </w:rPr>
-            </w:pPr>
-            <w:r>
-              <w:rPr>
-                <w:sz w:val="24"/>
-                <w:szCs w:val="24"/>
-              </w:rPr>
-              <w:t>Beim Öffnen des Flohmarkts wird eine „Willkommen“-Seite angezeigt.</w:t>
-            </w:r>
-          </w:p>
-          <w:p>
-            <w:pPr>
-              <w:pStyle w:val="StandardWeb"/>
-              <w:spacing w:before="0" w:beforeAutospacing="0" w:after="0" w:afterAutospacing="0"/>
-              <w:rPr>
-                <w:rFonts w:ascii="Segoe UI" w:hAnsi="Segoe UI" w:cs="Segoe UI"/>
-                <w:color w:val="242424"/>
-                <w:sz w:val="21"/>
-                <w:szCs w:val="21"/>
-              </w:rPr>
-            </w:pPr>
-            <w:r>
-              <w:rPr>
-                <w:rFonts w:asciiTheme="minorHAnsi" w:eastAsiaTheme="minorHAnsi" w:hAnsiTheme="minorHAnsi" w:cstheme="minorBidi"/>
-                <w:lang w:eastAsia="en-US"/>
-              </w:rPr>
-              <w:t xml:space="preserve">Die </w:t>
-            </w:r>
-            <w:r>
-              <w:rPr>
-                <w:rFonts w:asciiTheme="minorHAnsi" w:eastAsiaTheme="minorHAnsi" w:hAnsiTheme="minorHAnsi" w:cstheme="minorBidi"/>
-                <w:lang w:eastAsia="en-US"/>
-              </w:rPr>
-              <w:t>Startseite</w:t>
-            </w:r>
-            <w:r>
-              <w:rPr>
-                <w:rFonts w:asciiTheme="minorHAnsi" w:eastAsiaTheme="minorHAnsi" w:hAnsiTheme="minorHAnsi" w:cstheme="minorBidi"/>
-                <w:lang w:eastAsia="en-US"/>
-              </w:rPr>
-              <w:t xml:space="preserve"> des Flohmarkts</w:t>
-            </w:r>
-            <w:r>
-              <w:rPr>
-                <w:rFonts w:asciiTheme="minorHAnsi" w:eastAsiaTheme="minorHAnsi" w:hAnsiTheme="minorHAnsi" w:cstheme="minorBidi"/>
-                <w:lang w:eastAsia="en-US"/>
-              </w:rPr>
-              <w:t xml:space="preserve"> enthält folgende </w:t>
-            </w:r>
-            <w:r>
-              <w:rPr>
-                <w:rFonts w:asciiTheme="minorHAnsi" w:eastAsiaTheme="minorHAnsi" w:hAnsiTheme="minorHAnsi" w:cstheme="minorBidi"/>
-                <w:lang w:eastAsia="en-US"/>
-              </w:rPr>
-              <w:t xml:space="preserve">drei </w:t>
-            </w:r>
-            <w:r>
-              <w:rPr>
-                <w:rFonts w:asciiTheme="minorHAnsi" w:eastAsiaTheme="minorHAnsi" w:hAnsiTheme="minorHAnsi" w:cstheme="minorBidi"/>
-                <w:lang w:eastAsia="en-US"/>
-              </w:rPr>
-              <w:t>Blöcke</w:t>
-            </w:r>
-            <w:r>
-              <w:rPr>
-                <w:rFonts w:asciiTheme="minorHAnsi" w:eastAsiaTheme="minorHAnsi" w:hAnsiTheme="minorHAnsi" w:cstheme="minorBidi"/>
-                <w:lang w:eastAsia="en-US"/>
-              </w:rPr>
-              <w:br/>
-            </w:r>
-          </w:p>
-          <w:p>
-            <w:pPr>
-              <w:pStyle w:val="StandardWeb"/>
-              <w:numPr>
-                <w:ilvl w:val="0"/>
-                <w:numId w:val="4"/>
-              </w:numPr>
-              <w:spacing w:before="0" w:beforeAutospacing="0" w:after="0" w:afterAutospacing="0"/>
-              <w:rPr>
-                <w:rFonts w:asciiTheme="minorHAnsi" w:eastAsiaTheme="minorHAnsi" w:hAnsiTheme="minorHAnsi" w:cstheme="minorBidi"/>
-                <w:lang w:eastAsia="en-US"/>
-              </w:rPr>
-            </w:pPr>
-            <w:r>
-              <w:rPr>
-                <w:rFonts w:asciiTheme="minorHAnsi" w:eastAsiaTheme="minorHAnsi" w:hAnsiTheme="minorHAnsi" w:cstheme="minorBidi"/>
-                <w:b/>
-                <w:bCs/>
-                <w:lang w:eastAsia="en-US"/>
-              </w:rPr>
-              <w:t>Willkommenstext:</w:t>
-            </w:r>
-            <w:r>
-              <w:rPr>
-                <w:rFonts w:asciiTheme="minorHAnsi" w:eastAsiaTheme="minorHAnsi" w:hAnsiTheme="minorHAnsi" w:cstheme="minorBidi"/>
-                <w:lang w:eastAsia="en-US"/>
-              </w:rPr>
-              <w:br/>
-              <w:t>„Willkommen auf "</w:t>
-            </w:r>
-            <w:proofErr w:type="spellStart"/>
-            <w:r>
-              <w:rPr>
-                <w:rFonts w:asciiTheme="minorHAnsi" w:eastAsiaTheme="minorHAnsi" w:hAnsiTheme="minorHAnsi" w:cstheme="minorBidi"/>
-                <w:lang w:eastAsia="en-US"/>
-              </w:rPr>
-              <w:t>Nagarros</w:t>
-            </w:r>
-            <w:proofErr w:type="spellEnd"/>
-            <w:r>
-              <w:rPr>
-                <w:rFonts w:asciiTheme="minorHAnsi" w:eastAsiaTheme="minorHAnsi" w:hAnsiTheme="minorHAnsi" w:cstheme="minorBidi"/>
-                <w:lang w:eastAsia="en-US"/>
-              </w:rPr>
-              <w:t xml:space="preserve"> Marktplatz"!“</w:t>
-            </w:r>
-          </w:p>
-          <w:p>
-            <w:pPr>
-              <w:pStyle w:val="StandardWeb"/>
-              <w:spacing w:before="0" w:beforeAutospacing="0" w:after="0" w:afterAutospacing="0"/>
-              <w:rPr>
-                <w:rFonts w:asciiTheme="minorHAnsi" w:eastAsiaTheme="minorHAnsi" w:hAnsiTheme="minorHAnsi" w:cstheme="minorBidi"/>
-                <w:lang w:eastAsia="en-US"/>
-              </w:rPr>
-            </w:pPr>
-          </w:p>
-          <w:p>
-            <w:pPr>
-              <w:pStyle w:val="StandardWeb"/>
-              <w:numPr>
-                <w:ilvl w:val="0"/>
-                <w:numId w:val="4"/>
-              </w:numPr>
-              <w:spacing w:before="0" w:beforeAutospacing="0" w:after="0" w:afterAutospacing="0"/>
-              <w:rPr>
-                <w:rFonts w:asciiTheme="minorHAnsi" w:eastAsiaTheme="minorHAnsi" w:hAnsiTheme="minorHAnsi" w:cstheme="minorBidi"/>
-                <w:lang w:eastAsia="en-US"/>
-              </w:rPr>
-            </w:pPr>
-            <w:r>
-              <w:rPr>
-                <w:rFonts w:asciiTheme="minorHAnsi" w:eastAsiaTheme="minorHAnsi" w:hAnsiTheme="minorHAnsi" w:cstheme="minorBidi"/>
-                <w:b/>
-                <w:bCs/>
-                <w:lang w:eastAsia="en-US"/>
-              </w:rPr>
-              <w:t>Text für Verkäufer:</w:t>
-            </w:r>
-            <w:r>
-              <w:rPr>
-                <w:rFonts w:asciiTheme="minorHAnsi" w:eastAsiaTheme="minorHAnsi" w:hAnsiTheme="minorHAnsi" w:cstheme="minorBidi"/>
-                <w:lang w:eastAsia="en-US"/>
-              </w:rPr>
-              <w:br/>
-              <w:t>„Hast du Möbel, Kleidung, Geräte oder andere Dinge zuhause rumliegen, die du nicht mehr brauchst und verkaufen oder verschenken willst?</w:t>
-            </w:r>
-            <w:r>
-              <w:rPr>
-                <w:rFonts w:asciiTheme="minorHAnsi" w:eastAsiaTheme="minorHAnsi" w:hAnsiTheme="minorHAnsi" w:cstheme="minorBidi"/>
-                <w:lang w:eastAsia="en-US"/>
-              </w:rPr>
-              <w:br/>
-              <w:t>Dann teil es doch hier mit deinen Kollegen!“</w:t>
-            </w:r>
-            <w:r>
-              <w:rPr>
-                <w:rFonts w:asciiTheme="minorHAnsi" w:eastAsiaTheme="minorHAnsi" w:hAnsiTheme="minorHAnsi" w:cstheme="minorBidi"/>
-                <w:lang w:eastAsia="en-US"/>
-              </w:rPr>
-              <w:br/>
-            </w:r>
-            <w:r>
-              <w:rPr>
-                <w:rFonts w:asciiTheme="minorHAnsi" w:eastAsiaTheme="minorHAnsi" w:hAnsiTheme="minorHAnsi" w:cstheme="minorBidi"/>
-                <w:lang w:eastAsia="en-US"/>
-              </w:rPr>
-              <w:br/>
-              <w:t>Unterhalb des Textes folgt ein Link auf die Seite zur Anlage eines neuen Artikels mit Text: "Ich will etwas loswerden"</w:t>
-            </w:r>
-          </w:p>
-          <w:p>
-            <w:pPr>
-              <w:pStyle w:val="StandardWeb"/>
-              <w:spacing w:before="0" w:beforeAutospacing="0" w:after="0" w:afterAutospacing="0"/>
-              <w:rPr>
-                <w:rFonts w:asciiTheme="minorHAnsi" w:eastAsiaTheme="minorHAnsi" w:hAnsiTheme="minorHAnsi" w:cstheme="minorBidi"/>
-                <w:lang w:eastAsia="en-US"/>
-              </w:rPr>
-            </w:pPr>
-          </w:p>
-          <w:p>
-            <w:pPr>
-              <w:pStyle w:val="StandardWeb"/>
-              <w:numPr>
-                <w:ilvl w:val="0"/>
-                <w:numId w:val="4"/>
-              </w:numPr>
-              <w:spacing w:before="0" w:beforeAutospacing="0" w:after="0" w:afterAutospacing="0"/>
-              <w:rPr>
-                <w:rFonts w:asciiTheme="minorHAnsi" w:eastAsiaTheme="minorHAnsi" w:hAnsiTheme="minorHAnsi" w:cstheme="minorBidi"/>
-                <w:lang w:eastAsia="en-US"/>
-              </w:rPr>
-            </w:pPr>
-            <w:r>
-              <w:rPr>
-                <w:rFonts w:asciiTheme="minorHAnsi" w:eastAsiaTheme="minorHAnsi" w:hAnsiTheme="minorHAnsi" w:cstheme="minorBidi"/>
-                <w:b/>
-                <w:bCs/>
-                <w:lang w:eastAsia="en-US"/>
-              </w:rPr>
-              <w:t>Text für Käufer:</w:t>
-            </w:r>
-            <w:r>
-              <w:rPr>
-                <w:rFonts w:asciiTheme="minorHAnsi" w:eastAsiaTheme="minorHAnsi" w:hAnsiTheme="minorHAnsi" w:cstheme="minorBidi"/>
-                <w:lang w:eastAsia="en-US"/>
-              </w:rPr>
-              <w:br/>
-              <w:t>„Oder suchst du etwas, dann schau doch hier</w:t>
-            </w:r>
-            <w:r>
-              <w:rPr>
-                <w:rFonts w:asciiTheme="minorHAnsi" w:eastAsiaTheme="minorHAnsi" w:hAnsiTheme="minorHAnsi" w:cstheme="minorBidi"/>
-                <w:lang w:eastAsia="en-US"/>
-              </w:rPr>
-              <w:t>,</w:t>
-            </w:r>
-            <w:r>
-              <w:rPr>
-                <w:rFonts w:asciiTheme="minorHAnsi" w:eastAsiaTheme="minorHAnsi" w:hAnsiTheme="minorHAnsi" w:cstheme="minorBidi"/>
-                <w:lang w:eastAsia="en-US"/>
-              </w:rPr>
-              <w:t xml:space="preserve"> was deine Kollegen loswerden wollen!“</w:t>
-            </w:r>
-            <w:r>
-              <w:rPr>
-                <w:rFonts w:asciiTheme="minorHAnsi" w:eastAsiaTheme="minorHAnsi" w:hAnsiTheme="minorHAnsi" w:cstheme="minorBidi"/>
-                <w:lang w:eastAsia="en-US"/>
-              </w:rPr>
-              <w:br/>
-            </w:r>
-            <w:r>
-              <w:rPr>
-                <w:rFonts w:asciiTheme="minorHAnsi" w:eastAsiaTheme="minorHAnsi" w:hAnsiTheme="minorHAnsi" w:cstheme="minorBidi"/>
-                <w:lang w:eastAsia="en-US"/>
-              </w:rPr>
-              <w:br/>
-              <w:t>Unterhalb des Textes folgt ein Link auf die Artikelliste "Im Marktplatz stöbern"</w:t>
-            </w:r>
-          </w:p>
-          <w:p>
-            <w:pPr>
-              <w:spacing w:before="120" w:after="120"/>
-              <w:rPr>
-                <w:sz w:val="24"/>
-                <w:szCs w:val="24"/>
-              </w:rPr>
-            </w:pPr>
-            <w:r>
-              <w:rPr>
-                <w:sz w:val="24"/>
-                <w:szCs w:val="24"/>
-              </w:rPr>
-              <w:t xml:space="preserve"> </w:t>
-            </w:r>
-          </w:p>
-        </w:tc>
-      </w:tr>
-    </w:tbl>
-    <w:p>
-      <w:r>
-        <w:br w:type="page"/>
-      </w:r>
-    </w:p>
+    <w:p/>
     <w:tbl>
       <w:tblPr>
         <w:tblStyle w:val="Tabellenraster"/>
@@ -6880,7 +6825,6 @@
                 <w:sz w:val="24"/>
                 <w:szCs w:val="24"/>
               </w:rPr>
-              <w:lastRenderedPageBreak/>
               <w:t>Prio</w:t>
             </w:r>
             <w:proofErr w:type="spellEnd"/>
@@ -8389,7 +8333,7 @@
 </file>
 
 <file path=word/numbering.xml><?xml version="1.0" encoding="utf-8"?>
-<w:numbering xmlns:wpc="http://schemas.microsoft.com/office/word/2010/wordprocessingCanvas" xmlns:cx="http://schemas.microsoft.com/office/drawing/2014/chartex" xmlns:cx1="http://schemas.microsoft.com/office/drawing/2015/9/8/chartex" xmlns:cx2="http://schemas.microsoft.com/office/drawing/2015/10/21/chartex" xmlns:cx3="http://schemas.microsoft.com/office/drawing/2016/5/9/chartex" xmlns:cx4="http://schemas.microsoft.com/office/drawing/2016/5/10/chartex" xmlns:cx5="http://schemas.microsoft.com/office/drawing/2016/5/11/chartex" xmlns:cx6="http://schemas.microsoft.com/office/drawing/2016/5/12/chartex" xmlns:cx7="http://schemas.microsoft.com/office/drawing/2016/5/13/chartex" xmlns:cx8="http://schemas.microsoft.com/office/drawing/2016/5/14/chartex" xmlns:mc="http://schemas.openxmlformats.org/markup-compatibility/2006" xmlns:aink="http://schemas.microsoft.com/office/drawing/2016/ink" xmlns:am3d="http://schemas.microsoft.com/office/drawing/2017/model3d" xmlns:o="urn:schemas-microsoft-com:office:office" xmlns:oel="http://schemas.microsoft.com/office/2019/extlst" xmlns:r="http://schemas.openxmlformats.org/officeDocument/2006/relationships" xmlns:m="http://schemas.openxmlformats.org/officeDocument/2006/math" xmlns:v="urn:schemas-microsoft-com:vml" xmlns:wp14="http://schemas.microsoft.com/office/word/2010/wordprocessingDrawing" xmlns:wp="http://schemas.openxmlformats.org/drawingml/2006/wordprocessingDrawing" xmlns:w10="urn:schemas-microsoft-com:office:word" xmlns:w="http://schemas.openxmlformats.org/wordprocessingml/2006/main" xmlns:w14="http://schemas.microsoft.com/office/word/2010/wordml" xmlns:w15="http://schemas.microsoft.com/office/word/2012/wordml" xmlns:w16cex="http://schemas.microsoft.com/office/word/2018/wordml/cex" xmlns:w16cid="http://schemas.microsoft.com/office/word/2016/wordml/cid" xmlns:w16="http://schemas.microsoft.com/office/word/2018/wordml" xmlns:w16du="http://schemas.microsoft.com/office/word/2023/wordml/word16du" xmlns:w16sdtdh="http://schemas.microsoft.com/office/word/2020/wordml/sdtdatahash" xmlns:w16se="http://schemas.microsoft.com/office/word/2015/wordml/symex" xmlns:wpg="http://schemas.microsoft.com/office/word/2010/wordprocessingGroup" xmlns:wpi="http://schemas.microsoft.com/office/word/2010/wordprocessingInk" xmlns:wne="http://schemas.microsoft.com/office/word/2006/wordml" xmlns:wps="http://schemas.microsoft.com/office/word/2010/wordprocessingShape" mc:Ignorable="w14 w15 w16se w16cid w16 w16cex w16sdtdh w16du wp14">
+<w:numbering xmlns:wpc="http://schemas.microsoft.com/office/word/2010/wordprocessingCanvas" xmlns:cx="http://schemas.microsoft.com/office/drawing/2014/chartex" xmlns:cx1="http://schemas.microsoft.com/office/drawing/2015/9/8/chartex" xmlns:cx2="http://schemas.microsoft.com/office/drawing/2015/10/21/chartex" xmlns:cx3="http://schemas.microsoft.com/office/drawing/2016/5/9/chartex" xmlns:cx4="http://schemas.microsoft.com/office/drawing/2016/5/10/chartex" xmlns:cx5="http://schemas.microsoft.com/office/drawing/2016/5/11/chartex" xmlns:cx6="http://schemas.microsoft.com/office/drawing/2016/5/12/chartex" xmlns:cx7="http://schemas.microsoft.com/office/drawing/2016/5/13/chartex" xmlns:cx8="http://schemas.microsoft.com/office/drawing/2016/5/14/chartex" xmlns:mc="http://schemas.openxmlformats.org/markup-compatibility/2006" xmlns:aink="http://schemas.microsoft.com/office/drawing/2016/ink" xmlns:am3d="http://schemas.microsoft.com/office/drawing/2017/model3d" xmlns:o="urn:schemas-microsoft-com:office:office" xmlns:oel="http://schemas.microsoft.com/office/2019/extlst" xmlns:r="http://schemas.openxmlformats.org/officeDocument/2006/relationships" xmlns:m="http://schemas.openxmlformats.org/officeDocument/2006/math" xmlns:v="urn:schemas-microsoft-com:vml" xmlns:wp14="http://schemas.microsoft.com/office/word/2010/wordprocessingDrawing" xmlns:wp="http://schemas.openxmlformats.org/drawingml/2006/wordprocessingDrawing" xmlns:w10="urn:schemas-microsoft-com:office:word" xmlns:w="http://schemas.openxmlformats.org/wordprocessingml/2006/main" xmlns:w14="http://schemas.microsoft.com/office/word/2010/wordml" xmlns:w15="http://schemas.microsoft.com/office/word/2012/wordml" xmlns:w16cex="http://schemas.microsoft.com/office/word/2018/wordml/cex" xmlns:w16cid="http://schemas.microsoft.com/office/word/2016/wordml/cid" xmlns:w16="http://schemas.microsoft.com/office/word/2018/wordml" xmlns:w16sdtdh="http://schemas.microsoft.com/office/word/2020/wordml/sdtdatahash" xmlns:w16se="http://schemas.microsoft.com/office/word/2015/wordml/symex" xmlns:wpg="http://schemas.microsoft.com/office/word/2010/wordprocessingGroup" xmlns:wpi="http://schemas.microsoft.com/office/word/2010/wordprocessingInk" xmlns:wne="http://schemas.microsoft.com/office/word/2006/wordml" xmlns:wps="http://schemas.microsoft.com/office/word/2010/wordprocessingShape" mc:Ignorable="w14 w15 w16se w16cid w16 w16cex w16sdtdh wp14">
   <w:abstractNum w:abstractNumId="0" w15:restartNumberingAfterBreak="0">
     <w:nsid w:val="00597EAF"/>
     <w:multiLevelType w:val="hybridMultilevel"/>
@@ -9090,7 +9034,7 @@
 </file>
 
 <file path=word/styles.xml><?xml version="1.0" encoding="utf-8"?>
-<w:styles xmlns:mc="http://schemas.openxmlformats.org/markup-compatibility/2006" xmlns:r="http://schemas.openxmlformats.org/officeDocument/2006/relationships" xmlns:w="http://schemas.openxmlformats.org/wordprocessingml/2006/main" xmlns:w14="http://schemas.microsoft.com/office/word/2010/wordml" xmlns:w15="http://schemas.microsoft.com/office/word/2012/wordml" xmlns:w16cex="http://schemas.microsoft.com/office/word/2018/wordml/cex" xmlns:w16cid="http://schemas.microsoft.com/office/word/2016/wordml/cid" xmlns:w16="http://schemas.microsoft.com/office/word/2018/wordml" xmlns:w16du="http://schemas.microsoft.com/office/word/2023/wordml/word16du" xmlns:w16sdtdh="http://schemas.microsoft.com/office/word/2020/wordml/sdtdatahash" xmlns:w16se="http://schemas.microsoft.com/office/word/2015/wordml/symex" mc:Ignorable="w14 w15 w16se w16cid w16 w16cex w16sdtdh w16du">
+<w:styles xmlns:mc="http://schemas.openxmlformats.org/markup-compatibility/2006" xmlns:r="http://schemas.openxmlformats.org/officeDocument/2006/relationships" xmlns:w="http://schemas.openxmlformats.org/wordprocessingml/2006/main" xmlns:w14="http://schemas.microsoft.com/office/word/2010/wordml" xmlns:w15="http://schemas.microsoft.com/office/word/2012/wordml" xmlns:w16cex="http://schemas.microsoft.com/office/word/2018/wordml/cex" xmlns:w16cid="http://schemas.microsoft.com/office/word/2016/wordml/cid" xmlns:w16="http://schemas.microsoft.com/office/word/2018/wordml" xmlns:w16sdtdh="http://schemas.microsoft.com/office/word/2020/wordml/sdtdatahash" xmlns:w16se="http://schemas.microsoft.com/office/word/2015/wordml/symex" mc:Ignorable="w14 w15 w16se w16cid w16 w16cex w16sdtdh">
   <w:docDefaults>
     <w:rPrDefault>
       <w:rPr>
